--- a/Hands-on/H01/Instructions.docx
+++ b/Hands-on/H01/Instructions.docx
@@ -116,7 +116,82 @@
         <w:t>H01\Start</w:t>
       </w:r>
       <w:r>
-        <w:t xml:space="preserve"> folder. The following paragraph will describe how you can get to that exact same state starting from creating a completely new project.</w:t>
+        <w:t xml:space="preserve"> folder. The following paragraph will describe how you can get to that exact same state starting from creating a completely new p</w:t>
+      </w:r>
+      <w:bookmarkStart w:id="0" w:name="_GoBack"/>
+      <w:bookmarkEnd w:id="0"/>
+      <w:r>
+        <w:t>roject.</w:t>
+      </w:r>
+      <w:r>
+        <w:t xml:space="preserve"> Otherwise, move on to </w:t>
+      </w:r>
+      <w:r>
+        <w:rPr>
+          <w:i/>
+          <w:u w:val="single"/>
+        </w:rPr>
+        <w:fldChar w:fldCharType="begin"/>
+      </w:r>
+      <w:r>
+        <w:rPr>
+          <w:i/>
+          <w:u w:val="single"/>
+        </w:rPr>
+        <w:instrText xml:space="preserve"> REF _Ref419807101 \h </w:instrText>
+      </w:r>
+      <w:r>
+        <w:rPr>
+          <w:i/>
+          <w:u w:val="single"/>
+        </w:rPr>
+      </w:r>
+      <w:r>
+        <w:rPr>
+          <w:i/>
+          <w:u w:val="single"/>
+        </w:rPr>
+        <w:instrText xml:space="preserve"> \* MERGEFORMAT </w:instrText>
+      </w:r>
+      <w:r>
+        <w:rPr>
+          <w:i/>
+          <w:u w:val="single"/>
+        </w:rPr>
+        <w:fldChar w:fldCharType="separate"/>
+      </w:r>
+      <w:r>
+        <w:rPr>
+          <w:i/>
+          <w:u w:val="single"/>
+        </w:rPr>
+        <w:t xml:space="preserve">Setting up our </w:t>
+      </w:r>
+      <w:proofErr w:type="spellStart"/>
+      <w:r>
+        <w:rPr>
+          <w:i/>
+          <w:u w:val="single"/>
+        </w:rPr>
+        <w:t>ViewModel</w:t>
+      </w:r>
+      <w:proofErr w:type="spellEnd"/>
+      <w:r>
+        <w:rPr>
+          <w:i/>
+          <w:u w:val="single"/>
+        </w:rPr>
+        <w:t xml:space="preserve"> to bind against</w:t>
+      </w:r>
+      <w:r>
+        <w:rPr>
+          <w:i/>
+          <w:u w:val="single"/>
+        </w:rPr>
+        <w:fldChar w:fldCharType="end"/>
+      </w:r>
+      <w:r>
+        <w:t>.</w:t>
       </w:r>
     </w:p>
     <w:p>
@@ -227,8 +302,9 @@
           <w:noProof/>
           <w:lang w:val="nl-NL" w:eastAsia="nl-NL"/>
         </w:rPr>
+        <w:lastRenderedPageBreak/>
         <w:drawing>
-          <wp:inline distT="0" distB="0" distL="0" distR="0" wp14:anchorId="06D418D8" wp14:editId="289DF607">
+          <wp:inline distT="0" distB="0" distL="0" distR="0" wp14:anchorId="70942E44" wp14:editId="7FBFD837">
             <wp:extent cx="3295650" cy="2286884"/>
             <wp:effectExtent l="0" t="0" r="0" b="0"/>
             <wp:docPr id="1" name="Picture 1"/>
@@ -269,7 +345,6 @@
         <w:spacing w:before="240" w:after="240"/>
       </w:pPr>
       <w:r>
-        <w:lastRenderedPageBreak/>
         <w:t xml:space="preserve">Once the solution and project have been created, go to the </w:t>
       </w:r>
       <w:r>
@@ -356,7 +431,7 @@
                 <w:lang w:val="nl-NL" w:eastAsia="nl-NL"/>
               </w:rPr>
               <w:drawing>
-                <wp:inline distT="0" distB="0" distL="0" distR="0" wp14:anchorId="089C43A4" wp14:editId="1B5CE701">
+                <wp:inline distT="0" distB="0" distL="0" distR="0" wp14:anchorId="7DD6BD5F" wp14:editId="322BEE68">
                   <wp:extent cx="1276350" cy="1581150"/>
                   <wp:effectExtent l="0" t="0" r="0" b="0"/>
                   <wp:docPr id="6" name="Picture 6"/>
@@ -404,7 +479,7 @@
                 <w:lang w:val="nl-NL" w:eastAsia="nl-NL"/>
               </w:rPr>
               <w:drawing>
-                <wp:inline distT="0" distB="0" distL="0" distR="0" wp14:anchorId="37273C77" wp14:editId="0F221677">
+                <wp:inline distT="0" distB="0" distL="0" distR="0" wp14:anchorId="5A65E039" wp14:editId="1157DFC0">
                   <wp:extent cx="1676400" cy="3667125"/>
                   <wp:effectExtent l="0" t="0" r="0" b="9525"/>
                   <wp:docPr id="7" name="Picture 7"/>
@@ -492,8 +567,9 @@
           <w:noProof/>
           <w:lang w:val="nl-NL" w:eastAsia="nl-NL"/>
         </w:rPr>
+        <w:lastRenderedPageBreak/>
         <w:drawing>
-          <wp:inline distT="0" distB="0" distL="0" distR="0" wp14:anchorId="03935839" wp14:editId="25B6B827">
+          <wp:inline distT="0" distB="0" distL="0" distR="0" wp14:anchorId="732F7195" wp14:editId="7E25611A">
             <wp:extent cx="1704975" cy="904875"/>
             <wp:effectExtent l="0" t="0" r="9525" b="9525"/>
             <wp:docPr id="8" name="Picture 8"/>
@@ -604,9 +680,8 @@
           <w:noProof/>
           <w:lang w:val="nl-NL" w:eastAsia="nl-NL"/>
         </w:rPr>
-        <w:lastRenderedPageBreak/>
         <w:drawing>
-          <wp:inline distT="0" distB="0" distL="0" distR="0" wp14:anchorId="230A666B" wp14:editId="0321278D">
+          <wp:inline distT="0" distB="0" distL="0" distR="0" wp14:anchorId="7B0B2BEF" wp14:editId="76A17C03">
             <wp:extent cx="4019550" cy="2686050"/>
             <wp:effectExtent l="0" t="0" r="0" b="0"/>
             <wp:docPr id="9" name="Picture 9"/>
@@ -738,7 +813,7 @@
           <w:lang w:val="nl-NL" w:eastAsia="nl-NL"/>
         </w:rPr>
         <w:drawing>
-          <wp:inline distT="0" distB="0" distL="0" distR="0" wp14:anchorId="1026FE67" wp14:editId="4A59158E">
+          <wp:inline distT="0" distB="0" distL="0" distR="0" wp14:anchorId="2C1F7999" wp14:editId="4E88BBD2">
             <wp:extent cx="4095750" cy="447675"/>
             <wp:effectExtent l="0" t="0" r="0" b="9525"/>
             <wp:docPr id="10" name="Picture 10"/>
@@ -863,8 +938,9 @@
           <w:noProof/>
           <w:lang w:val="nl-NL" w:eastAsia="nl-NL"/>
         </w:rPr>
+        <w:lastRenderedPageBreak/>
         <w:drawing>
-          <wp:inline distT="0" distB="0" distL="0" distR="0" wp14:anchorId="2EC9A8E5" wp14:editId="6DC21BAD">
+          <wp:inline distT="0" distB="0" distL="0" distR="0" wp14:anchorId="6E9A4DF0" wp14:editId="30ACEA8C">
             <wp:extent cx="4581525" cy="2434408"/>
             <wp:effectExtent l="0" t="0" r="0" b="4445"/>
             <wp:docPr id="11" name="Picture 11"/>
@@ -905,7 +981,6 @@
         <w:spacing w:before="240"/>
       </w:pPr>
       <w:r>
-        <w:lastRenderedPageBreak/>
         <w:t xml:space="preserve">Right-click on </w:t>
       </w:r>
       <w:r>
@@ -986,7 +1061,7 @@
           <w:lang w:val="nl-NL" w:eastAsia="nl-NL"/>
         </w:rPr>
         <w:drawing>
-          <wp:inline distT="0" distB="0" distL="0" distR="0" wp14:anchorId="60BD2C9B" wp14:editId="60AFC783">
+          <wp:inline distT="0" distB="0" distL="0" distR="0" wp14:anchorId="74AEC829" wp14:editId="7041BBC9">
             <wp:extent cx="3114675" cy="1066800"/>
             <wp:effectExtent l="0" t="0" r="9525" b="0"/>
             <wp:docPr id="12" name="Picture 12"/>
@@ -1070,7 +1145,7 @@
           <w:lang w:val="nl-NL" w:eastAsia="nl-NL"/>
         </w:rPr>
         <w:drawing>
-          <wp:inline distT="0" distB="0" distL="0" distR="0" wp14:anchorId="28987209" wp14:editId="221FF12F">
+          <wp:inline distT="0" distB="0" distL="0" distR="0" wp14:anchorId="24CE07A1" wp14:editId="0F077DD6">
             <wp:extent cx="5019675" cy="685800"/>
             <wp:effectExtent l="0" t="0" r="9525" b="0"/>
             <wp:docPr id="14" name="Picture 14"/>
@@ -1182,7 +1257,7 @@
           <w:lang w:val="nl-NL" w:eastAsia="nl-NL"/>
         </w:rPr>
         <w:drawing>
-          <wp:inline distT="0" distB="0" distL="0" distR="0" wp14:anchorId="38377812" wp14:editId="2029C816">
+          <wp:inline distT="0" distB="0" distL="0" distR="0" wp14:anchorId="2D73461F" wp14:editId="3A55E2C3">
             <wp:extent cx="1781175" cy="523875"/>
             <wp:effectExtent l="0" t="0" r="9525" b="9525"/>
             <wp:docPr id="13" name="Picture 13"/>
@@ -1555,6 +1630,7 @@
           <w:szCs w:val="19"/>
           <w:highlight w:val="white"/>
         </w:rPr>
+        <w:lastRenderedPageBreak/>
         <w:t>&lt;</w:t>
       </w:r>
       <w:r>
@@ -1730,6 +1806,7 @@
       <w:pPr>
         <w:pStyle w:val="Heading1"/>
       </w:pPr>
+      <w:bookmarkStart w:id="1" w:name="_Ref419807101"/>
       <w:r>
         <w:t xml:space="preserve">Setting up our </w:t>
       </w:r>
@@ -1741,6 +1818,7 @@
       <w:r>
         <w:t xml:space="preserve"> to bind against</w:t>
       </w:r>
+      <w:bookmarkEnd w:id="1"/>
     </w:p>
     <w:p>
       <w:pPr>
@@ -1771,11 +1849,7 @@
       </w:r>
       <w:proofErr w:type="spellEnd"/>
       <w:r>
-        <w:t xml:space="preserve"> to bind against, displaying the list of movies and the movie details. </w:t>
-      </w:r>
-      <w:r>
-        <w:lastRenderedPageBreak/>
-        <w:t xml:space="preserve">In the previous step you already copied in the necessary models, which you can find in the </w:t>
+        <w:t xml:space="preserve"> to bind against, displaying the list of movies and the movie details. In the previous step you already copied in the necessary models, which you can find in the </w:t>
       </w:r>
       <w:r>
         <w:rPr>
@@ -2336,6 +2410,7 @@
           <w:szCs w:val="19"/>
           <w:highlight w:val="white"/>
         </w:rPr>
+        <w:lastRenderedPageBreak/>
         <w:t>{</w:t>
       </w:r>
     </w:p>
@@ -2731,7 +2806,6 @@
           <w:noProof/>
           <w:lang w:val="nl-NL" w:eastAsia="nl-NL"/>
         </w:rPr>
-        <w:lastRenderedPageBreak/>
         <w:drawing>
           <wp:inline distT="0" distB="0" distL="0" distR="0" wp14:anchorId="506AE0CB" wp14:editId="4396E857">
             <wp:extent cx="5943600" cy="1323975"/>
@@ -2771,6 +2845,3373 @@
     </w:p>
     <w:p>
       <w:pPr>
+        <w:pStyle w:val="Heading1"/>
+      </w:pPr>
+      <w:r>
+        <w:t>Creating the user interface</w:t>
+      </w:r>
+    </w:p>
+    <w:p>
+      <w:pPr>
+        <w:spacing w:after="240"/>
+      </w:pPr>
+      <w:r>
+        <w:t>Now we’ll start building the user interface of our app. L</w:t>
+      </w:r>
+      <w:r>
+        <w:t>et’s start out with some basic XAML to save</w:t>
+      </w:r>
+      <w:r>
+        <w:t xml:space="preserve"> some</w:t>
+      </w:r>
+      <w:r>
+        <w:t xml:space="preserve"> time. This will lay out the page for us in some convenient sections that will hold the list of movies and provide us with a container to show the movie details. A header is also included to display additional UI and the page/app title. Open the </w:t>
+      </w:r>
+      <w:r>
+        <w:rPr>
+          <w:b/>
+        </w:rPr>
+        <w:t xml:space="preserve">Views </w:t>
+      </w:r>
+      <w:r>
+        <w:rPr>
+          <w:b/>
+        </w:rPr>
+        <w:sym w:font="Wingdings" w:char="F0E0"/>
+      </w:r>
+      <w:r>
+        <w:rPr>
+          <w:b/>
+        </w:rPr>
+        <w:t xml:space="preserve"> </w:t>
+      </w:r>
+      <w:proofErr w:type="spellStart"/>
+      <w:r>
+        <w:rPr>
+          <w:b/>
+        </w:rPr>
+        <w:t>MainPage.xaml</w:t>
+      </w:r>
+      <w:proofErr w:type="spellEnd"/>
+      <w:r>
+        <w:t xml:space="preserve"> file and replace the </w:t>
+      </w:r>
+      <w:r>
+        <w:rPr>
+          <w:b/>
+        </w:rPr>
+        <w:t>Grid</w:t>
+      </w:r>
+      <w:r>
+        <w:t xml:space="preserve"> node inside the </w:t>
+      </w:r>
+      <w:proofErr w:type="spellStart"/>
+      <w:proofErr w:type="gramStart"/>
+      <w:r>
+        <w:rPr>
+          <w:b/>
+        </w:rPr>
+        <w:t>local:BasePage</w:t>
+      </w:r>
+      <w:proofErr w:type="spellEnd"/>
+      <w:proofErr w:type="gramEnd"/>
+      <w:r>
+        <w:t xml:space="preserve"> with the following XAML:</w:t>
+      </w:r>
+    </w:p>
+    <w:p>
+      <w:pPr>
+        <w:autoSpaceDE w:val="0"/>
+        <w:autoSpaceDN w:val="0"/>
+        <w:adjustRightInd w:val="0"/>
+        <w:rPr>
+          <w:rFonts w:ascii="Consolas" w:hAnsi="Consolas" w:cs="Consolas"/>
+          <w:color w:val="000000"/>
+          <w:sz w:val="19"/>
+          <w:szCs w:val="19"/>
+          <w:highlight w:val="white"/>
+        </w:rPr>
+      </w:pPr>
+      <w:r>
+        <w:rPr>
+          <w:rFonts w:ascii="Consolas" w:hAnsi="Consolas" w:cs="Consolas"/>
+          <w:color w:val="000000"/>
+          <w:sz w:val="19"/>
+          <w:szCs w:val="19"/>
+          <w:highlight w:val="white"/>
+        </w:rPr>
+        <w:t xml:space="preserve">    </w:t>
+      </w:r>
+      <w:r>
+        <w:rPr>
+          <w:rFonts w:ascii="Consolas" w:hAnsi="Consolas" w:cs="Consolas"/>
+          <w:color w:val="0000FF"/>
+          <w:sz w:val="19"/>
+          <w:szCs w:val="19"/>
+          <w:highlight w:val="white"/>
+        </w:rPr>
+        <w:t>&lt;</w:t>
+      </w:r>
+      <w:r>
+        <w:rPr>
+          <w:rFonts w:ascii="Consolas" w:hAnsi="Consolas" w:cs="Consolas"/>
+          <w:color w:val="A31515"/>
+          <w:sz w:val="19"/>
+          <w:szCs w:val="19"/>
+          <w:highlight w:val="white"/>
+        </w:rPr>
+        <w:t>Grid</w:t>
+      </w:r>
+      <w:r>
+        <w:rPr>
+          <w:rFonts w:ascii="Consolas" w:hAnsi="Consolas" w:cs="Consolas"/>
+          <w:color w:val="FF0000"/>
+          <w:sz w:val="19"/>
+          <w:szCs w:val="19"/>
+          <w:highlight w:val="white"/>
+        </w:rPr>
+        <w:t xml:space="preserve"> Background</w:t>
+      </w:r>
+      <w:r>
+        <w:rPr>
+          <w:rFonts w:ascii="Consolas" w:hAnsi="Consolas" w:cs="Consolas"/>
+          <w:color w:val="0000FF"/>
+          <w:sz w:val="19"/>
+          <w:szCs w:val="19"/>
+          <w:highlight w:val="white"/>
+        </w:rPr>
+        <w:t>="{</w:t>
+      </w:r>
+      <w:proofErr w:type="spellStart"/>
+      <w:r>
+        <w:rPr>
+          <w:rFonts w:ascii="Consolas" w:hAnsi="Consolas" w:cs="Consolas"/>
+          <w:color w:val="A31515"/>
+          <w:sz w:val="19"/>
+          <w:szCs w:val="19"/>
+          <w:highlight w:val="white"/>
+        </w:rPr>
+        <w:t>ThemeResource</w:t>
+      </w:r>
+      <w:proofErr w:type="spellEnd"/>
+      <w:r>
+        <w:rPr>
+          <w:rFonts w:ascii="Consolas" w:hAnsi="Consolas" w:cs="Consolas"/>
+          <w:color w:val="FF0000"/>
+          <w:sz w:val="19"/>
+          <w:szCs w:val="19"/>
+          <w:highlight w:val="white"/>
+        </w:rPr>
+        <w:t xml:space="preserve"> </w:t>
+      </w:r>
+      <w:proofErr w:type="spellStart"/>
+      <w:r>
+        <w:rPr>
+          <w:rFonts w:ascii="Consolas" w:hAnsi="Consolas" w:cs="Consolas"/>
+          <w:color w:val="FF0000"/>
+          <w:sz w:val="19"/>
+          <w:szCs w:val="19"/>
+          <w:highlight w:val="white"/>
+        </w:rPr>
+        <w:t>ApplicationPageBackgroundThemeBrush</w:t>
+      </w:r>
+      <w:proofErr w:type="spellEnd"/>
+      <w:r>
+        <w:rPr>
+          <w:rFonts w:ascii="Consolas" w:hAnsi="Consolas" w:cs="Consolas"/>
+          <w:color w:val="0000FF"/>
+          <w:sz w:val="19"/>
+          <w:szCs w:val="19"/>
+          <w:highlight w:val="white"/>
+        </w:rPr>
+        <w:t>}"&gt;</w:t>
+      </w:r>
+    </w:p>
+    <w:p>
+      <w:pPr>
+        <w:autoSpaceDE w:val="0"/>
+        <w:autoSpaceDN w:val="0"/>
+        <w:adjustRightInd w:val="0"/>
+        <w:rPr>
+          <w:rFonts w:ascii="Consolas" w:hAnsi="Consolas" w:cs="Consolas"/>
+          <w:color w:val="000000"/>
+          <w:sz w:val="19"/>
+          <w:szCs w:val="19"/>
+          <w:highlight w:val="white"/>
+        </w:rPr>
+      </w:pPr>
+      <w:r>
+        <w:rPr>
+          <w:rFonts w:ascii="Consolas" w:hAnsi="Consolas" w:cs="Consolas"/>
+          <w:color w:val="000000"/>
+          <w:sz w:val="19"/>
+          <w:szCs w:val="19"/>
+          <w:highlight w:val="white"/>
+        </w:rPr>
+        <w:t xml:space="preserve">        </w:t>
+      </w:r>
+      <w:r>
+        <w:rPr>
+          <w:rFonts w:ascii="Consolas" w:hAnsi="Consolas" w:cs="Consolas"/>
+          <w:color w:val="0000FF"/>
+          <w:sz w:val="19"/>
+          <w:szCs w:val="19"/>
+          <w:highlight w:val="white"/>
+        </w:rPr>
+        <w:t>&lt;</w:t>
+      </w:r>
+      <w:proofErr w:type="spellStart"/>
+      <w:r>
+        <w:rPr>
+          <w:rFonts w:ascii="Consolas" w:hAnsi="Consolas" w:cs="Consolas"/>
+          <w:color w:val="A31515"/>
+          <w:sz w:val="19"/>
+          <w:szCs w:val="19"/>
+          <w:highlight w:val="white"/>
+        </w:rPr>
+        <w:t>Grid.RowDefinitions</w:t>
+      </w:r>
+      <w:proofErr w:type="spellEnd"/>
+      <w:r>
+        <w:rPr>
+          <w:rFonts w:ascii="Consolas" w:hAnsi="Consolas" w:cs="Consolas"/>
+          <w:color w:val="0000FF"/>
+          <w:sz w:val="19"/>
+          <w:szCs w:val="19"/>
+          <w:highlight w:val="white"/>
+        </w:rPr>
+        <w:t>&gt;</w:t>
+      </w:r>
+    </w:p>
+    <w:p>
+      <w:pPr>
+        <w:autoSpaceDE w:val="0"/>
+        <w:autoSpaceDN w:val="0"/>
+        <w:adjustRightInd w:val="0"/>
+        <w:rPr>
+          <w:rFonts w:ascii="Consolas" w:hAnsi="Consolas" w:cs="Consolas"/>
+          <w:color w:val="000000"/>
+          <w:sz w:val="19"/>
+          <w:szCs w:val="19"/>
+          <w:highlight w:val="white"/>
+        </w:rPr>
+      </w:pPr>
+      <w:r>
+        <w:rPr>
+          <w:rFonts w:ascii="Consolas" w:hAnsi="Consolas" w:cs="Consolas"/>
+          <w:color w:val="000000"/>
+          <w:sz w:val="19"/>
+          <w:szCs w:val="19"/>
+          <w:highlight w:val="white"/>
+        </w:rPr>
+        <w:t xml:space="preserve">            </w:t>
+      </w:r>
+      <w:r>
+        <w:rPr>
+          <w:rFonts w:ascii="Consolas" w:hAnsi="Consolas" w:cs="Consolas"/>
+          <w:color w:val="0000FF"/>
+          <w:sz w:val="19"/>
+          <w:szCs w:val="19"/>
+          <w:highlight w:val="white"/>
+        </w:rPr>
+        <w:t>&lt;</w:t>
+      </w:r>
+      <w:proofErr w:type="spellStart"/>
+      <w:r>
+        <w:rPr>
+          <w:rFonts w:ascii="Consolas" w:hAnsi="Consolas" w:cs="Consolas"/>
+          <w:color w:val="A31515"/>
+          <w:sz w:val="19"/>
+          <w:szCs w:val="19"/>
+          <w:highlight w:val="white"/>
+        </w:rPr>
+        <w:t>RowDefinition</w:t>
+      </w:r>
+      <w:proofErr w:type="spellEnd"/>
+      <w:r>
+        <w:rPr>
+          <w:rFonts w:ascii="Consolas" w:hAnsi="Consolas" w:cs="Consolas"/>
+          <w:color w:val="FF0000"/>
+          <w:sz w:val="19"/>
+          <w:szCs w:val="19"/>
+          <w:highlight w:val="white"/>
+        </w:rPr>
+        <w:t xml:space="preserve"> Height</w:t>
+      </w:r>
+      <w:r>
+        <w:rPr>
+          <w:rFonts w:ascii="Consolas" w:hAnsi="Consolas" w:cs="Consolas"/>
+          <w:color w:val="0000FF"/>
+          <w:sz w:val="19"/>
+          <w:szCs w:val="19"/>
+          <w:highlight w:val="white"/>
+        </w:rPr>
+        <w:t>="Auto" /&gt;</w:t>
+      </w:r>
+    </w:p>
+    <w:p>
+      <w:pPr>
+        <w:autoSpaceDE w:val="0"/>
+        <w:autoSpaceDN w:val="0"/>
+        <w:adjustRightInd w:val="0"/>
+        <w:rPr>
+          <w:rFonts w:ascii="Consolas" w:hAnsi="Consolas" w:cs="Consolas"/>
+          <w:color w:val="000000"/>
+          <w:sz w:val="19"/>
+          <w:szCs w:val="19"/>
+          <w:highlight w:val="white"/>
+        </w:rPr>
+      </w:pPr>
+      <w:r>
+        <w:rPr>
+          <w:rFonts w:ascii="Consolas" w:hAnsi="Consolas" w:cs="Consolas"/>
+          <w:color w:val="000000"/>
+          <w:sz w:val="19"/>
+          <w:szCs w:val="19"/>
+          <w:highlight w:val="white"/>
+        </w:rPr>
+        <w:t xml:space="preserve">            </w:t>
+      </w:r>
+      <w:r>
+        <w:rPr>
+          <w:rFonts w:ascii="Consolas" w:hAnsi="Consolas" w:cs="Consolas"/>
+          <w:color w:val="0000FF"/>
+          <w:sz w:val="19"/>
+          <w:szCs w:val="19"/>
+          <w:highlight w:val="white"/>
+        </w:rPr>
+        <w:t>&lt;</w:t>
+      </w:r>
+      <w:proofErr w:type="spellStart"/>
+      <w:r>
+        <w:rPr>
+          <w:rFonts w:ascii="Consolas" w:hAnsi="Consolas" w:cs="Consolas"/>
+          <w:color w:val="A31515"/>
+          <w:sz w:val="19"/>
+          <w:szCs w:val="19"/>
+          <w:highlight w:val="white"/>
+        </w:rPr>
+        <w:t>RowDefinition</w:t>
+      </w:r>
+      <w:proofErr w:type="spellEnd"/>
+      <w:r>
+        <w:rPr>
+          <w:rFonts w:ascii="Consolas" w:hAnsi="Consolas" w:cs="Consolas"/>
+          <w:color w:val="FF0000"/>
+          <w:sz w:val="19"/>
+          <w:szCs w:val="19"/>
+          <w:highlight w:val="white"/>
+        </w:rPr>
+        <w:t xml:space="preserve"> Height</w:t>
+      </w:r>
+      <w:r>
+        <w:rPr>
+          <w:rFonts w:ascii="Consolas" w:hAnsi="Consolas" w:cs="Consolas"/>
+          <w:color w:val="0000FF"/>
+          <w:sz w:val="19"/>
+          <w:szCs w:val="19"/>
+          <w:highlight w:val="white"/>
+        </w:rPr>
+        <w:t>="*" /&gt;</w:t>
+      </w:r>
+    </w:p>
+    <w:p>
+      <w:pPr>
+        <w:autoSpaceDE w:val="0"/>
+        <w:autoSpaceDN w:val="0"/>
+        <w:adjustRightInd w:val="0"/>
+        <w:rPr>
+          <w:rFonts w:ascii="Consolas" w:hAnsi="Consolas" w:cs="Consolas"/>
+          <w:color w:val="000000"/>
+          <w:sz w:val="19"/>
+          <w:szCs w:val="19"/>
+          <w:highlight w:val="white"/>
+        </w:rPr>
+      </w:pPr>
+      <w:r>
+        <w:rPr>
+          <w:rFonts w:ascii="Consolas" w:hAnsi="Consolas" w:cs="Consolas"/>
+          <w:color w:val="000000"/>
+          <w:sz w:val="19"/>
+          <w:szCs w:val="19"/>
+          <w:highlight w:val="white"/>
+        </w:rPr>
+        <w:t xml:space="preserve">        </w:t>
+      </w:r>
+      <w:r>
+        <w:rPr>
+          <w:rFonts w:ascii="Consolas" w:hAnsi="Consolas" w:cs="Consolas"/>
+          <w:color w:val="0000FF"/>
+          <w:sz w:val="19"/>
+          <w:szCs w:val="19"/>
+          <w:highlight w:val="white"/>
+        </w:rPr>
+        <w:t>&lt;/</w:t>
+      </w:r>
+      <w:proofErr w:type="spellStart"/>
+      <w:r>
+        <w:rPr>
+          <w:rFonts w:ascii="Consolas" w:hAnsi="Consolas" w:cs="Consolas"/>
+          <w:color w:val="A31515"/>
+          <w:sz w:val="19"/>
+          <w:szCs w:val="19"/>
+          <w:highlight w:val="white"/>
+        </w:rPr>
+        <w:t>Grid.RowDefinitions</w:t>
+      </w:r>
+      <w:proofErr w:type="spellEnd"/>
+      <w:r>
+        <w:rPr>
+          <w:rFonts w:ascii="Consolas" w:hAnsi="Consolas" w:cs="Consolas"/>
+          <w:color w:val="0000FF"/>
+          <w:sz w:val="19"/>
+          <w:szCs w:val="19"/>
+          <w:highlight w:val="white"/>
+        </w:rPr>
+        <w:t>&gt;</w:t>
+      </w:r>
+    </w:p>
+    <w:p>
+      <w:pPr>
+        <w:autoSpaceDE w:val="0"/>
+        <w:autoSpaceDN w:val="0"/>
+        <w:adjustRightInd w:val="0"/>
+        <w:rPr>
+          <w:rFonts w:ascii="Consolas" w:hAnsi="Consolas" w:cs="Consolas"/>
+          <w:color w:val="000000"/>
+          <w:sz w:val="19"/>
+          <w:szCs w:val="19"/>
+          <w:highlight w:val="white"/>
+        </w:rPr>
+      </w:pPr>
+    </w:p>
+    <w:p>
+      <w:pPr>
+        <w:autoSpaceDE w:val="0"/>
+        <w:autoSpaceDN w:val="0"/>
+        <w:adjustRightInd w:val="0"/>
+        <w:rPr>
+          <w:rFonts w:ascii="Consolas" w:hAnsi="Consolas" w:cs="Consolas"/>
+          <w:color w:val="000000"/>
+          <w:sz w:val="19"/>
+          <w:szCs w:val="19"/>
+          <w:highlight w:val="white"/>
+        </w:rPr>
+      </w:pPr>
+      <w:r>
+        <w:rPr>
+          <w:rFonts w:ascii="Consolas" w:hAnsi="Consolas" w:cs="Consolas"/>
+          <w:color w:val="000000"/>
+          <w:sz w:val="19"/>
+          <w:szCs w:val="19"/>
+          <w:highlight w:val="white"/>
+        </w:rPr>
+        <w:t xml:space="preserve">        </w:t>
+      </w:r>
+      <w:proofErr w:type="gramStart"/>
+      <w:r>
+        <w:rPr>
+          <w:rFonts w:ascii="Consolas" w:hAnsi="Consolas" w:cs="Consolas"/>
+          <w:color w:val="008000"/>
+          <w:sz w:val="19"/>
+          <w:szCs w:val="19"/>
+          <w:highlight w:val="white"/>
+        </w:rPr>
+        <w:t>&lt;!--</w:t>
+      </w:r>
+      <w:proofErr w:type="gramEnd"/>
+      <w:r>
+        <w:rPr>
+          <w:rFonts w:ascii="Consolas" w:hAnsi="Consolas" w:cs="Consolas"/>
+          <w:color w:val="008000"/>
+          <w:sz w:val="19"/>
+          <w:szCs w:val="19"/>
+          <w:highlight w:val="white"/>
+        </w:rPr>
+        <w:t xml:space="preserve"> Header --&gt;</w:t>
+      </w:r>
+    </w:p>
+    <w:p>
+      <w:pPr>
+        <w:autoSpaceDE w:val="0"/>
+        <w:autoSpaceDN w:val="0"/>
+        <w:adjustRightInd w:val="0"/>
+        <w:rPr>
+          <w:rFonts w:ascii="Consolas" w:hAnsi="Consolas" w:cs="Consolas"/>
+          <w:color w:val="000000"/>
+          <w:sz w:val="19"/>
+          <w:szCs w:val="19"/>
+          <w:highlight w:val="white"/>
+        </w:rPr>
+      </w:pPr>
+      <w:r>
+        <w:rPr>
+          <w:rFonts w:ascii="Consolas" w:hAnsi="Consolas" w:cs="Consolas"/>
+          <w:color w:val="000000"/>
+          <w:sz w:val="19"/>
+          <w:szCs w:val="19"/>
+          <w:highlight w:val="white"/>
+        </w:rPr>
+        <w:t xml:space="preserve">        </w:t>
+      </w:r>
+      <w:r>
+        <w:rPr>
+          <w:rFonts w:ascii="Consolas" w:hAnsi="Consolas" w:cs="Consolas"/>
+          <w:color w:val="0000FF"/>
+          <w:sz w:val="19"/>
+          <w:szCs w:val="19"/>
+          <w:highlight w:val="white"/>
+        </w:rPr>
+        <w:t>&lt;</w:t>
+      </w:r>
+      <w:r>
+        <w:rPr>
+          <w:rFonts w:ascii="Consolas" w:hAnsi="Consolas" w:cs="Consolas"/>
+          <w:color w:val="A31515"/>
+          <w:sz w:val="19"/>
+          <w:szCs w:val="19"/>
+          <w:highlight w:val="white"/>
+        </w:rPr>
+        <w:t>Grid</w:t>
+      </w:r>
+      <w:r>
+        <w:rPr>
+          <w:rFonts w:ascii="Consolas" w:hAnsi="Consolas" w:cs="Consolas"/>
+          <w:color w:val="FF0000"/>
+          <w:sz w:val="19"/>
+          <w:szCs w:val="19"/>
+          <w:highlight w:val="white"/>
+        </w:rPr>
+        <w:t xml:space="preserve"> </w:t>
+      </w:r>
+      <w:proofErr w:type="spellStart"/>
+      <w:r>
+        <w:rPr>
+          <w:rFonts w:ascii="Consolas" w:hAnsi="Consolas" w:cs="Consolas"/>
+          <w:color w:val="FF0000"/>
+          <w:sz w:val="19"/>
+          <w:szCs w:val="19"/>
+          <w:highlight w:val="white"/>
+        </w:rPr>
+        <w:t>Grid.Row</w:t>
+      </w:r>
+      <w:proofErr w:type="spellEnd"/>
+      <w:r>
+        <w:rPr>
+          <w:rFonts w:ascii="Consolas" w:hAnsi="Consolas" w:cs="Consolas"/>
+          <w:color w:val="0000FF"/>
+          <w:sz w:val="19"/>
+          <w:szCs w:val="19"/>
+          <w:highlight w:val="white"/>
+        </w:rPr>
+        <w:t>="0"&gt;</w:t>
+      </w:r>
+    </w:p>
+    <w:p>
+      <w:pPr>
+        <w:autoSpaceDE w:val="0"/>
+        <w:autoSpaceDN w:val="0"/>
+        <w:adjustRightInd w:val="0"/>
+        <w:rPr>
+          <w:rFonts w:ascii="Consolas" w:hAnsi="Consolas" w:cs="Consolas"/>
+          <w:color w:val="000000"/>
+          <w:sz w:val="19"/>
+          <w:szCs w:val="19"/>
+          <w:highlight w:val="white"/>
+        </w:rPr>
+      </w:pPr>
+      <w:r>
+        <w:rPr>
+          <w:rFonts w:ascii="Consolas" w:hAnsi="Consolas" w:cs="Consolas"/>
+          <w:color w:val="000000"/>
+          <w:sz w:val="19"/>
+          <w:szCs w:val="19"/>
+          <w:highlight w:val="white"/>
+        </w:rPr>
+        <w:t xml:space="preserve">            </w:t>
+      </w:r>
+      <w:r>
+        <w:rPr>
+          <w:rFonts w:ascii="Consolas" w:hAnsi="Consolas" w:cs="Consolas"/>
+          <w:color w:val="0000FF"/>
+          <w:sz w:val="19"/>
+          <w:szCs w:val="19"/>
+          <w:highlight w:val="white"/>
+        </w:rPr>
+        <w:t>&lt;</w:t>
+      </w:r>
+      <w:proofErr w:type="spellStart"/>
+      <w:r>
+        <w:rPr>
+          <w:rFonts w:ascii="Consolas" w:hAnsi="Consolas" w:cs="Consolas"/>
+          <w:color w:val="A31515"/>
+          <w:sz w:val="19"/>
+          <w:szCs w:val="19"/>
+          <w:highlight w:val="white"/>
+        </w:rPr>
+        <w:t>Grid.ColumnDefinitions</w:t>
+      </w:r>
+      <w:proofErr w:type="spellEnd"/>
+      <w:r>
+        <w:rPr>
+          <w:rFonts w:ascii="Consolas" w:hAnsi="Consolas" w:cs="Consolas"/>
+          <w:color w:val="0000FF"/>
+          <w:sz w:val="19"/>
+          <w:szCs w:val="19"/>
+          <w:highlight w:val="white"/>
+        </w:rPr>
+        <w:t>&gt;</w:t>
+      </w:r>
+    </w:p>
+    <w:p>
+      <w:pPr>
+        <w:autoSpaceDE w:val="0"/>
+        <w:autoSpaceDN w:val="0"/>
+        <w:adjustRightInd w:val="0"/>
+        <w:rPr>
+          <w:rFonts w:ascii="Consolas" w:hAnsi="Consolas" w:cs="Consolas"/>
+          <w:color w:val="000000"/>
+          <w:sz w:val="19"/>
+          <w:szCs w:val="19"/>
+          <w:highlight w:val="white"/>
+        </w:rPr>
+      </w:pPr>
+      <w:r>
+        <w:rPr>
+          <w:rFonts w:ascii="Consolas" w:hAnsi="Consolas" w:cs="Consolas"/>
+          <w:color w:val="000000"/>
+          <w:sz w:val="19"/>
+          <w:szCs w:val="19"/>
+          <w:highlight w:val="white"/>
+        </w:rPr>
+        <w:t xml:space="preserve">                </w:t>
+      </w:r>
+      <w:r>
+        <w:rPr>
+          <w:rFonts w:ascii="Consolas" w:hAnsi="Consolas" w:cs="Consolas"/>
+          <w:color w:val="0000FF"/>
+          <w:sz w:val="19"/>
+          <w:szCs w:val="19"/>
+          <w:highlight w:val="white"/>
+        </w:rPr>
+        <w:t>&lt;</w:t>
+      </w:r>
+      <w:proofErr w:type="spellStart"/>
+      <w:r>
+        <w:rPr>
+          <w:rFonts w:ascii="Consolas" w:hAnsi="Consolas" w:cs="Consolas"/>
+          <w:color w:val="A31515"/>
+          <w:sz w:val="19"/>
+          <w:szCs w:val="19"/>
+          <w:highlight w:val="white"/>
+        </w:rPr>
+        <w:t>ColumnDefinition</w:t>
+      </w:r>
+      <w:proofErr w:type="spellEnd"/>
+      <w:r>
+        <w:rPr>
+          <w:rFonts w:ascii="Consolas" w:hAnsi="Consolas" w:cs="Consolas"/>
+          <w:color w:val="FF0000"/>
+          <w:sz w:val="19"/>
+          <w:szCs w:val="19"/>
+          <w:highlight w:val="white"/>
+        </w:rPr>
+        <w:t xml:space="preserve"> Width</w:t>
+      </w:r>
+      <w:r>
+        <w:rPr>
+          <w:rFonts w:ascii="Consolas" w:hAnsi="Consolas" w:cs="Consolas"/>
+          <w:color w:val="0000FF"/>
+          <w:sz w:val="19"/>
+          <w:szCs w:val="19"/>
+          <w:highlight w:val="white"/>
+        </w:rPr>
+        <w:t>="*" /&gt;</w:t>
+      </w:r>
+    </w:p>
+    <w:p>
+      <w:pPr>
+        <w:autoSpaceDE w:val="0"/>
+        <w:autoSpaceDN w:val="0"/>
+        <w:adjustRightInd w:val="0"/>
+        <w:rPr>
+          <w:rFonts w:ascii="Consolas" w:hAnsi="Consolas" w:cs="Consolas"/>
+          <w:color w:val="000000"/>
+          <w:sz w:val="19"/>
+          <w:szCs w:val="19"/>
+          <w:highlight w:val="white"/>
+        </w:rPr>
+      </w:pPr>
+      <w:r>
+        <w:rPr>
+          <w:rFonts w:ascii="Consolas" w:hAnsi="Consolas" w:cs="Consolas"/>
+          <w:color w:val="000000"/>
+          <w:sz w:val="19"/>
+          <w:szCs w:val="19"/>
+          <w:highlight w:val="white"/>
+        </w:rPr>
+        <w:t xml:space="preserve">                </w:t>
+      </w:r>
+      <w:r>
+        <w:rPr>
+          <w:rFonts w:ascii="Consolas" w:hAnsi="Consolas" w:cs="Consolas"/>
+          <w:color w:val="0000FF"/>
+          <w:sz w:val="19"/>
+          <w:szCs w:val="19"/>
+          <w:highlight w:val="white"/>
+        </w:rPr>
+        <w:t>&lt;</w:t>
+      </w:r>
+      <w:proofErr w:type="spellStart"/>
+      <w:r>
+        <w:rPr>
+          <w:rFonts w:ascii="Consolas" w:hAnsi="Consolas" w:cs="Consolas"/>
+          <w:color w:val="A31515"/>
+          <w:sz w:val="19"/>
+          <w:szCs w:val="19"/>
+          <w:highlight w:val="white"/>
+        </w:rPr>
+        <w:t>ColumnDefinition</w:t>
+      </w:r>
+      <w:proofErr w:type="spellEnd"/>
+      <w:r>
+        <w:rPr>
+          <w:rFonts w:ascii="Consolas" w:hAnsi="Consolas" w:cs="Consolas"/>
+          <w:color w:val="FF0000"/>
+          <w:sz w:val="19"/>
+          <w:szCs w:val="19"/>
+          <w:highlight w:val="white"/>
+        </w:rPr>
+        <w:t xml:space="preserve"> Width</w:t>
+      </w:r>
+      <w:r>
+        <w:rPr>
+          <w:rFonts w:ascii="Consolas" w:hAnsi="Consolas" w:cs="Consolas"/>
+          <w:color w:val="0000FF"/>
+          <w:sz w:val="19"/>
+          <w:szCs w:val="19"/>
+          <w:highlight w:val="white"/>
+        </w:rPr>
+        <w:t>="Auto" /&gt;</w:t>
+      </w:r>
+    </w:p>
+    <w:p>
+      <w:pPr>
+        <w:autoSpaceDE w:val="0"/>
+        <w:autoSpaceDN w:val="0"/>
+        <w:adjustRightInd w:val="0"/>
+        <w:rPr>
+          <w:rFonts w:ascii="Consolas" w:hAnsi="Consolas" w:cs="Consolas"/>
+          <w:color w:val="000000"/>
+          <w:sz w:val="19"/>
+          <w:szCs w:val="19"/>
+          <w:highlight w:val="white"/>
+        </w:rPr>
+      </w:pPr>
+      <w:r>
+        <w:rPr>
+          <w:rFonts w:ascii="Consolas" w:hAnsi="Consolas" w:cs="Consolas"/>
+          <w:color w:val="000000"/>
+          <w:sz w:val="19"/>
+          <w:szCs w:val="19"/>
+          <w:highlight w:val="white"/>
+        </w:rPr>
+        <w:t xml:space="preserve">                </w:t>
+      </w:r>
+      <w:r>
+        <w:rPr>
+          <w:rFonts w:ascii="Consolas" w:hAnsi="Consolas" w:cs="Consolas"/>
+          <w:color w:val="0000FF"/>
+          <w:sz w:val="19"/>
+          <w:szCs w:val="19"/>
+          <w:highlight w:val="white"/>
+        </w:rPr>
+        <w:t>&lt;</w:t>
+      </w:r>
+      <w:proofErr w:type="spellStart"/>
+      <w:r>
+        <w:rPr>
+          <w:rFonts w:ascii="Consolas" w:hAnsi="Consolas" w:cs="Consolas"/>
+          <w:color w:val="A31515"/>
+          <w:sz w:val="19"/>
+          <w:szCs w:val="19"/>
+          <w:highlight w:val="white"/>
+        </w:rPr>
+        <w:t>ColumnDefinition</w:t>
+      </w:r>
+      <w:proofErr w:type="spellEnd"/>
+      <w:r>
+        <w:rPr>
+          <w:rFonts w:ascii="Consolas" w:hAnsi="Consolas" w:cs="Consolas"/>
+          <w:color w:val="FF0000"/>
+          <w:sz w:val="19"/>
+          <w:szCs w:val="19"/>
+          <w:highlight w:val="white"/>
+        </w:rPr>
+        <w:t xml:space="preserve"> Width</w:t>
+      </w:r>
+      <w:r>
+        <w:rPr>
+          <w:rFonts w:ascii="Consolas" w:hAnsi="Consolas" w:cs="Consolas"/>
+          <w:color w:val="0000FF"/>
+          <w:sz w:val="19"/>
+          <w:szCs w:val="19"/>
+          <w:highlight w:val="white"/>
+        </w:rPr>
+        <w:t>="Auto" /&gt;</w:t>
+      </w:r>
+    </w:p>
+    <w:p>
+      <w:pPr>
+        <w:autoSpaceDE w:val="0"/>
+        <w:autoSpaceDN w:val="0"/>
+        <w:adjustRightInd w:val="0"/>
+        <w:rPr>
+          <w:rFonts w:ascii="Consolas" w:hAnsi="Consolas" w:cs="Consolas"/>
+          <w:color w:val="000000"/>
+          <w:sz w:val="19"/>
+          <w:szCs w:val="19"/>
+          <w:highlight w:val="white"/>
+        </w:rPr>
+      </w:pPr>
+      <w:r>
+        <w:rPr>
+          <w:rFonts w:ascii="Consolas" w:hAnsi="Consolas" w:cs="Consolas"/>
+          <w:color w:val="000000"/>
+          <w:sz w:val="19"/>
+          <w:szCs w:val="19"/>
+          <w:highlight w:val="white"/>
+        </w:rPr>
+        <w:t xml:space="preserve">            </w:t>
+      </w:r>
+      <w:r>
+        <w:rPr>
+          <w:rFonts w:ascii="Consolas" w:hAnsi="Consolas" w:cs="Consolas"/>
+          <w:color w:val="0000FF"/>
+          <w:sz w:val="19"/>
+          <w:szCs w:val="19"/>
+          <w:highlight w:val="white"/>
+        </w:rPr>
+        <w:t>&lt;/</w:t>
+      </w:r>
+      <w:proofErr w:type="spellStart"/>
+      <w:r>
+        <w:rPr>
+          <w:rFonts w:ascii="Consolas" w:hAnsi="Consolas" w:cs="Consolas"/>
+          <w:color w:val="A31515"/>
+          <w:sz w:val="19"/>
+          <w:szCs w:val="19"/>
+          <w:highlight w:val="white"/>
+        </w:rPr>
+        <w:t>Grid.ColumnDefinitions</w:t>
+      </w:r>
+      <w:proofErr w:type="spellEnd"/>
+      <w:r>
+        <w:rPr>
+          <w:rFonts w:ascii="Consolas" w:hAnsi="Consolas" w:cs="Consolas"/>
+          <w:color w:val="0000FF"/>
+          <w:sz w:val="19"/>
+          <w:szCs w:val="19"/>
+          <w:highlight w:val="white"/>
+        </w:rPr>
+        <w:t>&gt;</w:t>
+      </w:r>
+    </w:p>
+    <w:p>
+      <w:pPr>
+        <w:autoSpaceDE w:val="0"/>
+        <w:autoSpaceDN w:val="0"/>
+        <w:adjustRightInd w:val="0"/>
+        <w:rPr>
+          <w:rFonts w:ascii="Consolas" w:hAnsi="Consolas" w:cs="Consolas"/>
+          <w:color w:val="000000"/>
+          <w:sz w:val="19"/>
+          <w:szCs w:val="19"/>
+          <w:highlight w:val="white"/>
+        </w:rPr>
+      </w:pPr>
+    </w:p>
+    <w:p>
+      <w:pPr>
+        <w:autoSpaceDE w:val="0"/>
+        <w:autoSpaceDN w:val="0"/>
+        <w:adjustRightInd w:val="0"/>
+        <w:rPr>
+          <w:rFonts w:ascii="Consolas" w:hAnsi="Consolas" w:cs="Consolas"/>
+          <w:color w:val="000000"/>
+          <w:sz w:val="19"/>
+          <w:szCs w:val="19"/>
+          <w:highlight w:val="white"/>
+        </w:rPr>
+      </w:pPr>
+      <w:r>
+        <w:rPr>
+          <w:rFonts w:ascii="Consolas" w:hAnsi="Consolas" w:cs="Consolas"/>
+          <w:color w:val="000000"/>
+          <w:sz w:val="19"/>
+          <w:szCs w:val="19"/>
+          <w:highlight w:val="white"/>
+        </w:rPr>
+        <w:t xml:space="preserve">                </w:t>
+      </w:r>
+      <w:r>
+        <w:rPr>
+          <w:rFonts w:ascii="Consolas" w:hAnsi="Consolas" w:cs="Consolas"/>
+          <w:color w:val="0000FF"/>
+          <w:sz w:val="19"/>
+          <w:szCs w:val="19"/>
+          <w:highlight w:val="white"/>
+        </w:rPr>
+        <w:t>&lt;</w:t>
+      </w:r>
+      <w:proofErr w:type="spellStart"/>
+      <w:r>
+        <w:rPr>
+          <w:rFonts w:ascii="Consolas" w:hAnsi="Consolas" w:cs="Consolas"/>
+          <w:color w:val="A31515"/>
+          <w:sz w:val="19"/>
+          <w:szCs w:val="19"/>
+          <w:highlight w:val="white"/>
+        </w:rPr>
+        <w:t>TextBlock</w:t>
+      </w:r>
+      <w:proofErr w:type="spellEnd"/>
+      <w:r>
+        <w:rPr>
+          <w:rFonts w:ascii="Consolas" w:hAnsi="Consolas" w:cs="Consolas"/>
+          <w:color w:val="FF0000"/>
+          <w:sz w:val="19"/>
+          <w:szCs w:val="19"/>
+          <w:highlight w:val="white"/>
+        </w:rPr>
+        <w:t xml:space="preserve"> </w:t>
+      </w:r>
+      <w:proofErr w:type="gramStart"/>
+      <w:r>
+        <w:rPr>
+          <w:rFonts w:ascii="Consolas" w:hAnsi="Consolas" w:cs="Consolas"/>
+          <w:color w:val="FF0000"/>
+          <w:sz w:val="19"/>
+          <w:szCs w:val="19"/>
+          <w:highlight w:val="white"/>
+        </w:rPr>
+        <w:t>x</w:t>
+      </w:r>
+      <w:r>
+        <w:rPr>
+          <w:rFonts w:ascii="Consolas" w:hAnsi="Consolas" w:cs="Consolas"/>
+          <w:color w:val="0000FF"/>
+          <w:sz w:val="19"/>
+          <w:szCs w:val="19"/>
+          <w:highlight w:val="white"/>
+        </w:rPr>
+        <w:t>:</w:t>
+      </w:r>
+      <w:r>
+        <w:rPr>
+          <w:rFonts w:ascii="Consolas" w:hAnsi="Consolas" w:cs="Consolas"/>
+          <w:color w:val="FF0000"/>
+          <w:sz w:val="19"/>
+          <w:szCs w:val="19"/>
+          <w:highlight w:val="white"/>
+        </w:rPr>
+        <w:t>Name</w:t>
+      </w:r>
+      <w:proofErr w:type="gramEnd"/>
+      <w:r>
+        <w:rPr>
+          <w:rFonts w:ascii="Consolas" w:hAnsi="Consolas" w:cs="Consolas"/>
+          <w:color w:val="0000FF"/>
+          <w:sz w:val="19"/>
+          <w:szCs w:val="19"/>
+          <w:highlight w:val="white"/>
+        </w:rPr>
+        <w:t>="HeaderText"</w:t>
+      </w:r>
+      <w:r>
+        <w:rPr>
+          <w:rFonts w:ascii="Consolas" w:hAnsi="Consolas" w:cs="Consolas"/>
+          <w:color w:val="0000FF"/>
+          <w:sz w:val="19"/>
+          <w:szCs w:val="19"/>
+          <w:highlight w:val="white"/>
+        </w:rPr>
+        <w:t xml:space="preserve"> </w:t>
+      </w:r>
+      <w:proofErr w:type="spellStart"/>
+      <w:r>
+        <w:rPr>
+          <w:rFonts w:ascii="Consolas" w:hAnsi="Consolas" w:cs="Consolas"/>
+          <w:color w:val="FF0000"/>
+          <w:sz w:val="19"/>
+          <w:szCs w:val="19"/>
+          <w:highlight w:val="white"/>
+        </w:rPr>
+        <w:t>Grid.Column</w:t>
+      </w:r>
+      <w:proofErr w:type="spellEnd"/>
+      <w:r>
+        <w:rPr>
+          <w:rFonts w:ascii="Consolas" w:hAnsi="Consolas" w:cs="Consolas"/>
+          <w:color w:val="0000FF"/>
+          <w:sz w:val="19"/>
+          <w:szCs w:val="19"/>
+          <w:highlight w:val="white"/>
+        </w:rPr>
+        <w:t>="0"</w:t>
+      </w:r>
+      <w:r>
+        <w:rPr>
+          <w:rFonts w:ascii="Consolas" w:hAnsi="Consolas" w:cs="Consolas"/>
+          <w:color w:val="FF0000"/>
+          <w:sz w:val="19"/>
+          <w:szCs w:val="19"/>
+          <w:highlight w:val="white"/>
+        </w:rPr>
+        <w:t xml:space="preserve"> Text</w:t>
+      </w:r>
+      <w:r>
+        <w:rPr>
+          <w:rFonts w:ascii="Consolas" w:hAnsi="Consolas" w:cs="Consolas"/>
+          <w:color w:val="0000FF"/>
+          <w:sz w:val="19"/>
+          <w:szCs w:val="19"/>
+          <w:highlight w:val="white"/>
+        </w:rPr>
+        <w:t>="my movies"</w:t>
+      </w:r>
+      <w:r>
+        <w:rPr>
+          <w:rFonts w:ascii="Consolas" w:hAnsi="Consolas" w:cs="Consolas"/>
+          <w:color w:val="FF0000"/>
+          <w:sz w:val="19"/>
+          <w:szCs w:val="19"/>
+          <w:highlight w:val="white"/>
+        </w:rPr>
+        <w:t xml:space="preserve"> </w:t>
+      </w:r>
+      <w:proofErr w:type="spellStart"/>
+      <w:r>
+        <w:rPr>
+          <w:rFonts w:ascii="Consolas" w:hAnsi="Consolas" w:cs="Consolas"/>
+          <w:color w:val="FF0000"/>
+          <w:sz w:val="19"/>
+          <w:szCs w:val="19"/>
+          <w:highlight w:val="white"/>
+        </w:rPr>
+        <w:t>FontSize</w:t>
+      </w:r>
+      <w:proofErr w:type="spellEnd"/>
+      <w:r>
+        <w:rPr>
+          <w:rFonts w:ascii="Consolas" w:hAnsi="Consolas" w:cs="Consolas"/>
+          <w:color w:val="0000FF"/>
+          <w:sz w:val="19"/>
+          <w:szCs w:val="19"/>
+          <w:highlight w:val="white"/>
+        </w:rPr>
+        <w:t>="30"</w:t>
+      </w:r>
+      <w:r>
+        <w:rPr>
+          <w:rFonts w:ascii="Consolas" w:hAnsi="Consolas" w:cs="Consolas"/>
+          <w:color w:val="FF0000"/>
+          <w:sz w:val="19"/>
+          <w:szCs w:val="19"/>
+          <w:highlight w:val="white"/>
+        </w:rPr>
+        <w:t xml:space="preserve"> </w:t>
+      </w:r>
+      <w:proofErr w:type="spellStart"/>
+      <w:r>
+        <w:rPr>
+          <w:rFonts w:ascii="Consolas" w:hAnsi="Consolas" w:cs="Consolas"/>
+          <w:color w:val="FF0000"/>
+          <w:sz w:val="19"/>
+          <w:szCs w:val="19"/>
+          <w:highlight w:val="white"/>
+        </w:rPr>
+        <w:t>FontWeight</w:t>
+      </w:r>
+      <w:proofErr w:type="spellEnd"/>
+      <w:r>
+        <w:rPr>
+          <w:rFonts w:ascii="Consolas" w:hAnsi="Consolas" w:cs="Consolas"/>
+          <w:color w:val="0000FF"/>
+          <w:sz w:val="19"/>
+          <w:szCs w:val="19"/>
+          <w:highlight w:val="white"/>
+        </w:rPr>
+        <w:t>="</w:t>
+      </w:r>
+      <w:proofErr w:type="spellStart"/>
+      <w:r>
+        <w:rPr>
+          <w:rFonts w:ascii="Consolas" w:hAnsi="Consolas" w:cs="Consolas"/>
+          <w:color w:val="0000FF"/>
+          <w:sz w:val="19"/>
+          <w:szCs w:val="19"/>
+          <w:highlight w:val="white"/>
+        </w:rPr>
+        <w:t>ExtraLight</w:t>
+      </w:r>
+      <w:proofErr w:type="spellEnd"/>
+      <w:r>
+        <w:rPr>
+          <w:rFonts w:ascii="Consolas" w:hAnsi="Consolas" w:cs="Consolas"/>
+          <w:color w:val="0000FF"/>
+          <w:sz w:val="19"/>
+          <w:szCs w:val="19"/>
+          <w:highlight w:val="white"/>
+        </w:rPr>
+        <w:t>"</w:t>
+      </w:r>
+      <w:r>
+        <w:rPr>
+          <w:rFonts w:ascii="Consolas" w:hAnsi="Consolas" w:cs="Consolas"/>
+          <w:color w:val="FF0000"/>
+          <w:sz w:val="19"/>
+          <w:szCs w:val="19"/>
+          <w:highlight w:val="white"/>
+        </w:rPr>
+        <w:t xml:space="preserve"> Margin</w:t>
+      </w:r>
+      <w:r>
+        <w:rPr>
+          <w:rFonts w:ascii="Consolas" w:hAnsi="Consolas" w:cs="Consolas"/>
+          <w:color w:val="0000FF"/>
+          <w:sz w:val="19"/>
+          <w:szCs w:val="19"/>
+          <w:highlight w:val="white"/>
+        </w:rPr>
+        <w:t>="12,0,0,8" /&gt;</w:t>
+      </w:r>
+    </w:p>
+    <w:p>
+      <w:pPr>
+        <w:autoSpaceDE w:val="0"/>
+        <w:autoSpaceDN w:val="0"/>
+        <w:adjustRightInd w:val="0"/>
+        <w:rPr>
+          <w:rFonts w:ascii="Consolas" w:hAnsi="Consolas" w:cs="Consolas"/>
+          <w:color w:val="000000"/>
+          <w:sz w:val="19"/>
+          <w:szCs w:val="19"/>
+          <w:highlight w:val="white"/>
+        </w:rPr>
+      </w:pPr>
+      <w:r>
+        <w:rPr>
+          <w:rFonts w:ascii="Consolas" w:hAnsi="Consolas" w:cs="Consolas"/>
+          <w:color w:val="000000"/>
+          <w:sz w:val="19"/>
+          <w:szCs w:val="19"/>
+          <w:highlight w:val="white"/>
+        </w:rPr>
+        <w:t xml:space="preserve">        </w:t>
+      </w:r>
+      <w:r>
+        <w:rPr>
+          <w:rFonts w:ascii="Consolas" w:hAnsi="Consolas" w:cs="Consolas"/>
+          <w:color w:val="0000FF"/>
+          <w:sz w:val="19"/>
+          <w:szCs w:val="19"/>
+          <w:highlight w:val="white"/>
+        </w:rPr>
+        <w:t>&lt;/</w:t>
+      </w:r>
+      <w:r>
+        <w:rPr>
+          <w:rFonts w:ascii="Consolas" w:hAnsi="Consolas" w:cs="Consolas"/>
+          <w:color w:val="A31515"/>
+          <w:sz w:val="19"/>
+          <w:szCs w:val="19"/>
+          <w:highlight w:val="white"/>
+        </w:rPr>
+        <w:t>Grid</w:t>
+      </w:r>
+      <w:r>
+        <w:rPr>
+          <w:rFonts w:ascii="Consolas" w:hAnsi="Consolas" w:cs="Consolas"/>
+          <w:color w:val="0000FF"/>
+          <w:sz w:val="19"/>
+          <w:szCs w:val="19"/>
+          <w:highlight w:val="white"/>
+        </w:rPr>
+        <w:t>&gt;</w:t>
+      </w:r>
+    </w:p>
+    <w:p>
+      <w:pPr>
+        <w:autoSpaceDE w:val="0"/>
+        <w:autoSpaceDN w:val="0"/>
+        <w:adjustRightInd w:val="0"/>
+        <w:rPr>
+          <w:rFonts w:ascii="Consolas" w:hAnsi="Consolas" w:cs="Consolas"/>
+          <w:color w:val="000000"/>
+          <w:sz w:val="19"/>
+          <w:szCs w:val="19"/>
+          <w:highlight w:val="white"/>
+        </w:rPr>
+      </w:pPr>
+    </w:p>
+    <w:p>
+      <w:pPr>
+        <w:autoSpaceDE w:val="0"/>
+        <w:autoSpaceDN w:val="0"/>
+        <w:adjustRightInd w:val="0"/>
+        <w:rPr>
+          <w:rFonts w:ascii="Consolas" w:hAnsi="Consolas" w:cs="Consolas"/>
+          <w:color w:val="000000"/>
+          <w:sz w:val="19"/>
+          <w:szCs w:val="19"/>
+          <w:highlight w:val="white"/>
+        </w:rPr>
+      </w:pPr>
+      <w:r>
+        <w:rPr>
+          <w:rFonts w:ascii="Consolas" w:hAnsi="Consolas" w:cs="Consolas"/>
+          <w:color w:val="000000"/>
+          <w:sz w:val="19"/>
+          <w:szCs w:val="19"/>
+          <w:highlight w:val="white"/>
+        </w:rPr>
+        <w:t xml:space="preserve">        </w:t>
+      </w:r>
+      <w:r>
+        <w:rPr>
+          <w:rFonts w:ascii="Consolas" w:hAnsi="Consolas" w:cs="Consolas"/>
+          <w:color w:val="0000FF"/>
+          <w:sz w:val="19"/>
+          <w:szCs w:val="19"/>
+          <w:highlight w:val="white"/>
+        </w:rPr>
+        <w:t>&lt;</w:t>
+      </w:r>
+      <w:r>
+        <w:rPr>
+          <w:rFonts w:ascii="Consolas" w:hAnsi="Consolas" w:cs="Consolas"/>
+          <w:color w:val="A31515"/>
+          <w:sz w:val="19"/>
+          <w:szCs w:val="19"/>
+          <w:highlight w:val="white"/>
+        </w:rPr>
+        <w:t>Grid</w:t>
+      </w:r>
+      <w:r>
+        <w:rPr>
+          <w:rFonts w:ascii="Consolas" w:hAnsi="Consolas" w:cs="Consolas"/>
+          <w:color w:val="FF0000"/>
+          <w:sz w:val="19"/>
+          <w:szCs w:val="19"/>
+          <w:highlight w:val="white"/>
+        </w:rPr>
+        <w:t xml:space="preserve"> </w:t>
+      </w:r>
+      <w:proofErr w:type="gramStart"/>
+      <w:r>
+        <w:rPr>
+          <w:rFonts w:ascii="Consolas" w:hAnsi="Consolas" w:cs="Consolas"/>
+          <w:color w:val="FF0000"/>
+          <w:sz w:val="19"/>
+          <w:szCs w:val="19"/>
+          <w:highlight w:val="white"/>
+        </w:rPr>
+        <w:t>x</w:t>
+      </w:r>
+      <w:r>
+        <w:rPr>
+          <w:rFonts w:ascii="Consolas" w:hAnsi="Consolas" w:cs="Consolas"/>
+          <w:color w:val="0000FF"/>
+          <w:sz w:val="19"/>
+          <w:szCs w:val="19"/>
+          <w:highlight w:val="white"/>
+        </w:rPr>
+        <w:t>:</w:t>
+      </w:r>
+      <w:r>
+        <w:rPr>
+          <w:rFonts w:ascii="Consolas" w:hAnsi="Consolas" w:cs="Consolas"/>
+          <w:color w:val="FF0000"/>
+          <w:sz w:val="19"/>
+          <w:szCs w:val="19"/>
+          <w:highlight w:val="white"/>
+        </w:rPr>
+        <w:t>Name</w:t>
+      </w:r>
+      <w:proofErr w:type="gramEnd"/>
+      <w:r>
+        <w:rPr>
+          <w:rFonts w:ascii="Consolas" w:hAnsi="Consolas" w:cs="Consolas"/>
+          <w:color w:val="0000FF"/>
+          <w:sz w:val="19"/>
+          <w:szCs w:val="19"/>
+          <w:highlight w:val="white"/>
+        </w:rPr>
+        <w:t>="ContentRoot"</w:t>
+      </w:r>
+      <w:r>
+        <w:rPr>
+          <w:rFonts w:ascii="Consolas" w:hAnsi="Consolas" w:cs="Consolas"/>
+          <w:color w:val="FF0000"/>
+          <w:sz w:val="19"/>
+          <w:szCs w:val="19"/>
+          <w:highlight w:val="white"/>
+        </w:rPr>
+        <w:t xml:space="preserve"> </w:t>
+      </w:r>
+      <w:proofErr w:type="spellStart"/>
+      <w:r>
+        <w:rPr>
+          <w:rFonts w:ascii="Consolas" w:hAnsi="Consolas" w:cs="Consolas"/>
+          <w:color w:val="FF0000"/>
+          <w:sz w:val="19"/>
+          <w:szCs w:val="19"/>
+          <w:highlight w:val="white"/>
+        </w:rPr>
+        <w:t>Grid.Row</w:t>
+      </w:r>
+      <w:proofErr w:type="spellEnd"/>
+      <w:r>
+        <w:rPr>
+          <w:rFonts w:ascii="Consolas" w:hAnsi="Consolas" w:cs="Consolas"/>
+          <w:color w:val="0000FF"/>
+          <w:sz w:val="19"/>
+          <w:szCs w:val="19"/>
+          <w:highlight w:val="white"/>
+        </w:rPr>
+        <w:t>="1"&gt;</w:t>
+      </w:r>
+    </w:p>
+    <w:p>
+      <w:pPr>
+        <w:autoSpaceDE w:val="0"/>
+        <w:autoSpaceDN w:val="0"/>
+        <w:adjustRightInd w:val="0"/>
+        <w:rPr>
+          <w:rFonts w:ascii="Consolas" w:hAnsi="Consolas" w:cs="Consolas"/>
+          <w:color w:val="000000"/>
+          <w:sz w:val="19"/>
+          <w:szCs w:val="19"/>
+          <w:highlight w:val="white"/>
+        </w:rPr>
+      </w:pPr>
+      <w:r>
+        <w:rPr>
+          <w:rFonts w:ascii="Consolas" w:hAnsi="Consolas" w:cs="Consolas"/>
+          <w:color w:val="000000"/>
+          <w:sz w:val="19"/>
+          <w:szCs w:val="19"/>
+          <w:highlight w:val="white"/>
+        </w:rPr>
+        <w:t xml:space="preserve">            </w:t>
+      </w:r>
+      <w:r>
+        <w:rPr>
+          <w:rFonts w:ascii="Consolas" w:hAnsi="Consolas" w:cs="Consolas"/>
+          <w:color w:val="0000FF"/>
+          <w:sz w:val="19"/>
+          <w:szCs w:val="19"/>
+          <w:highlight w:val="white"/>
+        </w:rPr>
+        <w:t>&lt;</w:t>
+      </w:r>
+      <w:proofErr w:type="spellStart"/>
+      <w:r>
+        <w:rPr>
+          <w:rFonts w:ascii="Consolas" w:hAnsi="Consolas" w:cs="Consolas"/>
+          <w:color w:val="A31515"/>
+          <w:sz w:val="19"/>
+          <w:szCs w:val="19"/>
+          <w:highlight w:val="white"/>
+        </w:rPr>
+        <w:t>Grid.ColumnDefinitions</w:t>
+      </w:r>
+      <w:proofErr w:type="spellEnd"/>
+      <w:r>
+        <w:rPr>
+          <w:rFonts w:ascii="Consolas" w:hAnsi="Consolas" w:cs="Consolas"/>
+          <w:color w:val="0000FF"/>
+          <w:sz w:val="19"/>
+          <w:szCs w:val="19"/>
+          <w:highlight w:val="white"/>
+        </w:rPr>
+        <w:t>&gt;</w:t>
+      </w:r>
+    </w:p>
+    <w:p>
+      <w:pPr>
+        <w:autoSpaceDE w:val="0"/>
+        <w:autoSpaceDN w:val="0"/>
+        <w:adjustRightInd w:val="0"/>
+        <w:rPr>
+          <w:rFonts w:ascii="Consolas" w:hAnsi="Consolas" w:cs="Consolas"/>
+          <w:color w:val="000000"/>
+          <w:sz w:val="19"/>
+          <w:szCs w:val="19"/>
+          <w:highlight w:val="white"/>
+        </w:rPr>
+      </w:pPr>
+      <w:r>
+        <w:rPr>
+          <w:rFonts w:ascii="Consolas" w:hAnsi="Consolas" w:cs="Consolas"/>
+          <w:color w:val="000000"/>
+          <w:sz w:val="19"/>
+          <w:szCs w:val="19"/>
+          <w:highlight w:val="white"/>
+        </w:rPr>
+        <w:t xml:space="preserve">                </w:t>
+      </w:r>
+      <w:r>
+        <w:rPr>
+          <w:rFonts w:ascii="Consolas" w:hAnsi="Consolas" w:cs="Consolas"/>
+          <w:color w:val="0000FF"/>
+          <w:sz w:val="19"/>
+          <w:szCs w:val="19"/>
+          <w:highlight w:val="white"/>
+        </w:rPr>
+        <w:t>&lt;</w:t>
+      </w:r>
+      <w:proofErr w:type="spellStart"/>
+      <w:r>
+        <w:rPr>
+          <w:rFonts w:ascii="Consolas" w:hAnsi="Consolas" w:cs="Consolas"/>
+          <w:color w:val="A31515"/>
+          <w:sz w:val="19"/>
+          <w:szCs w:val="19"/>
+          <w:highlight w:val="white"/>
+        </w:rPr>
+        <w:t>ColumnDefinition</w:t>
+      </w:r>
+      <w:proofErr w:type="spellEnd"/>
+      <w:r>
+        <w:rPr>
+          <w:rFonts w:ascii="Consolas" w:hAnsi="Consolas" w:cs="Consolas"/>
+          <w:color w:val="FF0000"/>
+          <w:sz w:val="19"/>
+          <w:szCs w:val="19"/>
+          <w:highlight w:val="white"/>
+        </w:rPr>
+        <w:t xml:space="preserve"> </w:t>
+      </w:r>
+      <w:proofErr w:type="gramStart"/>
+      <w:r>
+        <w:rPr>
+          <w:rFonts w:ascii="Consolas" w:hAnsi="Consolas" w:cs="Consolas"/>
+          <w:color w:val="FF0000"/>
+          <w:sz w:val="19"/>
+          <w:szCs w:val="19"/>
+          <w:highlight w:val="white"/>
+        </w:rPr>
+        <w:t>x</w:t>
+      </w:r>
+      <w:r>
+        <w:rPr>
+          <w:rFonts w:ascii="Consolas" w:hAnsi="Consolas" w:cs="Consolas"/>
+          <w:color w:val="0000FF"/>
+          <w:sz w:val="19"/>
+          <w:szCs w:val="19"/>
+          <w:highlight w:val="white"/>
+        </w:rPr>
+        <w:t>:</w:t>
+      </w:r>
+      <w:r>
+        <w:rPr>
+          <w:rFonts w:ascii="Consolas" w:hAnsi="Consolas" w:cs="Consolas"/>
+          <w:color w:val="FF0000"/>
+          <w:sz w:val="19"/>
+          <w:szCs w:val="19"/>
+          <w:highlight w:val="white"/>
+        </w:rPr>
+        <w:t>Name</w:t>
+      </w:r>
+      <w:proofErr w:type="gramEnd"/>
+      <w:r>
+        <w:rPr>
+          <w:rFonts w:ascii="Consolas" w:hAnsi="Consolas" w:cs="Consolas"/>
+          <w:color w:val="0000FF"/>
+          <w:sz w:val="19"/>
+          <w:szCs w:val="19"/>
+          <w:highlight w:val="white"/>
+        </w:rPr>
+        <w:t>="MasterListViewColumn"</w:t>
+      </w:r>
+      <w:r>
+        <w:rPr>
+          <w:rFonts w:ascii="Consolas" w:hAnsi="Consolas" w:cs="Consolas"/>
+          <w:color w:val="FF0000"/>
+          <w:sz w:val="19"/>
+          <w:szCs w:val="19"/>
+          <w:highlight w:val="white"/>
+        </w:rPr>
+        <w:t xml:space="preserve"> Width</w:t>
+      </w:r>
+      <w:r>
+        <w:rPr>
+          <w:rFonts w:ascii="Consolas" w:hAnsi="Consolas" w:cs="Consolas"/>
+          <w:color w:val="0000FF"/>
+          <w:sz w:val="19"/>
+          <w:szCs w:val="19"/>
+          <w:highlight w:val="white"/>
+        </w:rPr>
+        <w:t>="*" /&gt;</w:t>
+      </w:r>
+    </w:p>
+    <w:p>
+      <w:pPr>
+        <w:autoSpaceDE w:val="0"/>
+        <w:autoSpaceDN w:val="0"/>
+        <w:adjustRightInd w:val="0"/>
+        <w:rPr>
+          <w:rFonts w:ascii="Consolas" w:hAnsi="Consolas" w:cs="Consolas"/>
+          <w:color w:val="000000"/>
+          <w:sz w:val="19"/>
+          <w:szCs w:val="19"/>
+          <w:highlight w:val="white"/>
+        </w:rPr>
+      </w:pPr>
+      <w:r>
+        <w:rPr>
+          <w:rFonts w:ascii="Consolas" w:hAnsi="Consolas" w:cs="Consolas"/>
+          <w:color w:val="000000"/>
+          <w:sz w:val="19"/>
+          <w:szCs w:val="19"/>
+          <w:highlight w:val="white"/>
+        </w:rPr>
+        <w:t xml:space="preserve">                </w:t>
+      </w:r>
+      <w:r>
+        <w:rPr>
+          <w:rFonts w:ascii="Consolas" w:hAnsi="Consolas" w:cs="Consolas"/>
+          <w:color w:val="0000FF"/>
+          <w:sz w:val="19"/>
+          <w:szCs w:val="19"/>
+          <w:highlight w:val="white"/>
+        </w:rPr>
+        <w:t>&lt;</w:t>
+      </w:r>
+      <w:proofErr w:type="spellStart"/>
+      <w:r>
+        <w:rPr>
+          <w:rFonts w:ascii="Consolas" w:hAnsi="Consolas" w:cs="Consolas"/>
+          <w:color w:val="A31515"/>
+          <w:sz w:val="19"/>
+          <w:szCs w:val="19"/>
+          <w:highlight w:val="white"/>
+        </w:rPr>
+        <w:t>ColumnDefinition</w:t>
+      </w:r>
+      <w:proofErr w:type="spellEnd"/>
+      <w:r>
+        <w:rPr>
+          <w:rFonts w:ascii="Consolas" w:hAnsi="Consolas" w:cs="Consolas"/>
+          <w:color w:val="FF0000"/>
+          <w:sz w:val="19"/>
+          <w:szCs w:val="19"/>
+          <w:highlight w:val="white"/>
+        </w:rPr>
+        <w:t xml:space="preserve"> </w:t>
+      </w:r>
+      <w:proofErr w:type="gramStart"/>
+      <w:r>
+        <w:rPr>
+          <w:rFonts w:ascii="Consolas" w:hAnsi="Consolas" w:cs="Consolas"/>
+          <w:color w:val="FF0000"/>
+          <w:sz w:val="19"/>
+          <w:szCs w:val="19"/>
+          <w:highlight w:val="white"/>
+        </w:rPr>
+        <w:t>x</w:t>
+      </w:r>
+      <w:r>
+        <w:rPr>
+          <w:rFonts w:ascii="Consolas" w:hAnsi="Consolas" w:cs="Consolas"/>
+          <w:color w:val="0000FF"/>
+          <w:sz w:val="19"/>
+          <w:szCs w:val="19"/>
+          <w:highlight w:val="white"/>
+        </w:rPr>
+        <w:t>:</w:t>
+      </w:r>
+      <w:r>
+        <w:rPr>
+          <w:rFonts w:ascii="Consolas" w:hAnsi="Consolas" w:cs="Consolas"/>
+          <w:color w:val="FF0000"/>
+          <w:sz w:val="19"/>
+          <w:szCs w:val="19"/>
+          <w:highlight w:val="white"/>
+        </w:rPr>
+        <w:t>Name</w:t>
+      </w:r>
+      <w:proofErr w:type="gramEnd"/>
+      <w:r>
+        <w:rPr>
+          <w:rFonts w:ascii="Consolas" w:hAnsi="Consolas" w:cs="Consolas"/>
+          <w:color w:val="0000FF"/>
+          <w:sz w:val="19"/>
+          <w:szCs w:val="19"/>
+          <w:highlight w:val="white"/>
+        </w:rPr>
+        <w:t>="DetailGridColumn"</w:t>
+      </w:r>
+      <w:r>
+        <w:rPr>
+          <w:rFonts w:ascii="Consolas" w:hAnsi="Consolas" w:cs="Consolas"/>
+          <w:color w:val="FF0000"/>
+          <w:sz w:val="19"/>
+          <w:szCs w:val="19"/>
+          <w:highlight w:val="white"/>
+        </w:rPr>
+        <w:t xml:space="preserve"> Width</w:t>
+      </w:r>
+      <w:r>
+        <w:rPr>
+          <w:rFonts w:ascii="Consolas" w:hAnsi="Consolas" w:cs="Consolas"/>
+          <w:color w:val="0000FF"/>
+          <w:sz w:val="19"/>
+          <w:szCs w:val="19"/>
+          <w:highlight w:val="white"/>
+        </w:rPr>
+        <w:t>="1.5*" /&gt;</w:t>
+      </w:r>
+    </w:p>
+    <w:p>
+      <w:pPr>
+        <w:autoSpaceDE w:val="0"/>
+        <w:autoSpaceDN w:val="0"/>
+        <w:adjustRightInd w:val="0"/>
+        <w:rPr>
+          <w:rFonts w:ascii="Consolas" w:hAnsi="Consolas" w:cs="Consolas"/>
+          <w:color w:val="000000"/>
+          <w:sz w:val="19"/>
+          <w:szCs w:val="19"/>
+          <w:highlight w:val="white"/>
+        </w:rPr>
+      </w:pPr>
+      <w:r>
+        <w:rPr>
+          <w:rFonts w:ascii="Consolas" w:hAnsi="Consolas" w:cs="Consolas"/>
+          <w:color w:val="000000"/>
+          <w:sz w:val="19"/>
+          <w:szCs w:val="19"/>
+          <w:highlight w:val="white"/>
+        </w:rPr>
+        <w:t xml:space="preserve">            </w:t>
+      </w:r>
+      <w:r>
+        <w:rPr>
+          <w:rFonts w:ascii="Consolas" w:hAnsi="Consolas" w:cs="Consolas"/>
+          <w:color w:val="0000FF"/>
+          <w:sz w:val="19"/>
+          <w:szCs w:val="19"/>
+          <w:highlight w:val="white"/>
+        </w:rPr>
+        <w:t>&lt;/</w:t>
+      </w:r>
+      <w:proofErr w:type="spellStart"/>
+      <w:r>
+        <w:rPr>
+          <w:rFonts w:ascii="Consolas" w:hAnsi="Consolas" w:cs="Consolas"/>
+          <w:color w:val="A31515"/>
+          <w:sz w:val="19"/>
+          <w:szCs w:val="19"/>
+          <w:highlight w:val="white"/>
+        </w:rPr>
+        <w:t>Grid.ColumnDefinitions</w:t>
+      </w:r>
+      <w:proofErr w:type="spellEnd"/>
+      <w:r>
+        <w:rPr>
+          <w:rFonts w:ascii="Consolas" w:hAnsi="Consolas" w:cs="Consolas"/>
+          <w:color w:val="0000FF"/>
+          <w:sz w:val="19"/>
+          <w:szCs w:val="19"/>
+          <w:highlight w:val="white"/>
+        </w:rPr>
+        <w:t>&gt;</w:t>
+      </w:r>
+    </w:p>
+    <w:p>
+      <w:pPr>
+        <w:autoSpaceDE w:val="0"/>
+        <w:autoSpaceDN w:val="0"/>
+        <w:adjustRightInd w:val="0"/>
+        <w:rPr>
+          <w:rFonts w:ascii="Consolas" w:hAnsi="Consolas" w:cs="Consolas"/>
+          <w:color w:val="000000"/>
+          <w:sz w:val="19"/>
+          <w:szCs w:val="19"/>
+          <w:highlight w:val="white"/>
+        </w:rPr>
+      </w:pPr>
+    </w:p>
+    <w:p>
+      <w:pPr>
+        <w:autoSpaceDE w:val="0"/>
+        <w:autoSpaceDN w:val="0"/>
+        <w:adjustRightInd w:val="0"/>
+        <w:rPr>
+          <w:rFonts w:ascii="Consolas" w:hAnsi="Consolas" w:cs="Consolas"/>
+          <w:color w:val="000000"/>
+          <w:sz w:val="19"/>
+          <w:szCs w:val="19"/>
+          <w:highlight w:val="white"/>
+        </w:rPr>
+      </w:pPr>
+      <w:r>
+        <w:rPr>
+          <w:rFonts w:ascii="Consolas" w:hAnsi="Consolas" w:cs="Consolas"/>
+          <w:color w:val="000000"/>
+          <w:sz w:val="19"/>
+          <w:szCs w:val="19"/>
+          <w:highlight w:val="white"/>
+        </w:rPr>
+        <w:t xml:space="preserve">            </w:t>
+      </w:r>
+      <w:proofErr w:type="gramStart"/>
+      <w:r>
+        <w:rPr>
+          <w:rFonts w:ascii="Consolas" w:hAnsi="Consolas" w:cs="Consolas"/>
+          <w:color w:val="008000"/>
+          <w:sz w:val="19"/>
+          <w:szCs w:val="19"/>
+          <w:highlight w:val="white"/>
+        </w:rPr>
+        <w:t>&lt;!--</w:t>
+      </w:r>
+      <w:proofErr w:type="gramEnd"/>
+      <w:r>
+        <w:rPr>
+          <w:rFonts w:ascii="Consolas" w:hAnsi="Consolas" w:cs="Consolas"/>
+          <w:color w:val="008000"/>
+          <w:sz w:val="19"/>
+          <w:szCs w:val="19"/>
+          <w:highlight w:val="white"/>
+        </w:rPr>
+        <w:t xml:space="preserve"> Master List --&gt;</w:t>
+      </w:r>
+    </w:p>
+    <w:p>
+      <w:pPr>
+        <w:autoSpaceDE w:val="0"/>
+        <w:autoSpaceDN w:val="0"/>
+        <w:adjustRightInd w:val="0"/>
+        <w:rPr>
+          <w:rFonts w:ascii="Consolas" w:hAnsi="Consolas" w:cs="Consolas"/>
+          <w:color w:val="000000"/>
+          <w:sz w:val="19"/>
+          <w:szCs w:val="19"/>
+          <w:highlight w:val="white"/>
+        </w:rPr>
+      </w:pPr>
+      <w:r>
+        <w:rPr>
+          <w:rFonts w:ascii="Consolas" w:hAnsi="Consolas" w:cs="Consolas"/>
+          <w:color w:val="000000"/>
+          <w:sz w:val="19"/>
+          <w:szCs w:val="19"/>
+          <w:highlight w:val="white"/>
+        </w:rPr>
+        <w:t xml:space="preserve">            </w:t>
+      </w:r>
+      <w:r>
+        <w:rPr>
+          <w:rFonts w:ascii="Consolas" w:hAnsi="Consolas" w:cs="Consolas"/>
+          <w:color w:val="0000FF"/>
+          <w:sz w:val="19"/>
+          <w:szCs w:val="19"/>
+          <w:highlight w:val="white"/>
+        </w:rPr>
+        <w:t>&lt;</w:t>
+      </w:r>
+      <w:r>
+        <w:rPr>
+          <w:rFonts w:ascii="Consolas" w:hAnsi="Consolas" w:cs="Consolas"/>
+          <w:color w:val="A31515"/>
+          <w:sz w:val="19"/>
+          <w:szCs w:val="19"/>
+          <w:highlight w:val="white"/>
+        </w:rPr>
+        <w:t>Grid</w:t>
+      </w:r>
+      <w:r>
+        <w:rPr>
+          <w:rFonts w:ascii="Consolas" w:hAnsi="Consolas" w:cs="Consolas"/>
+          <w:color w:val="FF0000"/>
+          <w:sz w:val="19"/>
+          <w:szCs w:val="19"/>
+          <w:highlight w:val="white"/>
+        </w:rPr>
+        <w:t xml:space="preserve"> </w:t>
+      </w:r>
+      <w:proofErr w:type="gramStart"/>
+      <w:r>
+        <w:rPr>
+          <w:rFonts w:ascii="Consolas" w:hAnsi="Consolas" w:cs="Consolas"/>
+          <w:color w:val="FF0000"/>
+          <w:sz w:val="19"/>
+          <w:szCs w:val="19"/>
+          <w:highlight w:val="white"/>
+        </w:rPr>
+        <w:t>x</w:t>
+      </w:r>
+      <w:r>
+        <w:rPr>
+          <w:rFonts w:ascii="Consolas" w:hAnsi="Consolas" w:cs="Consolas"/>
+          <w:color w:val="0000FF"/>
+          <w:sz w:val="19"/>
+          <w:szCs w:val="19"/>
+          <w:highlight w:val="white"/>
+        </w:rPr>
+        <w:t>:</w:t>
+      </w:r>
+      <w:r>
+        <w:rPr>
+          <w:rFonts w:ascii="Consolas" w:hAnsi="Consolas" w:cs="Consolas"/>
+          <w:color w:val="FF0000"/>
+          <w:sz w:val="19"/>
+          <w:szCs w:val="19"/>
+          <w:highlight w:val="white"/>
+        </w:rPr>
+        <w:t>Name</w:t>
+      </w:r>
+      <w:proofErr w:type="gramEnd"/>
+      <w:r>
+        <w:rPr>
+          <w:rFonts w:ascii="Consolas" w:hAnsi="Consolas" w:cs="Consolas"/>
+          <w:color w:val="0000FF"/>
+          <w:sz w:val="19"/>
+          <w:szCs w:val="19"/>
+          <w:highlight w:val="white"/>
+        </w:rPr>
+        <w:t>="MasterListGrid"</w:t>
+      </w:r>
+      <w:r>
+        <w:rPr>
+          <w:rFonts w:ascii="Consolas" w:hAnsi="Consolas" w:cs="Consolas"/>
+          <w:color w:val="FF0000"/>
+          <w:sz w:val="19"/>
+          <w:szCs w:val="19"/>
+          <w:highlight w:val="white"/>
+        </w:rPr>
+        <w:t xml:space="preserve"> </w:t>
+      </w:r>
+      <w:proofErr w:type="spellStart"/>
+      <w:r>
+        <w:rPr>
+          <w:rFonts w:ascii="Consolas" w:hAnsi="Consolas" w:cs="Consolas"/>
+          <w:color w:val="FF0000"/>
+          <w:sz w:val="19"/>
+          <w:szCs w:val="19"/>
+          <w:highlight w:val="white"/>
+        </w:rPr>
+        <w:t>Grid.Column</w:t>
+      </w:r>
+      <w:proofErr w:type="spellEnd"/>
+      <w:r>
+        <w:rPr>
+          <w:rFonts w:ascii="Consolas" w:hAnsi="Consolas" w:cs="Consolas"/>
+          <w:color w:val="0000FF"/>
+          <w:sz w:val="19"/>
+          <w:szCs w:val="19"/>
+          <w:highlight w:val="white"/>
+        </w:rPr>
+        <w:t>="0"&gt;</w:t>
+      </w:r>
+    </w:p>
+    <w:p>
+      <w:pPr>
+        <w:autoSpaceDE w:val="0"/>
+        <w:autoSpaceDN w:val="0"/>
+        <w:adjustRightInd w:val="0"/>
+        <w:rPr>
+          <w:rFonts w:ascii="Consolas" w:hAnsi="Consolas" w:cs="Consolas"/>
+          <w:color w:val="000000"/>
+          <w:sz w:val="19"/>
+          <w:szCs w:val="19"/>
+          <w:highlight w:val="white"/>
+        </w:rPr>
+      </w:pPr>
+      <w:r>
+        <w:rPr>
+          <w:rFonts w:ascii="Consolas" w:hAnsi="Consolas" w:cs="Consolas"/>
+          <w:color w:val="000000"/>
+          <w:sz w:val="19"/>
+          <w:szCs w:val="19"/>
+          <w:highlight w:val="white"/>
+        </w:rPr>
+        <w:t xml:space="preserve">                </w:t>
+      </w:r>
+      <w:r>
+        <w:rPr>
+          <w:rFonts w:ascii="Consolas" w:hAnsi="Consolas" w:cs="Consolas"/>
+          <w:color w:val="0000FF"/>
+          <w:sz w:val="19"/>
+          <w:szCs w:val="19"/>
+          <w:highlight w:val="white"/>
+        </w:rPr>
+        <w:t>&lt;</w:t>
+      </w:r>
+      <w:proofErr w:type="spellStart"/>
+      <w:r>
+        <w:rPr>
+          <w:rFonts w:ascii="Consolas" w:hAnsi="Consolas" w:cs="Consolas"/>
+          <w:color w:val="A31515"/>
+          <w:sz w:val="19"/>
+          <w:szCs w:val="19"/>
+          <w:highlight w:val="white"/>
+        </w:rPr>
+        <w:t>Grid.RowDefinitions</w:t>
+      </w:r>
+      <w:proofErr w:type="spellEnd"/>
+      <w:r>
+        <w:rPr>
+          <w:rFonts w:ascii="Consolas" w:hAnsi="Consolas" w:cs="Consolas"/>
+          <w:color w:val="0000FF"/>
+          <w:sz w:val="19"/>
+          <w:szCs w:val="19"/>
+          <w:highlight w:val="white"/>
+        </w:rPr>
+        <w:t>&gt;</w:t>
+      </w:r>
+    </w:p>
+    <w:p>
+      <w:pPr>
+        <w:autoSpaceDE w:val="0"/>
+        <w:autoSpaceDN w:val="0"/>
+        <w:adjustRightInd w:val="0"/>
+        <w:rPr>
+          <w:rFonts w:ascii="Consolas" w:hAnsi="Consolas" w:cs="Consolas"/>
+          <w:color w:val="000000"/>
+          <w:sz w:val="19"/>
+          <w:szCs w:val="19"/>
+          <w:highlight w:val="white"/>
+        </w:rPr>
+      </w:pPr>
+      <w:r>
+        <w:rPr>
+          <w:rFonts w:ascii="Consolas" w:hAnsi="Consolas" w:cs="Consolas"/>
+          <w:color w:val="000000"/>
+          <w:sz w:val="19"/>
+          <w:szCs w:val="19"/>
+          <w:highlight w:val="white"/>
+        </w:rPr>
+        <w:lastRenderedPageBreak/>
+        <w:t xml:space="preserve">                    </w:t>
+      </w:r>
+      <w:r>
+        <w:rPr>
+          <w:rFonts w:ascii="Consolas" w:hAnsi="Consolas" w:cs="Consolas"/>
+          <w:color w:val="0000FF"/>
+          <w:sz w:val="19"/>
+          <w:szCs w:val="19"/>
+          <w:highlight w:val="white"/>
+        </w:rPr>
+        <w:t>&lt;</w:t>
+      </w:r>
+      <w:proofErr w:type="spellStart"/>
+      <w:r>
+        <w:rPr>
+          <w:rFonts w:ascii="Consolas" w:hAnsi="Consolas" w:cs="Consolas"/>
+          <w:color w:val="A31515"/>
+          <w:sz w:val="19"/>
+          <w:szCs w:val="19"/>
+          <w:highlight w:val="white"/>
+        </w:rPr>
+        <w:t>RowDefinition</w:t>
+      </w:r>
+      <w:proofErr w:type="spellEnd"/>
+      <w:r>
+        <w:rPr>
+          <w:rFonts w:ascii="Consolas" w:hAnsi="Consolas" w:cs="Consolas"/>
+          <w:color w:val="FF0000"/>
+          <w:sz w:val="19"/>
+          <w:szCs w:val="19"/>
+          <w:highlight w:val="white"/>
+        </w:rPr>
+        <w:t xml:space="preserve"> Height</w:t>
+      </w:r>
+      <w:r>
+        <w:rPr>
+          <w:rFonts w:ascii="Consolas" w:hAnsi="Consolas" w:cs="Consolas"/>
+          <w:color w:val="0000FF"/>
+          <w:sz w:val="19"/>
+          <w:szCs w:val="19"/>
+          <w:highlight w:val="white"/>
+        </w:rPr>
+        <w:t>="*" /&gt;</w:t>
+      </w:r>
+    </w:p>
+    <w:p>
+      <w:pPr>
+        <w:autoSpaceDE w:val="0"/>
+        <w:autoSpaceDN w:val="0"/>
+        <w:adjustRightInd w:val="0"/>
+        <w:rPr>
+          <w:rFonts w:ascii="Consolas" w:hAnsi="Consolas" w:cs="Consolas"/>
+          <w:color w:val="000000"/>
+          <w:sz w:val="19"/>
+          <w:szCs w:val="19"/>
+          <w:highlight w:val="white"/>
+        </w:rPr>
+      </w:pPr>
+      <w:r>
+        <w:rPr>
+          <w:rFonts w:ascii="Consolas" w:hAnsi="Consolas" w:cs="Consolas"/>
+          <w:color w:val="000000"/>
+          <w:sz w:val="19"/>
+          <w:szCs w:val="19"/>
+          <w:highlight w:val="white"/>
+        </w:rPr>
+        <w:t xml:space="preserve">                    </w:t>
+      </w:r>
+      <w:r>
+        <w:rPr>
+          <w:rFonts w:ascii="Consolas" w:hAnsi="Consolas" w:cs="Consolas"/>
+          <w:color w:val="0000FF"/>
+          <w:sz w:val="19"/>
+          <w:szCs w:val="19"/>
+          <w:highlight w:val="white"/>
+        </w:rPr>
+        <w:t>&lt;</w:t>
+      </w:r>
+      <w:proofErr w:type="spellStart"/>
+      <w:r>
+        <w:rPr>
+          <w:rFonts w:ascii="Consolas" w:hAnsi="Consolas" w:cs="Consolas"/>
+          <w:color w:val="A31515"/>
+          <w:sz w:val="19"/>
+          <w:szCs w:val="19"/>
+          <w:highlight w:val="white"/>
+        </w:rPr>
+        <w:t>RowDefinition</w:t>
+      </w:r>
+      <w:proofErr w:type="spellEnd"/>
+      <w:r>
+        <w:rPr>
+          <w:rFonts w:ascii="Consolas" w:hAnsi="Consolas" w:cs="Consolas"/>
+          <w:color w:val="FF0000"/>
+          <w:sz w:val="19"/>
+          <w:szCs w:val="19"/>
+          <w:highlight w:val="white"/>
+        </w:rPr>
+        <w:t xml:space="preserve"> Height</w:t>
+      </w:r>
+      <w:r>
+        <w:rPr>
+          <w:rFonts w:ascii="Consolas" w:hAnsi="Consolas" w:cs="Consolas"/>
+          <w:color w:val="0000FF"/>
+          <w:sz w:val="19"/>
+          <w:szCs w:val="19"/>
+          <w:highlight w:val="white"/>
+        </w:rPr>
+        <w:t>="Auto" /&gt;</w:t>
+      </w:r>
+    </w:p>
+    <w:p>
+      <w:pPr>
+        <w:autoSpaceDE w:val="0"/>
+        <w:autoSpaceDN w:val="0"/>
+        <w:adjustRightInd w:val="0"/>
+        <w:rPr>
+          <w:rFonts w:ascii="Consolas" w:hAnsi="Consolas" w:cs="Consolas"/>
+          <w:color w:val="000000"/>
+          <w:sz w:val="19"/>
+          <w:szCs w:val="19"/>
+          <w:highlight w:val="white"/>
+        </w:rPr>
+      </w:pPr>
+      <w:r>
+        <w:rPr>
+          <w:rFonts w:ascii="Consolas" w:hAnsi="Consolas" w:cs="Consolas"/>
+          <w:color w:val="000000"/>
+          <w:sz w:val="19"/>
+          <w:szCs w:val="19"/>
+          <w:highlight w:val="white"/>
+        </w:rPr>
+        <w:t xml:space="preserve">                </w:t>
+      </w:r>
+      <w:r>
+        <w:rPr>
+          <w:rFonts w:ascii="Consolas" w:hAnsi="Consolas" w:cs="Consolas"/>
+          <w:color w:val="0000FF"/>
+          <w:sz w:val="19"/>
+          <w:szCs w:val="19"/>
+          <w:highlight w:val="white"/>
+        </w:rPr>
+        <w:t>&lt;/</w:t>
+      </w:r>
+      <w:proofErr w:type="spellStart"/>
+      <w:r>
+        <w:rPr>
+          <w:rFonts w:ascii="Consolas" w:hAnsi="Consolas" w:cs="Consolas"/>
+          <w:color w:val="A31515"/>
+          <w:sz w:val="19"/>
+          <w:szCs w:val="19"/>
+          <w:highlight w:val="white"/>
+        </w:rPr>
+        <w:t>Grid.RowDefinitions</w:t>
+      </w:r>
+      <w:proofErr w:type="spellEnd"/>
+      <w:r>
+        <w:rPr>
+          <w:rFonts w:ascii="Consolas" w:hAnsi="Consolas" w:cs="Consolas"/>
+          <w:color w:val="0000FF"/>
+          <w:sz w:val="19"/>
+          <w:szCs w:val="19"/>
+          <w:highlight w:val="white"/>
+        </w:rPr>
+        <w:t>&gt;</w:t>
+      </w:r>
+    </w:p>
+    <w:p>
+      <w:pPr>
+        <w:autoSpaceDE w:val="0"/>
+        <w:autoSpaceDN w:val="0"/>
+        <w:adjustRightInd w:val="0"/>
+        <w:rPr>
+          <w:rFonts w:ascii="Consolas" w:hAnsi="Consolas" w:cs="Consolas"/>
+          <w:color w:val="000000"/>
+          <w:sz w:val="19"/>
+          <w:szCs w:val="19"/>
+          <w:highlight w:val="white"/>
+        </w:rPr>
+      </w:pPr>
+    </w:p>
+    <w:p>
+      <w:pPr>
+        <w:autoSpaceDE w:val="0"/>
+        <w:autoSpaceDN w:val="0"/>
+        <w:adjustRightInd w:val="0"/>
+        <w:rPr>
+          <w:rFonts w:ascii="Consolas" w:hAnsi="Consolas" w:cs="Consolas"/>
+          <w:color w:val="000000"/>
+          <w:sz w:val="19"/>
+          <w:szCs w:val="19"/>
+          <w:highlight w:val="white"/>
+        </w:rPr>
+      </w:pPr>
+      <w:r>
+        <w:rPr>
+          <w:rFonts w:ascii="Consolas" w:hAnsi="Consolas" w:cs="Consolas"/>
+          <w:color w:val="000000"/>
+          <w:sz w:val="19"/>
+          <w:szCs w:val="19"/>
+          <w:highlight w:val="white"/>
+        </w:rPr>
+        <w:t xml:space="preserve">                </w:t>
+      </w:r>
+      <w:r>
+        <w:rPr>
+          <w:rFonts w:ascii="Consolas" w:hAnsi="Consolas" w:cs="Consolas"/>
+          <w:color w:val="0000FF"/>
+          <w:sz w:val="19"/>
+          <w:szCs w:val="19"/>
+          <w:highlight w:val="white"/>
+        </w:rPr>
+        <w:t>&lt;</w:t>
+      </w:r>
+      <w:proofErr w:type="spellStart"/>
+      <w:r>
+        <w:rPr>
+          <w:rFonts w:ascii="Consolas" w:hAnsi="Consolas" w:cs="Consolas"/>
+          <w:color w:val="A31515"/>
+          <w:sz w:val="19"/>
+          <w:szCs w:val="19"/>
+          <w:highlight w:val="white"/>
+        </w:rPr>
+        <w:t>ListView</w:t>
+      </w:r>
+      <w:proofErr w:type="spellEnd"/>
+      <w:r>
+        <w:rPr>
+          <w:rFonts w:ascii="Consolas" w:hAnsi="Consolas" w:cs="Consolas"/>
+          <w:color w:val="FF0000"/>
+          <w:sz w:val="19"/>
+          <w:szCs w:val="19"/>
+          <w:highlight w:val="white"/>
+        </w:rPr>
+        <w:t xml:space="preserve"> </w:t>
+      </w:r>
+      <w:proofErr w:type="gramStart"/>
+      <w:r>
+        <w:rPr>
+          <w:rFonts w:ascii="Consolas" w:hAnsi="Consolas" w:cs="Consolas"/>
+          <w:color w:val="FF0000"/>
+          <w:sz w:val="19"/>
+          <w:szCs w:val="19"/>
+          <w:highlight w:val="white"/>
+        </w:rPr>
+        <w:t>x</w:t>
+      </w:r>
+      <w:r>
+        <w:rPr>
+          <w:rFonts w:ascii="Consolas" w:hAnsi="Consolas" w:cs="Consolas"/>
+          <w:color w:val="0000FF"/>
+          <w:sz w:val="19"/>
+          <w:szCs w:val="19"/>
+          <w:highlight w:val="white"/>
+        </w:rPr>
+        <w:t>:</w:t>
+      </w:r>
+      <w:r>
+        <w:rPr>
+          <w:rFonts w:ascii="Consolas" w:hAnsi="Consolas" w:cs="Consolas"/>
+          <w:color w:val="FF0000"/>
+          <w:sz w:val="19"/>
+          <w:szCs w:val="19"/>
+          <w:highlight w:val="white"/>
+        </w:rPr>
+        <w:t>Name</w:t>
+      </w:r>
+      <w:proofErr w:type="gramEnd"/>
+      <w:r>
+        <w:rPr>
+          <w:rFonts w:ascii="Consolas" w:hAnsi="Consolas" w:cs="Consolas"/>
+          <w:color w:val="0000FF"/>
+          <w:sz w:val="19"/>
+          <w:szCs w:val="19"/>
+          <w:highlight w:val="white"/>
+        </w:rPr>
+        <w:t>="MasterListView"</w:t>
+      </w:r>
+      <w:r>
+        <w:rPr>
+          <w:rFonts w:ascii="Consolas" w:hAnsi="Consolas" w:cs="Consolas"/>
+          <w:color w:val="FF0000"/>
+          <w:sz w:val="19"/>
+          <w:szCs w:val="19"/>
+          <w:highlight w:val="white"/>
+        </w:rPr>
+        <w:t xml:space="preserve"> </w:t>
+      </w:r>
+      <w:proofErr w:type="spellStart"/>
+      <w:r>
+        <w:rPr>
+          <w:rFonts w:ascii="Consolas" w:hAnsi="Consolas" w:cs="Consolas"/>
+          <w:color w:val="FF0000"/>
+          <w:sz w:val="19"/>
+          <w:szCs w:val="19"/>
+          <w:highlight w:val="white"/>
+        </w:rPr>
+        <w:t>Grid.Row</w:t>
+      </w:r>
+      <w:proofErr w:type="spellEnd"/>
+      <w:r>
+        <w:rPr>
+          <w:rFonts w:ascii="Consolas" w:hAnsi="Consolas" w:cs="Consolas"/>
+          <w:color w:val="0000FF"/>
+          <w:sz w:val="19"/>
+          <w:szCs w:val="19"/>
+          <w:highlight w:val="white"/>
+        </w:rPr>
+        <w:t>="0"&gt;</w:t>
+      </w:r>
+    </w:p>
+    <w:p>
+      <w:pPr>
+        <w:autoSpaceDE w:val="0"/>
+        <w:autoSpaceDN w:val="0"/>
+        <w:adjustRightInd w:val="0"/>
+        <w:rPr>
+          <w:rFonts w:ascii="Consolas" w:hAnsi="Consolas" w:cs="Consolas"/>
+          <w:color w:val="000000"/>
+          <w:sz w:val="19"/>
+          <w:szCs w:val="19"/>
+          <w:highlight w:val="white"/>
+        </w:rPr>
+      </w:pPr>
+      <w:r>
+        <w:rPr>
+          <w:rFonts w:ascii="Consolas" w:hAnsi="Consolas" w:cs="Consolas"/>
+          <w:color w:val="000000"/>
+          <w:sz w:val="19"/>
+          <w:szCs w:val="19"/>
+          <w:highlight w:val="white"/>
+        </w:rPr>
+        <w:t xml:space="preserve">                    </w:t>
+      </w:r>
+    </w:p>
+    <w:p>
+      <w:pPr>
+        <w:autoSpaceDE w:val="0"/>
+        <w:autoSpaceDN w:val="0"/>
+        <w:adjustRightInd w:val="0"/>
+        <w:rPr>
+          <w:rFonts w:ascii="Consolas" w:hAnsi="Consolas" w:cs="Consolas"/>
+          <w:color w:val="000000"/>
+          <w:sz w:val="19"/>
+          <w:szCs w:val="19"/>
+          <w:highlight w:val="white"/>
+        </w:rPr>
+      </w:pPr>
+      <w:r>
+        <w:rPr>
+          <w:rFonts w:ascii="Consolas" w:hAnsi="Consolas" w:cs="Consolas"/>
+          <w:color w:val="000000"/>
+          <w:sz w:val="19"/>
+          <w:szCs w:val="19"/>
+          <w:highlight w:val="white"/>
+        </w:rPr>
+        <w:t xml:space="preserve">                </w:t>
+      </w:r>
+      <w:r>
+        <w:rPr>
+          <w:rFonts w:ascii="Consolas" w:hAnsi="Consolas" w:cs="Consolas"/>
+          <w:color w:val="0000FF"/>
+          <w:sz w:val="19"/>
+          <w:szCs w:val="19"/>
+          <w:highlight w:val="white"/>
+        </w:rPr>
+        <w:t>&lt;/</w:t>
+      </w:r>
+      <w:proofErr w:type="spellStart"/>
+      <w:r>
+        <w:rPr>
+          <w:rFonts w:ascii="Consolas" w:hAnsi="Consolas" w:cs="Consolas"/>
+          <w:color w:val="A31515"/>
+          <w:sz w:val="19"/>
+          <w:szCs w:val="19"/>
+          <w:highlight w:val="white"/>
+        </w:rPr>
+        <w:t>ListView</w:t>
+      </w:r>
+      <w:proofErr w:type="spellEnd"/>
+      <w:r>
+        <w:rPr>
+          <w:rFonts w:ascii="Consolas" w:hAnsi="Consolas" w:cs="Consolas"/>
+          <w:color w:val="0000FF"/>
+          <w:sz w:val="19"/>
+          <w:szCs w:val="19"/>
+          <w:highlight w:val="white"/>
+        </w:rPr>
+        <w:t>&gt;</w:t>
+      </w:r>
+    </w:p>
+    <w:p>
+      <w:pPr>
+        <w:autoSpaceDE w:val="0"/>
+        <w:autoSpaceDN w:val="0"/>
+        <w:adjustRightInd w:val="0"/>
+        <w:rPr>
+          <w:rFonts w:ascii="Consolas" w:hAnsi="Consolas" w:cs="Consolas"/>
+          <w:color w:val="000000"/>
+          <w:sz w:val="19"/>
+          <w:szCs w:val="19"/>
+          <w:highlight w:val="white"/>
+        </w:rPr>
+      </w:pPr>
+      <w:r>
+        <w:rPr>
+          <w:rFonts w:ascii="Consolas" w:hAnsi="Consolas" w:cs="Consolas"/>
+          <w:color w:val="000000"/>
+          <w:sz w:val="19"/>
+          <w:szCs w:val="19"/>
+          <w:highlight w:val="white"/>
+        </w:rPr>
+        <w:t xml:space="preserve">            </w:t>
+      </w:r>
+      <w:r>
+        <w:rPr>
+          <w:rFonts w:ascii="Consolas" w:hAnsi="Consolas" w:cs="Consolas"/>
+          <w:color w:val="0000FF"/>
+          <w:sz w:val="19"/>
+          <w:szCs w:val="19"/>
+          <w:highlight w:val="white"/>
+        </w:rPr>
+        <w:t>&lt;/</w:t>
+      </w:r>
+      <w:r>
+        <w:rPr>
+          <w:rFonts w:ascii="Consolas" w:hAnsi="Consolas" w:cs="Consolas"/>
+          <w:color w:val="A31515"/>
+          <w:sz w:val="19"/>
+          <w:szCs w:val="19"/>
+          <w:highlight w:val="white"/>
+        </w:rPr>
+        <w:t>Grid</w:t>
+      </w:r>
+      <w:r>
+        <w:rPr>
+          <w:rFonts w:ascii="Consolas" w:hAnsi="Consolas" w:cs="Consolas"/>
+          <w:color w:val="0000FF"/>
+          <w:sz w:val="19"/>
+          <w:szCs w:val="19"/>
+          <w:highlight w:val="white"/>
+        </w:rPr>
+        <w:t>&gt;</w:t>
+      </w:r>
+    </w:p>
+    <w:p>
+      <w:pPr>
+        <w:autoSpaceDE w:val="0"/>
+        <w:autoSpaceDN w:val="0"/>
+        <w:adjustRightInd w:val="0"/>
+        <w:rPr>
+          <w:rFonts w:ascii="Consolas" w:hAnsi="Consolas" w:cs="Consolas"/>
+          <w:color w:val="000000"/>
+          <w:sz w:val="19"/>
+          <w:szCs w:val="19"/>
+          <w:highlight w:val="white"/>
+        </w:rPr>
+      </w:pPr>
+    </w:p>
+    <w:p>
+      <w:pPr>
+        <w:autoSpaceDE w:val="0"/>
+        <w:autoSpaceDN w:val="0"/>
+        <w:adjustRightInd w:val="0"/>
+        <w:rPr>
+          <w:rFonts w:ascii="Consolas" w:hAnsi="Consolas" w:cs="Consolas"/>
+          <w:color w:val="000000"/>
+          <w:sz w:val="19"/>
+          <w:szCs w:val="19"/>
+          <w:highlight w:val="white"/>
+        </w:rPr>
+      </w:pPr>
+      <w:r>
+        <w:rPr>
+          <w:rFonts w:ascii="Consolas" w:hAnsi="Consolas" w:cs="Consolas"/>
+          <w:color w:val="000000"/>
+          <w:sz w:val="19"/>
+          <w:szCs w:val="19"/>
+          <w:highlight w:val="white"/>
+        </w:rPr>
+        <w:t xml:space="preserve">            </w:t>
+      </w:r>
+      <w:proofErr w:type="gramStart"/>
+      <w:r>
+        <w:rPr>
+          <w:rFonts w:ascii="Consolas" w:hAnsi="Consolas" w:cs="Consolas"/>
+          <w:color w:val="008000"/>
+          <w:sz w:val="19"/>
+          <w:szCs w:val="19"/>
+          <w:highlight w:val="white"/>
+        </w:rPr>
+        <w:t>&lt;!--</w:t>
+      </w:r>
+      <w:proofErr w:type="gramEnd"/>
+      <w:r>
+        <w:rPr>
+          <w:rFonts w:ascii="Consolas" w:hAnsi="Consolas" w:cs="Consolas"/>
+          <w:color w:val="008000"/>
+          <w:sz w:val="19"/>
+          <w:szCs w:val="19"/>
+          <w:highlight w:val="white"/>
+        </w:rPr>
+        <w:t xml:space="preserve"> Detail view --&gt;</w:t>
+      </w:r>
+    </w:p>
+    <w:p>
+      <w:pPr>
+        <w:autoSpaceDE w:val="0"/>
+        <w:autoSpaceDN w:val="0"/>
+        <w:adjustRightInd w:val="0"/>
+        <w:rPr>
+          <w:rFonts w:ascii="Consolas" w:hAnsi="Consolas" w:cs="Consolas"/>
+          <w:color w:val="000000"/>
+          <w:sz w:val="19"/>
+          <w:szCs w:val="19"/>
+          <w:highlight w:val="white"/>
+        </w:rPr>
+      </w:pPr>
+      <w:r>
+        <w:rPr>
+          <w:rFonts w:ascii="Consolas" w:hAnsi="Consolas" w:cs="Consolas"/>
+          <w:color w:val="000000"/>
+          <w:sz w:val="19"/>
+          <w:szCs w:val="19"/>
+          <w:highlight w:val="white"/>
+        </w:rPr>
+        <w:t xml:space="preserve">            </w:t>
+      </w:r>
+      <w:r>
+        <w:rPr>
+          <w:rFonts w:ascii="Consolas" w:hAnsi="Consolas" w:cs="Consolas"/>
+          <w:color w:val="0000FF"/>
+          <w:sz w:val="19"/>
+          <w:szCs w:val="19"/>
+          <w:highlight w:val="white"/>
+        </w:rPr>
+        <w:t>&lt;</w:t>
+      </w:r>
+      <w:r>
+        <w:rPr>
+          <w:rFonts w:ascii="Consolas" w:hAnsi="Consolas" w:cs="Consolas"/>
+          <w:color w:val="A31515"/>
+          <w:sz w:val="19"/>
+          <w:szCs w:val="19"/>
+          <w:highlight w:val="white"/>
+        </w:rPr>
+        <w:t>Grid</w:t>
+      </w:r>
+      <w:r>
+        <w:rPr>
+          <w:rFonts w:ascii="Consolas" w:hAnsi="Consolas" w:cs="Consolas"/>
+          <w:color w:val="FF0000"/>
+          <w:sz w:val="19"/>
+          <w:szCs w:val="19"/>
+          <w:highlight w:val="white"/>
+        </w:rPr>
+        <w:t xml:space="preserve"> </w:t>
+      </w:r>
+      <w:proofErr w:type="gramStart"/>
+      <w:r>
+        <w:rPr>
+          <w:rFonts w:ascii="Consolas" w:hAnsi="Consolas" w:cs="Consolas"/>
+          <w:color w:val="FF0000"/>
+          <w:sz w:val="19"/>
+          <w:szCs w:val="19"/>
+          <w:highlight w:val="white"/>
+        </w:rPr>
+        <w:t>x</w:t>
+      </w:r>
+      <w:r>
+        <w:rPr>
+          <w:rFonts w:ascii="Consolas" w:hAnsi="Consolas" w:cs="Consolas"/>
+          <w:color w:val="0000FF"/>
+          <w:sz w:val="19"/>
+          <w:szCs w:val="19"/>
+          <w:highlight w:val="white"/>
+        </w:rPr>
+        <w:t>:</w:t>
+      </w:r>
+      <w:r>
+        <w:rPr>
+          <w:rFonts w:ascii="Consolas" w:hAnsi="Consolas" w:cs="Consolas"/>
+          <w:color w:val="FF0000"/>
+          <w:sz w:val="19"/>
+          <w:szCs w:val="19"/>
+          <w:highlight w:val="white"/>
+        </w:rPr>
+        <w:t>Name</w:t>
+      </w:r>
+      <w:proofErr w:type="gramEnd"/>
+      <w:r>
+        <w:rPr>
+          <w:rFonts w:ascii="Consolas" w:hAnsi="Consolas" w:cs="Consolas"/>
+          <w:color w:val="0000FF"/>
+          <w:sz w:val="19"/>
+          <w:szCs w:val="19"/>
+          <w:highlight w:val="white"/>
+        </w:rPr>
+        <w:t>="DetailGrid"</w:t>
+      </w:r>
+      <w:r>
+        <w:rPr>
+          <w:rFonts w:ascii="Consolas" w:hAnsi="Consolas" w:cs="Consolas"/>
+          <w:color w:val="FF0000"/>
+          <w:sz w:val="19"/>
+          <w:szCs w:val="19"/>
+          <w:highlight w:val="white"/>
+        </w:rPr>
+        <w:t xml:space="preserve"> </w:t>
+      </w:r>
+      <w:proofErr w:type="spellStart"/>
+      <w:r>
+        <w:rPr>
+          <w:rFonts w:ascii="Consolas" w:hAnsi="Consolas" w:cs="Consolas"/>
+          <w:color w:val="FF0000"/>
+          <w:sz w:val="19"/>
+          <w:szCs w:val="19"/>
+          <w:highlight w:val="white"/>
+        </w:rPr>
+        <w:t>Grid.Column</w:t>
+      </w:r>
+      <w:proofErr w:type="spellEnd"/>
+      <w:r>
+        <w:rPr>
+          <w:rFonts w:ascii="Consolas" w:hAnsi="Consolas" w:cs="Consolas"/>
+          <w:color w:val="0000FF"/>
+          <w:sz w:val="19"/>
+          <w:szCs w:val="19"/>
+          <w:highlight w:val="white"/>
+        </w:rPr>
+        <w:t>="1"&gt;</w:t>
+      </w:r>
+    </w:p>
+    <w:p>
+      <w:pPr>
+        <w:autoSpaceDE w:val="0"/>
+        <w:autoSpaceDN w:val="0"/>
+        <w:adjustRightInd w:val="0"/>
+        <w:rPr>
+          <w:rFonts w:ascii="Consolas" w:hAnsi="Consolas" w:cs="Consolas"/>
+          <w:color w:val="000000"/>
+          <w:sz w:val="19"/>
+          <w:szCs w:val="19"/>
+          <w:highlight w:val="white"/>
+        </w:rPr>
+      </w:pPr>
+      <w:r>
+        <w:rPr>
+          <w:rFonts w:ascii="Consolas" w:hAnsi="Consolas" w:cs="Consolas"/>
+          <w:color w:val="000000"/>
+          <w:sz w:val="19"/>
+          <w:szCs w:val="19"/>
+          <w:highlight w:val="white"/>
+        </w:rPr>
+        <w:t xml:space="preserve">                </w:t>
+      </w:r>
+      <w:r>
+        <w:rPr>
+          <w:rFonts w:ascii="Consolas" w:hAnsi="Consolas" w:cs="Consolas"/>
+          <w:color w:val="0000FF"/>
+          <w:sz w:val="19"/>
+          <w:szCs w:val="19"/>
+          <w:highlight w:val="white"/>
+        </w:rPr>
+        <w:t>&lt;</w:t>
+      </w:r>
+      <w:proofErr w:type="spellStart"/>
+      <w:r>
+        <w:rPr>
+          <w:rFonts w:ascii="Consolas" w:hAnsi="Consolas" w:cs="Consolas"/>
+          <w:color w:val="A31515"/>
+          <w:sz w:val="19"/>
+          <w:szCs w:val="19"/>
+          <w:highlight w:val="white"/>
+        </w:rPr>
+        <w:t>Grid.RowDefinitions</w:t>
+      </w:r>
+      <w:proofErr w:type="spellEnd"/>
+      <w:r>
+        <w:rPr>
+          <w:rFonts w:ascii="Consolas" w:hAnsi="Consolas" w:cs="Consolas"/>
+          <w:color w:val="0000FF"/>
+          <w:sz w:val="19"/>
+          <w:szCs w:val="19"/>
+          <w:highlight w:val="white"/>
+        </w:rPr>
+        <w:t>&gt;</w:t>
+      </w:r>
+    </w:p>
+    <w:p>
+      <w:pPr>
+        <w:autoSpaceDE w:val="0"/>
+        <w:autoSpaceDN w:val="0"/>
+        <w:adjustRightInd w:val="0"/>
+        <w:rPr>
+          <w:rFonts w:ascii="Consolas" w:hAnsi="Consolas" w:cs="Consolas"/>
+          <w:color w:val="000000"/>
+          <w:sz w:val="19"/>
+          <w:szCs w:val="19"/>
+          <w:highlight w:val="white"/>
+        </w:rPr>
+      </w:pPr>
+      <w:r>
+        <w:rPr>
+          <w:rFonts w:ascii="Consolas" w:hAnsi="Consolas" w:cs="Consolas"/>
+          <w:color w:val="000000"/>
+          <w:sz w:val="19"/>
+          <w:szCs w:val="19"/>
+          <w:highlight w:val="white"/>
+        </w:rPr>
+        <w:t xml:space="preserve">                    </w:t>
+      </w:r>
+      <w:r>
+        <w:rPr>
+          <w:rFonts w:ascii="Consolas" w:hAnsi="Consolas" w:cs="Consolas"/>
+          <w:color w:val="0000FF"/>
+          <w:sz w:val="19"/>
+          <w:szCs w:val="19"/>
+          <w:highlight w:val="white"/>
+        </w:rPr>
+        <w:t>&lt;</w:t>
+      </w:r>
+      <w:proofErr w:type="spellStart"/>
+      <w:r>
+        <w:rPr>
+          <w:rFonts w:ascii="Consolas" w:hAnsi="Consolas" w:cs="Consolas"/>
+          <w:color w:val="A31515"/>
+          <w:sz w:val="19"/>
+          <w:szCs w:val="19"/>
+          <w:highlight w:val="white"/>
+        </w:rPr>
+        <w:t>RowDefinition</w:t>
+      </w:r>
+      <w:proofErr w:type="spellEnd"/>
+      <w:r>
+        <w:rPr>
+          <w:rFonts w:ascii="Consolas" w:hAnsi="Consolas" w:cs="Consolas"/>
+          <w:color w:val="FF0000"/>
+          <w:sz w:val="19"/>
+          <w:szCs w:val="19"/>
+          <w:highlight w:val="white"/>
+        </w:rPr>
+        <w:t xml:space="preserve"> Height</w:t>
+      </w:r>
+      <w:r>
+        <w:rPr>
+          <w:rFonts w:ascii="Consolas" w:hAnsi="Consolas" w:cs="Consolas"/>
+          <w:color w:val="0000FF"/>
+          <w:sz w:val="19"/>
+          <w:szCs w:val="19"/>
+          <w:highlight w:val="white"/>
+        </w:rPr>
+        <w:t>="*" /&gt;</w:t>
+      </w:r>
+    </w:p>
+    <w:p>
+      <w:pPr>
+        <w:autoSpaceDE w:val="0"/>
+        <w:autoSpaceDN w:val="0"/>
+        <w:adjustRightInd w:val="0"/>
+        <w:rPr>
+          <w:rFonts w:ascii="Consolas" w:hAnsi="Consolas" w:cs="Consolas"/>
+          <w:color w:val="000000"/>
+          <w:sz w:val="19"/>
+          <w:szCs w:val="19"/>
+          <w:highlight w:val="white"/>
+        </w:rPr>
+      </w:pPr>
+      <w:r>
+        <w:rPr>
+          <w:rFonts w:ascii="Consolas" w:hAnsi="Consolas" w:cs="Consolas"/>
+          <w:color w:val="000000"/>
+          <w:sz w:val="19"/>
+          <w:szCs w:val="19"/>
+          <w:highlight w:val="white"/>
+        </w:rPr>
+        <w:t xml:space="preserve">                    </w:t>
+      </w:r>
+      <w:r>
+        <w:rPr>
+          <w:rFonts w:ascii="Consolas" w:hAnsi="Consolas" w:cs="Consolas"/>
+          <w:color w:val="0000FF"/>
+          <w:sz w:val="19"/>
+          <w:szCs w:val="19"/>
+          <w:highlight w:val="white"/>
+        </w:rPr>
+        <w:t>&lt;</w:t>
+      </w:r>
+      <w:proofErr w:type="spellStart"/>
+      <w:r>
+        <w:rPr>
+          <w:rFonts w:ascii="Consolas" w:hAnsi="Consolas" w:cs="Consolas"/>
+          <w:color w:val="A31515"/>
+          <w:sz w:val="19"/>
+          <w:szCs w:val="19"/>
+          <w:highlight w:val="white"/>
+        </w:rPr>
+        <w:t>RowDefinition</w:t>
+      </w:r>
+      <w:proofErr w:type="spellEnd"/>
+      <w:r>
+        <w:rPr>
+          <w:rFonts w:ascii="Consolas" w:hAnsi="Consolas" w:cs="Consolas"/>
+          <w:color w:val="FF0000"/>
+          <w:sz w:val="19"/>
+          <w:szCs w:val="19"/>
+          <w:highlight w:val="white"/>
+        </w:rPr>
+        <w:t xml:space="preserve"> Height</w:t>
+      </w:r>
+      <w:r>
+        <w:rPr>
+          <w:rFonts w:ascii="Consolas" w:hAnsi="Consolas" w:cs="Consolas"/>
+          <w:color w:val="0000FF"/>
+          <w:sz w:val="19"/>
+          <w:szCs w:val="19"/>
+          <w:highlight w:val="white"/>
+        </w:rPr>
+        <w:t>="Auto" /&gt;</w:t>
+      </w:r>
+    </w:p>
+    <w:p>
+      <w:pPr>
+        <w:autoSpaceDE w:val="0"/>
+        <w:autoSpaceDN w:val="0"/>
+        <w:adjustRightInd w:val="0"/>
+        <w:rPr>
+          <w:rFonts w:ascii="Consolas" w:hAnsi="Consolas" w:cs="Consolas"/>
+          <w:color w:val="000000"/>
+          <w:sz w:val="19"/>
+          <w:szCs w:val="19"/>
+          <w:highlight w:val="white"/>
+        </w:rPr>
+      </w:pPr>
+      <w:r>
+        <w:rPr>
+          <w:rFonts w:ascii="Consolas" w:hAnsi="Consolas" w:cs="Consolas"/>
+          <w:color w:val="000000"/>
+          <w:sz w:val="19"/>
+          <w:szCs w:val="19"/>
+          <w:highlight w:val="white"/>
+        </w:rPr>
+        <w:t xml:space="preserve">                </w:t>
+      </w:r>
+      <w:r>
+        <w:rPr>
+          <w:rFonts w:ascii="Consolas" w:hAnsi="Consolas" w:cs="Consolas"/>
+          <w:color w:val="0000FF"/>
+          <w:sz w:val="19"/>
+          <w:szCs w:val="19"/>
+          <w:highlight w:val="white"/>
+        </w:rPr>
+        <w:t>&lt;/</w:t>
+      </w:r>
+      <w:proofErr w:type="spellStart"/>
+      <w:r>
+        <w:rPr>
+          <w:rFonts w:ascii="Consolas" w:hAnsi="Consolas" w:cs="Consolas"/>
+          <w:color w:val="A31515"/>
+          <w:sz w:val="19"/>
+          <w:szCs w:val="19"/>
+          <w:highlight w:val="white"/>
+        </w:rPr>
+        <w:t>Grid.RowDefinitions</w:t>
+      </w:r>
+      <w:proofErr w:type="spellEnd"/>
+      <w:r>
+        <w:rPr>
+          <w:rFonts w:ascii="Consolas" w:hAnsi="Consolas" w:cs="Consolas"/>
+          <w:color w:val="0000FF"/>
+          <w:sz w:val="19"/>
+          <w:szCs w:val="19"/>
+          <w:highlight w:val="white"/>
+        </w:rPr>
+        <w:t>&gt;</w:t>
+      </w:r>
+    </w:p>
+    <w:p>
+      <w:pPr>
+        <w:autoSpaceDE w:val="0"/>
+        <w:autoSpaceDN w:val="0"/>
+        <w:adjustRightInd w:val="0"/>
+        <w:rPr>
+          <w:rFonts w:ascii="Consolas" w:hAnsi="Consolas" w:cs="Consolas"/>
+          <w:color w:val="000000"/>
+          <w:sz w:val="19"/>
+          <w:szCs w:val="19"/>
+          <w:highlight w:val="white"/>
+        </w:rPr>
+      </w:pPr>
+    </w:p>
+    <w:p>
+      <w:pPr>
+        <w:autoSpaceDE w:val="0"/>
+        <w:autoSpaceDN w:val="0"/>
+        <w:adjustRightInd w:val="0"/>
+        <w:rPr>
+          <w:rFonts w:ascii="Consolas" w:hAnsi="Consolas" w:cs="Consolas"/>
+          <w:color w:val="000000"/>
+          <w:sz w:val="19"/>
+          <w:szCs w:val="19"/>
+          <w:highlight w:val="white"/>
+        </w:rPr>
+      </w:pPr>
+      <w:r>
+        <w:rPr>
+          <w:rFonts w:ascii="Consolas" w:hAnsi="Consolas" w:cs="Consolas"/>
+          <w:color w:val="000000"/>
+          <w:sz w:val="19"/>
+          <w:szCs w:val="19"/>
+          <w:highlight w:val="white"/>
+        </w:rPr>
+        <w:t xml:space="preserve">                </w:t>
+      </w:r>
+      <w:r>
+        <w:rPr>
+          <w:rFonts w:ascii="Consolas" w:hAnsi="Consolas" w:cs="Consolas"/>
+          <w:color w:val="0000FF"/>
+          <w:sz w:val="19"/>
+          <w:szCs w:val="19"/>
+          <w:highlight w:val="white"/>
+        </w:rPr>
+        <w:t>&lt;</w:t>
+      </w:r>
+      <w:proofErr w:type="spellStart"/>
+      <w:r>
+        <w:rPr>
+          <w:rFonts w:ascii="Consolas" w:hAnsi="Consolas" w:cs="Consolas"/>
+          <w:color w:val="A31515"/>
+          <w:sz w:val="19"/>
+          <w:szCs w:val="19"/>
+          <w:highlight w:val="white"/>
+        </w:rPr>
+        <w:t>ScrollViewer</w:t>
+      </w:r>
+      <w:proofErr w:type="spellEnd"/>
+      <w:r>
+        <w:rPr>
+          <w:rFonts w:ascii="Consolas" w:hAnsi="Consolas" w:cs="Consolas"/>
+          <w:color w:val="FF0000"/>
+          <w:sz w:val="19"/>
+          <w:szCs w:val="19"/>
+          <w:highlight w:val="white"/>
+        </w:rPr>
+        <w:t xml:space="preserve"> </w:t>
+      </w:r>
+      <w:proofErr w:type="spellStart"/>
+      <w:r>
+        <w:rPr>
+          <w:rFonts w:ascii="Consolas" w:hAnsi="Consolas" w:cs="Consolas"/>
+          <w:color w:val="FF0000"/>
+          <w:sz w:val="19"/>
+          <w:szCs w:val="19"/>
+          <w:highlight w:val="white"/>
+        </w:rPr>
+        <w:t>Grid.Row</w:t>
+      </w:r>
+      <w:proofErr w:type="spellEnd"/>
+      <w:r>
+        <w:rPr>
+          <w:rFonts w:ascii="Consolas" w:hAnsi="Consolas" w:cs="Consolas"/>
+          <w:color w:val="0000FF"/>
+          <w:sz w:val="19"/>
+          <w:szCs w:val="19"/>
+          <w:highlight w:val="white"/>
+        </w:rPr>
+        <w:t>="0"</w:t>
+      </w:r>
+      <w:r>
+        <w:rPr>
+          <w:rFonts w:ascii="Consolas" w:hAnsi="Consolas" w:cs="Consolas"/>
+          <w:color w:val="FF0000"/>
+          <w:sz w:val="19"/>
+          <w:szCs w:val="19"/>
+          <w:highlight w:val="white"/>
+        </w:rPr>
+        <w:t xml:space="preserve"> </w:t>
+      </w:r>
+      <w:proofErr w:type="spellStart"/>
+      <w:r>
+        <w:rPr>
+          <w:rFonts w:ascii="Consolas" w:hAnsi="Consolas" w:cs="Consolas"/>
+          <w:color w:val="FF0000"/>
+          <w:sz w:val="19"/>
+          <w:szCs w:val="19"/>
+          <w:highlight w:val="white"/>
+        </w:rPr>
+        <w:t>HorizontalScrollMode</w:t>
+      </w:r>
+      <w:proofErr w:type="spellEnd"/>
+      <w:r>
+        <w:rPr>
+          <w:rFonts w:ascii="Consolas" w:hAnsi="Consolas" w:cs="Consolas"/>
+          <w:color w:val="0000FF"/>
+          <w:sz w:val="19"/>
+          <w:szCs w:val="19"/>
+          <w:highlight w:val="white"/>
+        </w:rPr>
+        <w:t>="Disabled"</w:t>
+      </w:r>
+      <w:r>
+        <w:rPr>
+          <w:rFonts w:ascii="Consolas" w:hAnsi="Consolas" w:cs="Consolas"/>
+          <w:color w:val="FF0000"/>
+          <w:sz w:val="19"/>
+          <w:szCs w:val="19"/>
+          <w:highlight w:val="white"/>
+        </w:rPr>
+        <w:t xml:space="preserve"> </w:t>
+      </w:r>
+      <w:proofErr w:type="spellStart"/>
+      <w:r>
+        <w:rPr>
+          <w:rFonts w:ascii="Consolas" w:hAnsi="Consolas" w:cs="Consolas"/>
+          <w:color w:val="FF0000"/>
+          <w:sz w:val="19"/>
+          <w:szCs w:val="19"/>
+          <w:highlight w:val="white"/>
+        </w:rPr>
+        <w:t>VerticalScrollBarVisibility</w:t>
+      </w:r>
+      <w:proofErr w:type="spellEnd"/>
+      <w:r>
+        <w:rPr>
+          <w:rFonts w:ascii="Consolas" w:hAnsi="Consolas" w:cs="Consolas"/>
+          <w:color w:val="0000FF"/>
+          <w:sz w:val="19"/>
+          <w:szCs w:val="19"/>
+          <w:highlight w:val="white"/>
+        </w:rPr>
+        <w:t>="Auto"&gt;</w:t>
+      </w:r>
+    </w:p>
+    <w:p>
+      <w:pPr>
+        <w:autoSpaceDE w:val="0"/>
+        <w:autoSpaceDN w:val="0"/>
+        <w:adjustRightInd w:val="0"/>
+        <w:rPr>
+          <w:rFonts w:ascii="Consolas" w:hAnsi="Consolas" w:cs="Consolas"/>
+          <w:color w:val="000000"/>
+          <w:sz w:val="19"/>
+          <w:szCs w:val="19"/>
+          <w:highlight w:val="white"/>
+        </w:rPr>
+      </w:pPr>
+      <w:r>
+        <w:rPr>
+          <w:rFonts w:ascii="Consolas" w:hAnsi="Consolas" w:cs="Consolas"/>
+          <w:color w:val="000000"/>
+          <w:sz w:val="19"/>
+          <w:szCs w:val="19"/>
+          <w:highlight w:val="white"/>
+        </w:rPr>
+        <w:t xml:space="preserve">                    </w:t>
+      </w:r>
+      <w:r>
+        <w:rPr>
+          <w:rFonts w:ascii="Consolas" w:hAnsi="Consolas" w:cs="Consolas"/>
+          <w:color w:val="0000FF"/>
+          <w:sz w:val="19"/>
+          <w:szCs w:val="19"/>
+          <w:highlight w:val="white"/>
+        </w:rPr>
+        <w:t>&lt;</w:t>
+      </w:r>
+      <w:r>
+        <w:rPr>
+          <w:rFonts w:ascii="Consolas" w:hAnsi="Consolas" w:cs="Consolas"/>
+          <w:color w:val="A31515"/>
+          <w:sz w:val="19"/>
+          <w:szCs w:val="19"/>
+          <w:highlight w:val="white"/>
+        </w:rPr>
+        <w:t>Grid</w:t>
+      </w:r>
+      <w:r>
+        <w:rPr>
+          <w:rFonts w:ascii="Consolas" w:hAnsi="Consolas" w:cs="Consolas"/>
+          <w:color w:val="FF0000"/>
+          <w:sz w:val="19"/>
+          <w:szCs w:val="19"/>
+          <w:highlight w:val="white"/>
+        </w:rPr>
+        <w:t xml:space="preserve"> </w:t>
+      </w:r>
+      <w:proofErr w:type="gramStart"/>
+      <w:r>
+        <w:rPr>
+          <w:rFonts w:ascii="Consolas" w:hAnsi="Consolas" w:cs="Consolas"/>
+          <w:color w:val="FF0000"/>
+          <w:sz w:val="19"/>
+          <w:szCs w:val="19"/>
+          <w:highlight w:val="white"/>
+        </w:rPr>
+        <w:t>x</w:t>
+      </w:r>
+      <w:r>
+        <w:rPr>
+          <w:rFonts w:ascii="Consolas" w:hAnsi="Consolas" w:cs="Consolas"/>
+          <w:color w:val="0000FF"/>
+          <w:sz w:val="19"/>
+          <w:szCs w:val="19"/>
+          <w:highlight w:val="white"/>
+        </w:rPr>
+        <w:t>:</w:t>
+      </w:r>
+      <w:r>
+        <w:rPr>
+          <w:rFonts w:ascii="Consolas" w:hAnsi="Consolas" w:cs="Consolas"/>
+          <w:color w:val="FF0000"/>
+          <w:sz w:val="19"/>
+          <w:szCs w:val="19"/>
+          <w:highlight w:val="white"/>
+        </w:rPr>
+        <w:t>Name</w:t>
+      </w:r>
+      <w:proofErr w:type="gramEnd"/>
+      <w:r>
+        <w:rPr>
+          <w:rFonts w:ascii="Consolas" w:hAnsi="Consolas" w:cs="Consolas"/>
+          <w:color w:val="0000FF"/>
+          <w:sz w:val="19"/>
+          <w:szCs w:val="19"/>
+          <w:highlight w:val="white"/>
+        </w:rPr>
+        <w:t>="MovieDetailsGrid"&gt;</w:t>
+      </w:r>
+    </w:p>
+    <w:p>
+      <w:pPr>
+        <w:autoSpaceDE w:val="0"/>
+        <w:autoSpaceDN w:val="0"/>
+        <w:adjustRightInd w:val="0"/>
+        <w:rPr>
+          <w:rFonts w:ascii="Consolas" w:hAnsi="Consolas" w:cs="Consolas"/>
+          <w:color w:val="000000"/>
+          <w:sz w:val="19"/>
+          <w:szCs w:val="19"/>
+          <w:highlight w:val="white"/>
+        </w:rPr>
+      </w:pPr>
+      <w:r>
+        <w:rPr>
+          <w:rFonts w:ascii="Consolas" w:hAnsi="Consolas" w:cs="Consolas"/>
+          <w:color w:val="000000"/>
+          <w:sz w:val="19"/>
+          <w:szCs w:val="19"/>
+          <w:highlight w:val="white"/>
+        </w:rPr>
+        <w:t xml:space="preserve">                        </w:t>
+      </w:r>
+    </w:p>
+    <w:p>
+      <w:pPr>
+        <w:autoSpaceDE w:val="0"/>
+        <w:autoSpaceDN w:val="0"/>
+        <w:adjustRightInd w:val="0"/>
+        <w:rPr>
+          <w:rFonts w:ascii="Consolas" w:hAnsi="Consolas" w:cs="Consolas"/>
+          <w:color w:val="000000"/>
+          <w:sz w:val="19"/>
+          <w:szCs w:val="19"/>
+          <w:highlight w:val="white"/>
+        </w:rPr>
+      </w:pPr>
+      <w:r>
+        <w:rPr>
+          <w:rFonts w:ascii="Consolas" w:hAnsi="Consolas" w:cs="Consolas"/>
+          <w:color w:val="000000"/>
+          <w:sz w:val="19"/>
+          <w:szCs w:val="19"/>
+          <w:highlight w:val="white"/>
+        </w:rPr>
+        <w:t xml:space="preserve">                    </w:t>
+      </w:r>
+      <w:r>
+        <w:rPr>
+          <w:rFonts w:ascii="Consolas" w:hAnsi="Consolas" w:cs="Consolas"/>
+          <w:color w:val="0000FF"/>
+          <w:sz w:val="19"/>
+          <w:szCs w:val="19"/>
+          <w:highlight w:val="white"/>
+        </w:rPr>
+        <w:t>&lt;/</w:t>
+      </w:r>
+      <w:r>
+        <w:rPr>
+          <w:rFonts w:ascii="Consolas" w:hAnsi="Consolas" w:cs="Consolas"/>
+          <w:color w:val="A31515"/>
+          <w:sz w:val="19"/>
+          <w:szCs w:val="19"/>
+          <w:highlight w:val="white"/>
+        </w:rPr>
+        <w:t>Grid</w:t>
+      </w:r>
+      <w:r>
+        <w:rPr>
+          <w:rFonts w:ascii="Consolas" w:hAnsi="Consolas" w:cs="Consolas"/>
+          <w:color w:val="0000FF"/>
+          <w:sz w:val="19"/>
+          <w:szCs w:val="19"/>
+          <w:highlight w:val="white"/>
+        </w:rPr>
+        <w:t>&gt;</w:t>
+      </w:r>
+    </w:p>
+    <w:p>
+      <w:pPr>
+        <w:autoSpaceDE w:val="0"/>
+        <w:autoSpaceDN w:val="0"/>
+        <w:adjustRightInd w:val="0"/>
+        <w:rPr>
+          <w:rFonts w:ascii="Consolas" w:hAnsi="Consolas" w:cs="Consolas"/>
+          <w:color w:val="000000"/>
+          <w:sz w:val="19"/>
+          <w:szCs w:val="19"/>
+          <w:highlight w:val="white"/>
+        </w:rPr>
+      </w:pPr>
+      <w:r>
+        <w:rPr>
+          <w:rFonts w:ascii="Consolas" w:hAnsi="Consolas" w:cs="Consolas"/>
+          <w:color w:val="000000"/>
+          <w:sz w:val="19"/>
+          <w:szCs w:val="19"/>
+          <w:highlight w:val="white"/>
+        </w:rPr>
+        <w:t xml:space="preserve">                </w:t>
+      </w:r>
+      <w:r>
+        <w:rPr>
+          <w:rFonts w:ascii="Consolas" w:hAnsi="Consolas" w:cs="Consolas"/>
+          <w:color w:val="0000FF"/>
+          <w:sz w:val="19"/>
+          <w:szCs w:val="19"/>
+          <w:highlight w:val="white"/>
+        </w:rPr>
+        <w:t>&lt;/</w:t>
+      </w:r>
+      <w:proofErr w:type="spellStart"/>
+      <w:r>
+        <w:rPr>
+          <w:rFonts w:ascii="Consolas" w:hAnsi="Consolas" w:cs="Consolas"/>
+          <w:color w:val="A31515"/>
+          <w:sz w:val="19"/>
+          <w:szCs w:val="19"/>
+          <w:highlight w:val="white"/>
+        </w:rPr>
+        <w:t>ScrollViewer</w:t>
+      </w:r>
+      <w:proofErr w:type="spellEnd"/>
+      <w:r>
+        <w:rPr>
+          <w:rFonts w:ascii="Consolas" w:hAnsi="Consolas" w:cs="Consolas"/>
+          <w:color w:val="0000FF"/>
+          <w:sz w:val="19"/>
+          <w:szCs w:val="19"/>
+          <w:highlight w:val="white"/>
+        </w:rPr>
+        <w:t>&gt;</w:t>
+      </w:r>
+    </w:p>
+    <w:p>
+      <w:pPr>
+        <w:autoSpaceDE w:val="0"/>
+        <w:autoSpaceDN w:val="0"/>
+        <w:adjustRightInd w:val="0"/>
+        <w:rPr>
+          <w:rFonts w:ascii="Consolas" w:hAnsi="Consolas" w:cs="Consolas"/>
+          <w:color w:val="000000"/>
+          <w:sz w:val="19"/>
+          <w:szCs w:val="19"/>
+          <w:highlight w:val="white"/>
+        </w:rPr>
+      </w:pPr>
+      <w:r>
+        <w:rPr>
+          <w:rFonts w:ascii="Consolas" w:hAnsi="Consolas" w:cs="Consolas"/>
+          <w:color w:val="000000"/>
+          <w:sz w:val="19"/>
+          <w:szCs w:val="19"/>
+          <w:highlight w:val="white"/>
+        </w:rPr>
+        <w:t xml:space="preserve">            </w:t>
+      </w:r>
+      <w:r>
+        <w:rPr>
+          <w:rFonts w:ascii="Consolas" w:hAnsi="Consolas" w:cs="Consolas"/>
+          <w:color w:val="0000FF"/>
+          <w:sz w:val="19"/>
+          <w:szCs w:val="19"/>
+          <w:highlight w:val="white"/>
+        </w:rPr>
+        <w:t>&lt;/</w:t>
+      </w:r>
+      <w:r>
+        <w:rPr>
+          <w:rFonts w:ascii="Consolas" w:hAnsi="Consolas" w:cs="Consolas"/>
+          <w:color w:val="A31515"/>
+          <w:sz w:val="19"/>
+          <w:szCs w:val="19"/>
+          <w:highlight w:val="white"/>
+        </w:rPr>
+        <w:t>Grid</w:t>
+      </w:r>
+      <w:r>
+        <w:rPr>
+          <w:rFonts w:ascii="Consolas" w:hAnsi="Consolas" w:cs="Consolas"/>
+          <w:color w:val="0000FF"/>
+          <w:sz w:val="19"/>
+          <w:szCs w:val="19"/>
+          <w:highlight w:val="white"/>
+        </w:rPr>
+        <w:t>&gt;</w:t>
+      </w:r>
+    </w:p>
+    <w:p>
+      <w:pPr>
+        <w:autoSpaceDE w:val="0"/>
+        <w:autoSpaceDN w:val="0"/>
+        <w:adjustRightInd w:val="0"/>
+        <w:rPr>
+          <w:rFonts w:ascii="Consolas" w:hAnsi="Consolas" w:cs="Consolas"/>
+          <w:color w:val="000000"/>
+          <w:sz w:val="19"/>
+          <w:szCs w:val="19"/>
+          <w:highlight w:val="white"/>
+        </w:rPr>
+      </w:pPr>
+      <w:r>
+        <w:rPr>
+          <w:rFonts w:ascii="Consolas" w:hAnsi="Consolas" w:cs="Consolas"/>
+          <w:color w:val="000000"/>
+          <w:sz w:val="19"/>
+          <w:szCs w:val="19"/>
+          <w:highlight w:val="white"/>
+        </w:rPr>
+        <w:t xml:space="preserve">        </w:t>
+      </w:r>
+      <w:r>
+        <w:rPr>
+          <w:rFonts w:ascii="Consolas" w:hAnsi="Consolas" w:cs="Consolas"/>
+          <w:color w:val="0000FF"/>
+          <w:sz w:val="19"/>
+          <w:szCs w:val="19"/>
+          <w:highlight w:val="white"/>
+        </w:rPr>
+        <w:t>&lt;/</w:t>
+      </w:r>
+      <w:r>
+        <w:rPr>
+          <w:rFonts w:ascii="Consolas" w:hAnsi="Consolas" w:cs="Consolas"/>
+          <w:color w:val="A31515"/>
+          <w:sz w:val="19"/>
+          <w:szCs w:val="19"/>
+          <w:highlight w:val="white"/>
+        </w:rPr>
+        <w:t>Grid</w:t>
+      </w:r>
+      <w:r>
+        <w:rPr>
+          <w:rFonts w:ascii="Consolas" w:hAnsi="Consolas" w:cs="Consolas"/>
+          <w:color w:val="0000FF"/>
+          <w:sz w:val="19"/>
+          <w:szCs w:val="19"/>
+          <w:highlight w:val="white"/>
+        </w:rPr>
+        <w:t>&gt;</w:t>
+      </w:r>
+    </w:p>
+    <w:p>
+      <w:r>
+        <w:rPr>
+          <w:rFonts w:ascii="Consolas" w:hAnsi="Consolas" w:cs="Consolas"/>
+          <w:color w:val="000000"/>
+          <w:sz w:val="19"/>
+          <w:szCs w:val="19"/>
+          <w:highlight w:val="white"/>
+        </w:rPr>
+        <w:t xml:space="preserve">    </w:t>
+      </w:r>
+      <w:r>
+        <w:rPr>
+          <w:rFonts w:ascii="Consolas" w:hAnsi="Consolas" w:cs="Consolas"/>
+          <w:color w:val="0000FF"/>
+          <w:sz w:val="19"/>
+          <w:szCs w:val="19"/>
+          <w:highlight w:val="white"/>
+        </w:rPr>
+        <w:t>&lt;/</w:t>
+      </w:r>
+      <w:r>
+        <w:rPr>
+          <w:rFonts w:ascii="Consolas" w:hAnsi="Consolas" w:cs="Consolas"/>
+          <w:color w:val="A31515"/>
+          <w:sz w:val="19"/>
+          <w:szCs w:val="19"/>
+          <w:highlight w:val="white"/>
+        </w:rPr>
+        <w:t>Grid</w:t>
+      </w:r>
+      <w:r>
+        <w:rPr>
+          <w:rFonts w:ascii="Consolas" w:hAnsi="Consolas" w:cs="Consolas"/>
+          <w:color w:val="0000FF"/>
+          <w:sz w:val="19"/>
+          <w:szCs w:val="19"/>
+          <w:highlight w:val="white"/>
+        </w:rPr>
+        <w:t>&gt;</w:t>
+      </w:r>
+    </w:p>
+    <w:p>
+      <w:pPr>
         <w:spacing w:before="240"/>
       </w:pPr>
       <w:r>
@@ -2792,7 +6233,21 @@
         <w:rPr>
           <w:b/>
         </w:rPr>
-        <w:t xml:space="preserve"> Build Solution</w:t>
+        <w:t xml:space="preserve"> </w:t>
+      </w:r>
+      <w:proofErr w:type="spellStart"/>
+      <w:r>
+        <w:rPr>
+          <w:b/>
+        </w:rPr>
+        <w:t>Build</w:t>
+      </w:r>
+      <w:proofErr w:type="spellEnd"/>
+      <w:r>
+        <w:rPr>
+          <w:b/>
+        </w:rPr>
+        <w:t xml:space="preserve"> Solution</w:t>
       </w:r>
       <w:r>
         <w:t xml:space="preserve"> from the top menu in Visual Studio or pressing the F6/</w:t>
@@ -2816,7 +6271,7 @@
           <w:lang w:val="nl-NL" w:eastAsia="nl-NL"/>
         </w:rPr>
         <w:drawing>
-          <wp:inline distT="0" distB="0" distL="0" distR="0" wp14:anchorId="129BBFC9" wp14:editId="6DA3D081">
+          <wp:inline distT="0" distB="0" distL="0" distR="0" wp14:anchorId="294E7B88" wp14:editId="42E5E53A">
             <wp:extent cx="3124200" cy="466725"/>
             <wp:effectExtent l="0" t="0" r="0" b="9525"/>
             <wp:docPr id="4" name="Picture 4"/>
@@ -2862,7 +6317,7 @@
           <w:lang w:val="nl-NL" w:eastAsia="nl-NL"/>
         </w:rPr>
         <w:drawing>
-          <wp:inline distT="0" distB="0" distL="0" distR="0" wp14:anchorId="5F0DDEDC" wp14:editId="4C83B8A3">
+          <wp:inline distT="0" distB="0" distL="0" distR="0" wp14:anchorId="0897AD3A" wp14:editId="3DDD44AA">
             <wp:extent cx="1485900" cy="514350"/>
             <wp:effectExtent l="0" t="0" r="0" b="0"/>
             <wp:docPr id="5" name="Picture 5"/>
@@ -2900,3385 +6355,6 @@
     </w:p>
     <w:p>
       <w:pPr>
-        <w:pStyle w:val="Heading1"/>
-      </w:pPr>
-      <w:r>
-        <w:t>Creating the user interface</w:t>
-      </w:r>
-    </w:p>
-    <w:p>
-      <w:pPr>
-        <w:spacing w:after="240"/>
-      </w:pPr>
-      <w:r>
-        <w:t>Now we’ll start building the user interface of our app. L</w:t>
-      </w:r>
-      <w:r>
-        <w:t>et’s start out with some basic XAML to save</w:t>
-      </w:r>
-      <w:r>
-        <w:t xml:space="preserve"> some</w:t>
-      </w:r>
-      <w:r>
-        <w:t xml:space="preserve"> time. This will lay out the page for us in some convenient sections that will hold the list of movies and provide us with a container to show the movie details. A header is also included to display additional UI and the page/app title. Open the </w:t>
-      </w:r>
-      <w:r>
-        <w:rPr>
-          <w:b/>
-        </w:rPr>
-        <w:t xml:space="preserve">Views </w:t>
-      </w:r>
-      <w:r>
-        <w:rPr>
-          <w:b/>
-        </w:rPr>
-        <w:sym w:font="Wingdings" w:char="F0E0"/>
-      </w:r>
-      <w:r>
-        <w:rPr>
-          <w:b/>
-        </w:rPr>
-        <w:t xml:space="preserve"> </w:t>
-      </w:r>
-      <w:proofErr w:type="spellStart"/>
-      <w:r>
-        <w:rPr>
-          <w:b/>
-        </w:rPr>
-        <w:t>MainPage.xaml</w:t>
-      </w:r>
-      <w:proofErr w:type="spellEnd"/>
-      <w:r>
-        <w:t xml:space="preserve"> file and replace the </w:t>
-      </w:r>
-      <w:r>
-        <w:rPr>
-          <w:b/>
-        </w:rPr>
-        <w:t>Grid</w:t>
-      </w:r>
-      <w:r>
-        <w:t xml:space="preserve"> node inside the </w:t>
-      </w:r>
-      <w:proofErr w:type="spellStart"/>
-      <w:proofErr w:type="gramStart"/>
-      <w:r>
-        <w:rPr>
-          <w:b/>
-        </w:rPr>
-        <w:t>local:BasePage</w:t>
-      </w:r>
-      <w:proofErr w:type="spellEnd"/>
-      <w:proofErr w:type="gramEnd"/>
-      <w:r>
-        <w:t xml:space="preserve"> with the following XAML:</w:t>
-      </w:r>
-    </w:p>
-    <w:p>
-      <w:pPr>
-        <w:autoSpaceDE w:val="0"/>
-        <w:autoSpaceDN w:val="0"/>
-        <w:adjustRightInd w:val="0"/>
-        <w:rPr>
-          <w:rFonts w:ascii="Consolas" w:hAnsi="Consolas" w:cs="Consolas"/>
-          <w:color w:val="000000"/>
-          <w:sz w:val="19"/>
-          <w:szCs w:val="19"/>
-          <w:highlight w:val="white"/>
-        </w:rPr>
-      </w:pPr>
-      <w:r>
-        <w:rPr>
-          <w:rFonts w:ascii="Consolas" w:hAnsi="Consolas" w:cs="Consolas"/>
-          <w:color w:val="000000"/>
-          <w:sz w:val="19"/>
-          <w:szCs w:val="19"/>
-          <w:highlight w:val="white"/>
-        </w:rPr>
-        <w:t xml:space="preserve">    </w:t>
-      </w:r>
-      <w:r>
-        <w:rPr>
-          <w:rFonts w:ascii="Consolas" w:hAnsi="Consolas" w:cs="Consolas"/>
-          <w:color w:val="0000FF"/>
-          <w:sz w:val="19"/>
-          <w:szCs w:val="19"/>
-          <w:highlight w:val="white"/>
-        </w:rPr>
-        <w:t>&lt;</w:t>
-      </w:r>
-      <w:r>
-        <w:rPr>
-          <w:rFonts w:ascii="Consolas" w:hAnsi="Consolas" w:cs="Consolas"/>
-          <w:color w:val="A31515"/>
-          <w:sz w:val="19"/>
-          <w:szCs w:val="19"/>
-          <w:highlight w:val="white"/>
-        </w:rPr>
-        <w:t>Grid</w:t>
-      </w:r>
-      <w:r>
-        <w:rPr>
-          <w:rFonts w:ascii="Consolas" w:hAnsi="Consolas" w:cs="Consolas"/>
-          <w:color w:val="FF0000"/>
-          <w:sz w:val="19"/>
-          <w:szCs w:val="19"/>
-          <w:highlight w:val="white"/>
-        </w:rPr>
-        <w:t xml:space="preserve"> Background</w:t>
-      </w:r>
-      <w:r>
-        <w:rPr>
-          <w:rFonts w:ascii="Consolas" w:hAnsi="Consolas" w:cs="Consolas"/>
-          <w:color w:val="0000FF"/>
-          <w:sz w:val="19"/>
-          <w:szCs w:val="19"/>
-          <w:highlight w:val="white"/>
-        </w:rPr>
-        <w:t>="{</w:t>
-      </w:r>
-      <w:proofErr w:type="spellStart"/>
-      <w:r>
-        <w:rPr>
-          <w:rFonts w:ascii="Consolas" w:hAnsi="Consolas" w:cs="Consolas"/>
-          <w:color w:val="A31515"/>
-          <w:sz w:val="19"/>
-          <w:szCs w:val="19"/>
-          <w:highlight w:val="white"/>
-        </w:rPr>
-        <w:t>ThemeResource</w:t>
-      </w:r>
-      <w:proofErr w:type="spellEnd"/>
-      <w:r>
-        <w:rPr>
-          <w:rFonts w:ascii="Consolas" w:hAnsi="Consolas" w:cs="Consolas"/>
-          <w:color w:val="FF0000"/>
-          <w:sz w:val="19"/>
-          <w:szCs w:val="19"/>
-          <w:highlight w:val="white"/>
-        </w:rPr>
-        <w:t xml:space="preserve"> </w:t>
-      </w:r>
-      <w:proofErr w:type="spellStart"/>
-      <w:r>
-        <w:rPr>
-          <w:rFonts w:ascii="Consolas" w:hAnsi="Consolas" w:cs="Consolas"/>
-          <w:color w:val="FF0000"/>
-          <w:sz w:val="19"/>
-          <w:szCs w:val="19"/>
-          <w:highlight w:val="white"/>
-        </w:rPr>
-        <w:t>ApplicationPageBackgroundThemeBrush</w:t>
-      </w:r>
-      <w:proofErr w:type="spellEnd"/>
-      <w:r>
-        <w:rPr>
-          <w:rFonts w:ascii="Consolas" w:hAnsi="Consolas" w:cs="Consolas"/>
-          <w:color w:val="0000FF"/>
-          <w:sz w:val="19"/>
-          <w:szCs w:val="19"/>
-          <w:highlight w:val="white"/>
-        </w:rPr>
-        <w:t>}"&gt;</w:t>
-      </w:r>
-    </w:p>
-    <w:p>
-      <w:pPr>
-        <w:autoSpaceDE w:val="0"/>
-        <w:autoSpaceDN w:val="0"/>
-        <w:adjustRightInd w:val="0"/>
-        <w:rPr>
-          <w:rFonts w:ascii="Consolas" w:hAnsi="Consolas" w:cs="Consolas"/>
-          <w:color w:val="000000"/>
-          <w:sz w:val="19"/>
-          <w:szCs w:val="19"/>
-          <w:highlight w:val="white"/>
-        </w:rPr>
-      </w:pPr>
-      <w:r>
-        <w:rPr>
-          <w:rFonts w:ascii="Consolas" w:hAnsi="Consolas" w:cs="Consolas"/>
-          <w:color w:val="000000"/>
-          <w:sz w:val="19"/>
-          <w:szCs w:val="19"/>
-          <w:highlight w:val="white"/>
-        </w:rPr>
-        <w:t xml:space="preserve">        </w:t>
-      </w:r>
-      <w:r>
-        <w:rPr>
-          <w:rFonts w:ascii="Consolas" w:hAnsi="Consolas" w:cs="Consolas"/>
-          <w:color w:val="0000FF"/>
-          <w:sz w:val="19"/>
-          <w:szCs w:val="19"/>
-          <w:highlight w:val="white"/>
-        </w:rPr>
-        <w:t>&lt;</w:t>
-      </w:r>
-      <w:proofErr w:type="spellStart"/>
-      <w:r>
-        <w:rPr>
-          <w:rFonts w:ascii="Consolas" w:hAnsi="Consolas" w:cs="Consolas"/>
-          <w:color w:val="A31515"/>
-          <w:sz w:val="19"/>
-          <w:szCs w:val="19"/>
-          <w:highlight w:val="white"/>
-        </w:rPr>
-        <w:t>Grid.RowDefinitions</w:t>
-      </w:r>
-      <w:proofErr w:type="spellEnd"/>
-      <w:r>
-        <w:rPr>
-          <w:rFonts w:ascii="Consolas" w:hAnsi="Consolas" w:cs="Consolas"/>
-          <w:color w:val="0000FF"/>
-          <w:sz w:val="19"/>
-          <w:szCs w:val="19"/>
-          <w:highlight w:val="white"/>
-        </w:rPr>
-        <w:t>&gt;</w:t>
-      </w:r>
-    </w:p>
-    <w:p>
-      <w:pPr>
-        <w:autoSpaceDE w:val="0"/>
-        <w:autoSpaceDN w:val="0"/>
-        <w:adjustRightInd w:val="0"/>
-        <w:rPr>
-          <w:rFonts w:ascii="Consolas" w:hAnsi="Consolas" w:cs="Consolas"/>
-          <w:color w:val="000000"/>
-          <w:sz w:val="19"/>
-          <w:szCs w:val="19"/>
-          <w:highlight w:val="white"/>
-        </w:rPr>
-      </w:pPr>
-      <w:r>
-        <w:rPr>
-          <w:rFonts w:ascii="Consolas" w:hAnsi="Consolas" w:cs="Consolas"/>
-          <w:color w:val="000000"/>
-          <w:sz w:val="19"/>
-          <w:szCs w:val="19"/>
-          <w:highlight w:val="white"/>
-        </w:rPr>
-        <w:t xml:space="preserve">            </w:t>
-      </w:r>
-      <w:r>
-        <w:rPr>
-          <w:rFonts w:ascii="Consolas" w:hAnsi="Consolas" w:cs="Consolas"/>
-          <w:color w:val="0000FF"/>
-          <w:sz w:val="19"/>
-          <w:szCs w:val="19"/>
-          <w:highlight w:val="white"/>
-        </w:rPr>
-        <w:t>&lt;</w:t>
-      </w:r>
-      <w:proofErr w:type="spellStart"/>
-      <w:r>
-        <w:rPr>
-          <w:rFonts w:ascii="Consolas" w:hAnsi="Consolas" w:cs="Consolas"/>
-          <w:color w:val="A31515"/>
-          <w:sz w:val="19"/>
-          <w:szCs w:val="19"/>
-          <w:highlight w:val="white"/>
-        </w:rPr>
-        <w:t>RowDefinition</w:t>
-      </w:r>
-      <w:proofErr w:type="spellEnd"/>
-      <w:r>
-        <w:rPr>
-          <w:rFonts w:ascii="Consolas" w:hAnsi="Consolas" w:cs="Consolas"/>
-          <w:color w:val="FF0000"/>
-          <w:sz w:val="19"/>
-          <w:szCs w:val="19"/>
-          <w:highlight w:val="white"/>
-        </w:rPr>
-        <w:t xml:space="preserve"> Height</w:t>
-      </w:r>
-      <w:r>
-        <w:rPr>
-          <w:rFonts w:ascii="Consolas" w:hAnsi="Consolas" w:cs="Consolas"/>
-          <w:color w:val="0000FF"/>
-          <w:sz w:val="19"/>
-          <w:szCs w:val="19"/>
-          <w:highlight w:val="white"/>
-        </w:rPr>
-        <w:t>="Auto" /&gt;</w:t>
-      </w:r>
-    </w:p>
-    <w:p>
-      <w:pPr>
-        <w:autoSpaceDE w:val="0"/>
-        <w:autoSpaceDN w:val="0"/>
-        <w:adjustRightInd w:val="0"/>
-        <w:rPr>
-          <w:rFonts w:ascii="Consolas" w:hAnsi="Consolas" w:cs="Consolas"/>
-          <w:color w:val="000000"/>
-          <w:sz w:val="19"/>
-          <w:szCs w:val="19"/>
-          <w:highlight w:val="white"/>
-        </w:rPr>
-      </w:pPr>
-      <w:r>
-        <w:rPr>
-          <w:rFonts w:ascii="Consolas" w:hAnsi="Consolas" w:cs="Consolas"/>
-          <w:color w:val="000000"/>
-          <w:sz w:val="19"/>
-          <w:szCs w:val="19"/>
-          <w:highlight w:val="white"/>
-        </w:rPr>
-        <w:t xml:space="preserve">            </w:t>
-      </w:r>
-      <w:r>
-        <w:rPr>
-          <w:rFonts w:ascii="Consolas" w:hAnsi="Consolas" w:cs="Consolas"/>
-          <w:color w:val="0000FF"/>
-          <w:sz w:val="19"/>
-          <w:szCs w:val="19"/>
-          <w:highlight w:val="white"/>
-        </w:rPr>
-        <w:t>&lt;</w:t>
-      </w:r>
-      <w:proofErr w:type="spellStart"/>
-      <w:r>
-        <w:rPr>
-          <w:rFonts w:ascii="Consolas" w:hAnsi="Consolas" w:cs="Consolas"/>
-          <w:color w:val="A31515"/>
-          <w:sz w:val="19"/>
-          <w:szCs w:val="19"/>
-          <w:highlight w:val="white"/>
-        </w:rPr>
-        <w:t>RowDefinition</w:t>
-      </w:r>
-      <w:proofErr w:type="spellEnd"/>
-      <w:r>
-        <w:rPr>
-          <w:rFonts w:ascii="Consolas" w:hAnsi="Consolas" w:cs="Consolas"/>
-          <w:color w:val="FF0000"/>
-          <w:sz w:val="19"/>
-          <w:szCs w:val="19"/>
-          <w:highlight w:val="white"/>
-        </w:rPr>
-        <w:t xml:space="preserve"> Height</w:t>
-      </w:r>
-      <w:r>
-        <w:rPr>
-          <w:rFonts w:ascii="Consolas" w:hAnsi="Consolas" w:cs="Consolas"/>
-          <w:color w:val="0000FF"/>
-          <w:sz w:val="19"/>
-          <w:szCs w:val="19"/>
-          <w:highlight w:val="white"/>
-        </w:rPr>
-        <w:t>="*" /&gt;</w:t>
-      </w:r>
-    </w:p>
-    <w:p>
-      <w:pPr>
-        <w:autoSpaceDE w:val="0"/>
-        <w:autoSpaceDN w:val="0"/>
-        <w:adjustRightInd w:val="0"/>
-        <w:rPr>
-          <w:rFonts w:ascii="Consolas" w:hAnsi="Consolas" w:cs="Consolas"/>
-          <w:color w:val="000000"/>
-          <w:sz w:val="19"/>
-          <w:szCs w:val="19"/>
-          <w:highlight w:val="white"/>
-        </w:rPr>
-      </w:pPr>
-      <w:r>
-        <w:rPr>
-          <w:rFonts w:ascii="Consolas" w:hAnsi="Consolas" w:cs="Consolas"/>
-          <w:color w:val="000000"/>
-          <w:sz w:val="19"/>
-          <w:szCs w:val="19"/>
-          <w:highlight w:val="white"/>
-        </w:rPr>
-        <w:t xml:space="preserve">        </w:t>
-      </w:r>
-      <w:r>
-        <w:rPr>
-          <w:rFonts w:ascii="Consolas" w:hAnsi="Consolas" w:cs="Consolas"/>
-          <w:color w:val="0000FF"/>
-          <w:sz w:val="19"/>
-          <w:szCs w:val="19"/>
-          <w:highlight w:val="white"/>
-        </w:rPr>
-        <w:t>&lt;/</w:t>
-      </w:r>
-      <w:proofErr w:type="spellStart"/>
-      <w:r>
-        <w:rPr>
-          <w:rFonts w:ascii="Consolas" w:hAnsi="Consolas" w:cs="Consolas"/>
-          <w:color w:val="A31515"/>
-          <w:sz w:val="19"/>
-          <w:szCs w:val="19"/>
-          <w:highlight w:val="white"/>
-        </w:rPr>
-        <w:t>Grid.RowDefinitions</w:t>
-      </w:r>
-      <w:proofErr w:type="spellEnd"/>
-      <w:r>
-        <w:rPr>
-          <w:rFonts w:ascii="Consolas" w:hAnsi="Consolas" w:cs="Consolas"/>
-          <w:color w:val="0000FF"/>
-          <w:sz w:val="19"/>
-          <w:szCs w:val="19"/>
-          <w:highlight w:val="white"/>
-        </w:rPr>
-        <w:t>&gt;</w:t>
-      </w:r>
-    </w:p>
-    <w:p>
-      <w:pPr>
-        <w:autoSpaceDE w:val="0"/>
-        <w:autoSpaceDN w:val="0"/>
-        <w:adjustRightInd w:val="0"/>
-        <w:rPr>
-          <w:rFonts w:ascii="Consolas" w:hAnsi="Consolas" w:cs="Consolas"/>
-          <w:color w:val="000000"/>
-          <w:sz w:val="19"/>
-          <w:szCs w:val="19"/>
-          <w:highlight w:val="white"/>
-        </w:rPr>
-      </w:pPr>
-    </w:p>
-    <w:p>
-      <w:pPr>
-        <w:autoSpaceDE w:val="0"/>
-        <w:autoSpaceDN w:val="0"/>
-        <w:adjustRightInd w:val="0"/>
-        <w:rPr>
-          <w:rFonts w:ascii="Consolas" w:hAnsi="Consolas" w:cs="Consolas"/>
-          <w:color w:val="000000"/>
-          <w:sz w:val="19"/>
-          <w:szCs w:val="19"/>
-          <w:highlight w:val="white"/>
-        </w:rPr>
-      </w:pPr>
-      <w:r>
-        <w:rPr>
-          <w:rFonts w:ascii="Consolas" w:hAnsi="Consolas" w:cs="Consolas"/>
-          <w:color w:val="000000"/>
-          <w:sz w:val="19"/>
-          <w:szCs w:val="19"/>
-          <w:highlight w:val="white"/>
-        </w:rPr>
-        <w:t xml:space="preserve">        </w:t>
-      </w:r>
-      <w:proofErr w:type="gramStart"/>
-      <w:r>
-        <w:rPr>
-          <w:rFonts w:ascii="Consolas" w:hAnsi="Consolas" w:cs="Consolas"/>
-          <w:color w:val="008000"/>
-          <w:sz w:val="19"/>
-          <w:szCs w:val="19"/>
-          <w:highlight w:val="white"/>
-        </w:rPr>
-        <w:t>&lt;!--</w:t>
-      </w:r>
-      <w:proofErr w:type="gramEnd"/>
-      <w:r>
-        <w:rPr>
-          <w:rFonts w:ascii="Consolas" w:hAnsi="Consolas" w:cs="Consolas"/>
-          <w:color w:val="008000"/>
-          <w:sz w:val="19"/>
-          <w:szCs w:val="19"/>
-          <w:highlight w:val="white"/>
-        </w:rPr>
-        <w:t xml:space="preserve"> Header --&gt;</w:t>
-      </w:r>
-    </w:p>
-    <w:p>
-      <w:pPr>
-        <w:autoSpaceDE w:val="0"/>
-        <w:autoSpaceDN w:val="0"/>
-        <w:adjustRightInd w:val="0"/>
-        <w:rPr>
-          <w:rFonts w:ascii="Consolas" w:hAnsi="Consolas" w:cs="Consolas"/>
-          <w:color w:val="000000"/>
-          <w:sz w:val="19"/>
-          <w:szCs w:val="19"/>
-          <w:highlight w:val="white"/>
-        </w:rPr>
-      </w:pPr>
-      <w:r>
-        <w:rPr>
-          <w:rFonts w:ascii="Consolas" w:hAnsi="Consolas" w:cs="Consolas"/>
-          <w:color w:val="000000"/>
-          <w:sz w:val="19"/>
-          <w:szCs w:val="19"/>
-          <w:highlight w:val="white"/>
-        </w:rPr>
-        <w:t xml:space="preserve">        </w:t>
-      </w:r>
-      <w:r>
-        <w:rPr>
-          <w:rFonts w:ascii="Consolas" w:hAnsi="Consolas" w:cs="Consolas"/>
-          <w:color w:val="0000FF"/>
-          <w:sz w:val="19"/>
-          <w:szCs w:val="19"/>
-          <w:highlight w:val="white"/>
-        </w:rPr>
-        <w:t>&lt;</w:t>
-      </w:r>
-      <w:r>
-        <w:rPr>
-          <w:rFonts w:ascii="Consolas" w:hAnsi="Consolas" w:cs="Consolas"/>
-          <w:color w:val="A31515"/>
-          <w:sz w:val="19"/>
-          <w:szCs w:val="19"/>
-          <w:highlight w:val="white"/>
-        </w:rPr>
-        <w:t>Grid</w:t>
-      </w:r>
-      <w:r>
-        <w:rPr>
-          <w:rFonts w:ascii="Consolas" w:hAnsi="Consolas" w:cs="Consolas"/>
-          <w:color w:val="FF0000"/>
-          <w:sz w:val="19"/>
-          <w:szCs w:val="19"/>
-          <w:highlight w:val="white"/>
-        </w:rPr>
-        <w:t xml:space="preserve"> </w:t>
-      </w:r>
-      <w:proofErr w:type="spellStart"/>
-      <w:r>
-        <w:rPr>
-          <w:rFonts w:ascii="Consolas" w:hAnsi="Consolas" w:cs="Consolas"/>
-          <w:color w:val="FF0000"/>
-          <w:sz w:val="19"/>
-          <w:szCs w:val="19"/>
-          <w:highlight w:val="white"/>
-        </w:rPr>
-        <w:t>Grid.Row</w:t>
-      </w:r>
-      <w:proofErr w:type="spellEnd"/>
-      <w:r>
-        <w:rPr>
-          <w:rFonts w:ascii="Consolas" w:hAnsi="Consolas" w:cs="Consolas"/>
-          <w:color w:val="0000FF"/>
-          <w:sz w:val="19"/>
-          <w:szCs w:val="19"/>
-          <w:highlight w:val="white"/>
-        </w:rPr>
-        <w:t>="0"&gt;</w:t>
-      </w:r>
-    </w:p>
-    <w:p>
-      <w:pPr>
-        <w:autoSpaceDE w:val="0"/>
-        <w:autoSpaceDN w:val="0"/>
-        <w:adjustRightInd w:val="0"/>
-        <w:rPr>
-          <w:rFonts w:ascii="Consolas" w:hAnsi="Consolas" w:cs="Consolas"/>
-          <w:color w:val="000000"/>
-          <w:sz w:val="19"/>
-          <w:szCs w:val="19"/>
-          <w:highlight w:val="white"/>
-        </w:rPr>
-      </w:pPr>
-      <w:r>
-        <w:rPr>
-          <w:rFonts w:ascii="Consolas" w:hAnsi="Consolas" w:cs="Consolas"/>
-          <w:color w:val="000000"/>
-          <w:sz w:val="19"/>
-          <w:szCs w:val="19"/>
-          <w:highlight w:val="white"/>
-        </w:rPr>
-        <w:t xml:space="preserve">            </w:t>
-      </w:r>
-      <w:r>
-        <w:rPr>
-          <w:rFonts w:ascii="Consolas" w:hAnsi="Consolas" w:cs="Consolas"/>
-          <w:color w:val="0000FF"/>
-          <w:sz w:val="19"/>
-          <w:szCs w:val="19"/>
-          <w:highlight w:val="white"/>
-        </w:rPr>
-        <w:t>&lt;</w:t>
-      </w:r>
-      <w:proofErr w:type="spellStart"/>
-      <w:r>
-        <w:rPr>
-          <w:rFonts w:ascii="Consolas" w:hAnsi="Consolas" w:cs="Consolas"/>
-          <w:color w:val="A31515"/>
-          <w:sz w:val="19"/>
-          <w:szCs w:val="19"/>
-          <w:highlight w:val="white"/>
-        </w:rPr>
-        <w:t>Grid.ColumnDefinitions</w:t>
-      </w:r>
-      <w:proofErr w:type="spellEnd"/>
-      <w:r>
-        <w:rPr>
-          <w:rFonts w:ascii="Consolas" w:hAnsi="Consolas" w:cs="Consolas"/>
-          <w:color w:val="0000FF"/>
-          <w:sz w:val="19"/>
-          <w:szCs w:val="19"/>
-          <w:highlight w:val="white"/>
-        </w:rPr>
-        <w:t>&gt;</w:t>
-      </w:r>
-    </w:p>
-    <w:p>
-      <w:pPr>
-        <w:autoSpaceDE w:val="0"/>
-        <w:autoSpaceDN w:val="0"/>
-        <w:adjustRightInd w:val="0"/>
-        <w:rPr>
-          <w:rFonts w:ascii="Consolas" w:hAnsi="Consolas" w:cs="Consolas"/>
-          <w:color w:val="000000"/>
-          <w:sz w:val="19"/>
-          <w:szCs w:val="19"/>
-          <w:highlight w:val="white"/>
-        </w:rPr>
-      </w:pPr>
-      <w:r>
-        <w:rPr>
-          <w:rFonts w:ascii="Consolas" w:hAnsi="Consolas" w:cs="Consolas"/>
-          <w:color w:val="000000"/>
-          <w:sz w:val="19"/>
-          <w:szCs w:val="19"/>
-          <w:highlight w:val="white"/>
-        </w:rPr>
-        <w:t xml:space="preserve">                </w:t>
-      </w:r>
-      <w:r>
-        <w:rPr>
-          <w:rFonts w:ascii="Consolas" w:hAnsi="Consolas" w:cs="Consolas"/>
-          <w:color w:val="0000FF"/>
-          <w:sz w:val="19"/>
-          <w:szCs w:val="19"/>
-          <w:highlight w:val="white"/>
-        </w:rPr>
-        <w:t>&lt;</w:t>
-      </w:r>
-      <w:proofErr w:type="spellStart"/>
-      <w:r>
-        <w:rPr>
-          <w:rFonts w:ascii="Consolas" w:hAnsi="Consolas" w:cs="Consolas"/>
-          <w:color w:val="A31515"/>
-          <w:sz w:val="19"/>
-          <w:szCs w:val="19"/>
-          <w:highlight w:val="white"/>
-        </w:rPr>
-        <w:t>ColumnDefinition</w:t>
-      </w:r>
-      <w:proofErr w:type="spellEnd"/>
-      <w:r>
-        <w:rPr>
-          <w:rFonts w:ascii="Consolas" w:hAnsi="Consolas" w:cs="Consolas"/>
-          <w:color w:val="FF0000"/>
-          <w:sz w:val="19"/>
-          <w:szCs w:val="19"/>
-          <w:highlight w:val="white"/>
-        </w:rPr>
-        <w:t xml:space="preserve"> Width</w:t>
-      </w:r>
-      <w:r>
-        <w:rPr>
-          <w:rFonts w:ascii="Consolas" w:hAnsi="Consolas" w:cs="Consolas"/>
-          <w:color w:val="0000FF"/>
-          <w:sz w:val="19"/>
-          <w:szCs w:val="19"/>
-          <w:highlight w:val="white"/>
-        </w:rPr>
-        <w:t>="*" /&gt;</w:t>
-      </w:r>
-    </w:p>
-    <w:p>
-      <w:pPr>
-        <w:autoSpaceDE w:val="0"/>
-        <w:autoSpaceDN w:val="0"/>
-        <w:adjustRightInd w:val="0"/>
-        <w:rPr>
-          <w:rFonts w:ascii="Consolas" w:hAnsi="Consolas" w:cs="Consolas"/>
-          <w:color w:val="000000"/>
-          <w:sz w:val="19"/>
-          <w:szCs w:val="19"/>
-          <w:highlight w:val="white"/>
-        </w:rPr>
-      </w:pPr>
-      <w:r>
-        <w:rPr>
-          <w:rFonts w:ascii="Consolas" w:hAnsi="Consolas" w:cs="Consolas"/>
-          <w:color w:val="000000"/>
-          <w:sz w:val="19"/>
-          <w:szCs w:val="19"/>
-          <w:highlight w:val="white"/>
-        </w:rPr>
-        <w:t xml:space="preserve">                </w:t>
-      </w:r>
-      <w:r>
-        <w:rPr>
-          <w:rFonts w:ascii="Consolas" w:hAnsi="Consolas" w:cs="Consolas"/>
-          <w:color w:val="0000FF"/>
-          <w:sz w:val="19"/>
-          <w:szCs w:val="19"/>
-          <w:highlight w:val="white"/>
-        </w:rPr>
-        <w:t>&lt;</w:t>
-      </w:r>
-      <w:proofErr w:type="spellStart"/>
-      <w:r>
-        <w:rPr>
-          <w:rFonts w:ascii="Consolas" w:hAnsi="Consolas" w:cs="Consolas"/>
-          <w:color w:val="A31515"/>
-          <w:sz w:val="19"/>
-          <w:szCs w:val="19"/>
-          <w:highlight w:val="white"/>
-        </w:rPr>
-        <w:t>ColumnDefinition</w:t>
-      </w:r>
-      <w:proofErr w:type="spellEnd"/>
-      <w:r>
-        <w:rPr>
-          <w:rFonts w:ascii="Consolas" w:hAnsi="Consolas" w:cs="Consolas"/>
-          <w:color w:val="FF0000"/>
-          <w:sz w:val="19"/>
-          <w:szCs w:val="19"/>
-          <w:highlight w:val="white"/>
-        </w:rPr>
-        <w:t xml:space="preserve"> Width</w:t>
-      </w:r>
-      <w:r>
-        <w:rPr>
-          <w:rFonts w:ascii="Consolas" w:hAnsi="Consolas" w:cs="Consolas"/>
-          <w:color w:val="0000FF"/>
-          <w:sz w:val="19"/>
-          <w:szCs w:val="19"/>
-          <w:highlight w:val="white"/>
-        </w:rPr>
-        <w:t>="Auto" /&gt;</w:t>
-      </w:r>
-    </w:p>
-    <w:p>
-      <w:pPr>
-        <w:autoSpaceDE w:val="0"/>
-        <w:autoSpaceDN w:val="0"/>
-        <w:adjustRightInd w:val="0"/>
-        <w:rPr>
-          <w:rFonts w:ascii="Consolas" w:hAnsi="Consolas" w:cs="Consolas"/>
-          <w:color w:val="000000"/>
-          <w:sz w:val="19"/>
-          <w:szCs w:val="19"/>
-          <w:highlight w:val="white"/>
-        </w:rPr>
-      </w:pPr>
-      <w:r>
-        <w:rPr>
-          <w:rFonts w:ascii="Consolas" w:hAnsi="Consolas" w:cs="Consolas"/>
-          <w:color w:val="000000"/>
-          <w:sz w:val="19"/>
-          <w:szCs w:val="19"/>
-          <w:highlight w:val="white"/>
-        </w:rPr>
-        <w:t xml:space="preserve">                </w:t>
-      </w:r>
-      <w:r>
-        <w:rPr>
-          <w:rFonts w:ascii="Consolas" w:hAnsi="Consolas" w:cs="Consolas"/>
-          <w:color w:val="0000FF"/>
-          <w:sz w:val="19"/>
-          <w:szCs w:val="19"/>
-          <w:highlight w:val="white"/>
-        </w:rPr>
-        <w:t>&lt;</w:t>
-      </w:r>
-      <w:proofErr w:type="spellStart"/>
-      <w:r>
-        <w:rPr>
-          <w:rFonts w:ascii="Consolas" w:hAnsi="Consolas" w:cs="Consolas"/>
-          <w:color w:val="A31515"/>
-          <w:sz w:val="19"/>
-          <w:szCs w:val="19"/>
-          <w:highlight w:val="white"/>
-        </w:rPr>
-        <w:t>ColumnDefinition</w:t>
-      </w:r>
-      <w:proofErr w:type="spellEnd"/>
-      <w:r>
-        <w:rPr>
-          <w:rFonts w:ascii="Consolas" w:hAnsi="Consolas" w:cs="Consolas"/>
-          <w:color w:val="FF0000"/>
-          <w:sz w:val="19"/>
-          <w:szCs w:val="19"/>
-          <w:highlight w:val="white"/>
-        </w:rPr>
-        <w:t xml:space="preserve"> Width</w:t>
-      </w:r>
-      <w:r>
-        <w:rPr>
-          <w:rFonts w:ascii="Consolas" w:hAnsi="Consolas" w:cs="Consolas"/>
-          <w:color w:val="0000FF"/>
-          <w:sz w:val="19"/>
-          <w:szCs w:val="19"/>
-          <w:highlight w:val="white"/>
-        </w:rPr>
-        <w:t>="Auto" /&gt;</w:t>
-      </w:r>
-    </w:p>
-    <w:p>
-      <w:pPr>
-        <w:autoSpaceDE w:val="0"/>
-        <w:autoSpaceDN w:val="0"/>
-        <w:adjustRightInd w:val="0"/>
-        <w:rPr>
-          <w:rFonts w:ascii="Consolas" w:hAnsi="Consolas" w:cs="Consolas"/>
-          <w:color w:val="000000"/>
-          <w:sz w:val="19"/>
-          <w:szCs w:val="19"/>
-          <w:highlight w:val="white"/>
-        </w:rPr>
-      </w:pPr>
-      <w:r>
-        <w:rPr>
-          <w:rFonts w:ascii="Consolas" w:hAnsi="Consolas" w:cs="Consolas"/>
-          <w:color w:val="000000"/>
-          <w:sz w:val="19"/>
-          <w:szCs w:val="19"/>
-          <w:highlight w:val="white"/>
-        </w:rPr>
-        <w:t xml:space="preserve">            </w:t>
-      </w:r>
-      <w:r>
-        <w:rPr>
-          <w:rFonts w:ascii="Consolas" w:hAnsi="Consolas" w:cs="Consolas"/>
-          <w:color w:val="0000FF"/>
-          <w:sz w:val="19"/>
-          <w:szCs w:val="19"/>
-          <w:highlight w:val="white"/>
-        </w:rPr>
-        <w:t>&lt;/</w:t>
-      </w:r>
-      <w:proofErr w:type="spellStart"/>
-      <w:r>
-        <w:rPr>
-          <w:rFonts w:ascii="Consolas" w:hAnsi="Consolas" w:cs="Consolas"/>
-          <w:color w:val="A31515"/>
-          <w:sz w:val="19"/>
-          <w:szCs w:val="19"/>
-          <w:highlight w:val="white"/>
-        </w:rPr>
-        <w:t>Grid.ColumnDefinitions</w:t>
-      </w:r>
-      <w:proofErr w:type="spellEnd"/>
-      <w:r>
-        <w:rPr>
-          <w:rFonts w:ascii="Consolas" w:hAnsi="Consolas" w:cs="Consolas"/>
-          <w:color w:val="0000FF"/>
-          <w:sz w:val="19"/>
-          <w:szCs w:val="19"/>
-          <w:highlight w:val="white"/>
-        </w:rPr>
-        <w:t>&gt;</w:t>
-      </w:r>
-    </w:p>
-    <w:p>
-      <w:pPr>
-        <w:autoSpaceDE w:val="0"/>
-        <w:autoSpaceDN w:val="0"/>
-        <w:adjustRightInd w:val="0"/>
-        <w:rPr>
-          <w:rFonts w:ascii="Consolas" w:hAnsi="Consolas" w:cs="Consolas"/>
-          <w:color w:val="000000"/>
-          <w:sz w:val="19"/>
-          <w:szCs w:val="19"/>
-          <w:highlight w:val="white"/>
-        </w:rPr>
-      </w:pPr>
-    </w:p>
-    <w:p>
-      <w:pPr>
-        <w:autoSpaceDE w:val="0"/>
-        <w:autoSpaceDN w:val="0"/>
-        <w:adjustRightInd w:val="0"/>
-        <w:rPr>
-          <w:rFonts w:ascii="Consolas" w:hAnsi="Consolas" w:cs="Consolas"/>
-          <w:color w:val="000000"/>
-          <w:sz w:val="19"/>
-          <w:szCs w:val="19"/>
-          <w:highlight w:val="white"/>
-        </w:rPr>
-      </w:pPr>
-      <w:r>
-        <w:rPr>
-          <w:rFonts w:ascii="Consolas" w:hAnsi="Consolas" w:cs="Consolas"/>
-          <w:color w:val="000000"/>
-          <w:sz w:val="19"/>
-          <w:szCs w:val="19"/>
-          <w:highlight w:val="white"/>
-        </w:rPr>
-        <w:t xml:space="preserve">                </w:t>
-      </w:r>
-      <w:r>
-        <w:rPr>
-          <w:rFonts w:ascii="Consolas" w:hAnsi="Consolas" w:cs="Consolas"/>
-          <w:color w:val="0000FF"/>
-          <w:sz w:val="19"/>
-          <w:szCs w:val="19"/>
-          <w:highlight w:val="white"/>
-        </w:rPr>
-        <w:t>&lt;</w:t>
-      </w:r>
-      <w:proofErr w:type="spellStart"/>
-      <w:r>
-        <w:rPr>
-          <w:rFonts w:ascii="Consolas" w:hAnsi="Consolas" w:cs="Consolas"/>
-          <w:color w:val="A31515"/>
-          <w:sz w:val="19"/>
-          <w:szCs w:val="19"/>
-          <w:highlight w:val="white"/>
-        </w:rPr>
-        <w:t>TextBlock</w:t>
-      </w:r>
-      <w:proofErr w:type="spellEnd"/>
-      <w:r>
-        <w:rPr>
-          <w:rFonts w:ascii="Consolas" w:hAnsi="Consolas" w:cs="Consolas"/>
-          <w:color w:val="FF0000"/>
-          <w:sz w:val="19"/>
-          <w:szCs w:val="19"/>
-          <w:highlight w:val="white"/>
-        </w:rPr>
-        <w:t xml:space="preserve"> </w:t>
-      </w:r>
-      <w:proofErr w:type="gramStart"/>
-      <w:r>
-        <w:rPr>
-          <w:rFonts w:ascii="Consolas" w:hAnsi="Consolas" w:cs="Consolas"/>
-          <w:color w:val="FF0000"/>
-          <w:sz w:val="19"/>
-          <w:szCs w:val="19"/>
-          <w:highlight w:val="white"/>
-        </w:rPr>
-        <w:t>x</w:t>
-      </w:r>
-      <w:r>
-        <w:rPr>
-          <w:rFonts w:ascii="Consolas" w:hAnsi="Consolas" w:cs="Consolas"/>
-          <w:color w:val="0000FF"/>
-          <w:sz w:val="19"/>
-          <w:szCs w:val="19"/>
-          <w:highlight w:val="white"/>
-        </w:rPr>
-        <w:t>:</w:t>
-      </w:r>
-      <w:r>
-        <w:rPr>
-          <w:rFonts w:ascii="Consolas" w:hAnsi="Consolas" w:cs="Consolas"/>
-          <w:color w:val="FF0000"/>
-          <w:sz w:val="19"/>
-          <w:szCs w:val="19"/>
-          <w:highlight w:val="white"/>
-        </w:rPr>
-        <w:t>Name</w:t>
-      </w:r>
-      <w:proofErr w:type="gramEnd"/>
-      <w:r>
-        <w:rPr>
-          <w:rFonts w:ascii="Consolas" w:hAnsi="Consolas" w:cs="Consolas"/>
-          <w:color w:val="0000FF"/>
-          <w:sz w:val="19"/>
-          <w:szCs w:val="19"/>
-          <w:highlight w:val="white"/>
-        </w:rPr>
-        <w:t>="HeaderText"</w:t>
-      </w:r>
-      <w:r>
-        <w:rPr>
-          <w:rFonts w:ascii="Consolas" w:hAnsi="Consolas" w:cs="Consolas"/>
-          <w:color w:val="0000FF"/>
-          <w:sz w:val="19"/>
-          <w:szCs w:val="19"/>
-          <w:highlight w:val="white"/>
-        </w:rPr>
-        <w:t xml:space="preserve"> </w:t>
-      </w:r>
-      <w:proofErr w:type="spellStart"/>
-      <w:r>
-        <w:rPr>
-          <w:rFonts w:ascii="Consolas" w:hAnsi="Consolas" w:cs="Consolas"/>
-          <w:color w:val="FF0000"/>
-          <w:sz w:val="19"/>
-          <w:szCs w:val="19"/>
-          <w:highlight w:val="white"/>
-        </w:rPr>
-        <w:t>Grid.Column</w:t>
-      </w:r>
-      <w:proofErr w:type="spellEnd"/>
-      <w:r>
-        <w:rPr>
-          <w:rFonts w:ascii="Consolas" w:hAnsi="Consolas" w:cs="Consolas"/>
-          <w:color w:val="0000FF"/>
-          <w:sz w:val="19"/>
-          <w:szCs w:val="19"/>
-          <w:highlight w:val="white"/>
-        </w:rPr>
-        <w:t>="0"</w:t>
-      </w:r>
-      <w:r>
-        <w:rPr>
-          <w:rFonts w:ascii="Consolas" w:hAnsi="Consolas" w:cs="Consolas"/>
-          <w:color w:val="FF0000"/>
-          <w:sz w:val="19"/>
-          <w:szCs w:val="19"/>
-          <w:highlight w:val="white"/>
-        </w:rPr>
-        <w:t xml:space="preserve"> </w:t>
-      </w:r>
-      <w:r>
-        <w:rPr>
-          <w:rFonts w:ascii="Consolas" w:hAnsi="Consolas" w:cs="Consolas"/>
-          <w:color w:val="FF0000"/>
-          <w:sz w:val="19"/>
-          <w:szCs w:val="19"/>
-          <w:highlight w:val="white"/>
-        </w:rPr>
-        <w:t>Text</w:t>
-      </w:r>
-      <w:r>
-        <w:rPr>
-          <w:rFonts w:ascii="Consolas" w:hAnsi="Consolas" w:cs="Consolas"/>
-          <w:color w:val="0000FF"/>
-          <w:sz w:val="19"/>
-          <w:szCs w:val="19"/>
-          <w:highlight w:val="white"/>
-        </w:rPr>
-        <w:t>="my movies"</w:t>
-      </w:r>
-      <w:r>
-        <w:rPr>
-          <w:rFonts w:ascii="Consolas" w:hAnsi="Consolas" w:cs="Consolas"/>
-          <w:color w:val="FF0000"/>
-          <w:sz w:val="19"/>
-          <w:szCs w:val="19"/>
-          <w:highlight w:val="white"/>
-        </w:rPr>
-        <w:t xml:space="preserve"> </w:t>
-      </w:r>
-      <w:proofErr w:type="spellStart"/>
-      <w:r>
-        <w:rPr>
-          <w:rFonts w:ascii="Consolas" w:hAnsi="Consolas" w:cs="Consolas"/>
-          <w:color w:val="FF0000"/>
-          <w:sz w:val="19"/>
-          <w:szCs w:val="19"/>
-          <w:highlight w:val="white"/>
-        </w:rPr>
-        <w:t>FontSize</w:t>
-      </w:r>
-      <w:proofErr w:type="spellEnd"/>
-      <w:r>
-        <w:rPr>
-          <w:rFonts w:ascii="Consolas" w:hAnsi="Consolas" w:cs="Consolas"/>
-          <w:color w:val="0000FF"/>
-          <w:sz w:val="19"/>
-          <w:szCs w:val="19"/>
-          <w:highlight w:val="white"/>
-        </w:rPr>
-        <w:t>="30"</w:t>
-      </w:r>
-      <w:r>
-        <w:rPr>
-          <w:rFonts w:ascii="Consolas" w:hAnsi="Consolas" w:cs="Consolas"/>
-          <w:color w:val="FF0000"/>
-          <w:sz w:val="19"/>
-          <w:szCs w:val="19"/>
-          <w:highlight w:val="white"/>
-        </w:rPr>
-        <w:t xml:space="preserve"> </w:t>
-      </w:r>
-      <w:proofErr w:type="spellStart"/>
-      <w:r>
-        <w:rPr>
-          <w:rFonts w:ascii="Consolas" w:hAnsi="Consolas" w:cs="Consolas"/>
-          <w:color w:val="FF0000"/>
-          <w:sz w:val="19"/>
-          <w:szCs w:val="19"/>
-          <w:highlight w:val="white"/>
-        </w:rPr>
-        <w:t>FontWeight</w:t>
-      </w:r>
-      <w:proofErr w:type="spellEnd"/>
-      <w:r>
-        <w:rPr>
-          <w:rFonts w:ascii="Consolas" w:hAnsi="Consolas" w:cs="Consolas"/>
-          <w:color w:val="0000FF"/>
-          <w:sz w:val="19"/>
-          <w:szCs w:val="19"/>
-          <w:highlight w:val="white"/>
-        </w:rPr>
-        <w:t>="</w:t>
-      </w:r>
-      <w:proofErr w:type="spellStart"/>
-      <w:r>
-        <w:rPr>
-          <w:rFonts w:ascii="Consolas" w:hAnsi="Consolas" w:cs="Consolas"/>
-          <w:color w:val="0000FF"/>
-          <w:sz w:val="19"/>
-          <w:szCs w:val="19"/>
-          <w:highlight w:val="white"/>
-        </w:rPr>
-        <w:t>ExtraLight</w:t>
-      </w:r>
-      <w:proofErr w:type="spellEnd"/>
-      <w:r>
-        <w:rPr>
-          <w:rFonts w:ascii="Consolas" w:hAnsi="Consolas" w:cs="Consolas"/>
-          <w:color w:val="0000FF"/>
-          <w:sz w:val="19"/>
-          <w:szCs w:val="19"/>
-          <w:highlight w:val="white"/>
-        </w:rPr>
-        <w:t>"</w:t>
-      </w:r>
-      <w:r>
-        <w:rPr>
-          <w:rFonts w:ascii="Consolas" w:hAnsi="Consolas" w:cs="Consolas"/>
-          <w:color w:val="FF0000"/>
-          <w:sz w:val="19"/>
-          <w:szCs w:val="19"/>
-          <w:highlight w:val="white"/>
-        </w:rPr>
-        <w:t xml:space="preserve"> Margin</w:t>
-      </w:r>
-      <w:r>
-        <w:rPr>
-          <w:rFonts w:ascii="Consolas" w:hAnsi="Consolas" w:cs="Consolas"/>
-          <w:color w:val="0000FF"/>
-          <w:sz w:val="19"/>
-          <w:szCs w:val="19"/>
-          <w:highlight w:val="white"/>
-        </w:rPr>
-        <w:t>="12,0,0,8" /&gt;</w:t>
-      </w:r>
-    </w:p>
-    <w:p>
-      <w:pPr>
-        <w:autoSpaceDE w:val="0"/>
-        <w:autoSpaceDN w:val="0"/>
-        <w:adjustRightInd w:val="0"/>
-        <w:rPr>
-          <w:rFonts w:ascii="Consolas" w:hAnsi="Consolas" w:cs="Consolas"/>
-          <w:color w:val="000000"/>
-          <w:sz w:val="19"/>
-          <w:szCs w:val="19"/>
-          <w:highlight w:val="white"/>
-        </w:rPr>
-      </w:pPr>
-      <w:bookmarkStart w:id="0" w:name="_GoBack"/>
-      <w:bookmarkEnd w:id="0"/>
-      <w:r>
-        <w:rPr>
-          <w:rFonts w:ascii="Consolas" w:hAnsi="Consolas" w:cs="Consolas"/>
-          <w:color w:val="000000"/>
-          <w:sz w:val="19"/>
-          <w:szCs w:val="19"/>
-          <w:highlight w:val="white"/>
-        </w:rPr>
-        <w:t xml:space="preserve">        </w:t>
-      </w:r>
-      <w:r>
-        <w:rPr>
-          <w:rFonts w:ascii="Consolas" w:hAnsi="Consolas" w:cs="Consolas"/>
-          <w:color w:val="0000FF"/>
-          <w:sz w:val="19"/>
-          <w:szCs w:val="19"/>
-          <w:highlight w:val="white"/>
-        </w:rPr>
-        <w:t>&lt;/</w:t>
-      </w:r>
-      <w:r>
-        <w:rPr>
-          <w:rFonts w:ascii="Consolas" w:hAnsi="Consolas" w:cs="Consolas"/>
-          <w:color w:val="A31515"/>
-          <w:sz w:val="19"/>
-          <w:szCs w:val="19"/>
-          <w:highlight w:val="white"/>
-        </w:rPr>
-        <w:t>Grid</w:t>
-      </w:r>
-      <w:r>
-        <w:rPr>
-          <w:rFonts w:ascii="Consolas" w:hAnsi="Consolas" w:cs="Consolas"/>
-          <w:color w:val="0000FF"/>
-          <w:sz w:val="19"/>
-          <w:szCs w:val="19"/>
-          <w:highlight w:val="white"/>
-        </w:rPr>
-        <w:t>&gt;</w:t>
-      </w:r>
-    </w:p>
-    <w:p>
-      <w:pPr>
-        <w:autoSpaceDE w:val="0"/>
-        <w:autoSpaceDN w:val="0"/>
-        <w:adjustRightInd w:val="0"/>
-        <w:rPr>
-          <w:rFonts w:ascii="Consolas" w:hAnsi="Consolas" w:cs="Consolas"/>
-          <w:color w:val="000000"/>
-          <w:sz w:val="19"/>
-          <w:szCs w:val="19"/>
-          <w:highlight w:val="white"/>
-        </w:rPr>
-      </w:pPr>
-    </w:p>
-    <w:p>
-      <w:pPr>
-        <w:autoSpaceDE w:val="0"/>
-        <w:autoSpaceDN w:val="0"/>
-        <w:adjustRightInd w:val="0"/>
-        <w:rPr>
-          <w:rFonts w:ascii="Consolas" w:hAnsi="Consolas" w:cs="Consolas"/>
-          <w:color w:val="000000"/>
-          <w:sz w:val="19"/>
-          <w:szCs w:val="19"/>
-          <w:highlight w:val="white"/>
-        </w:rPr>
-      </w:pPr>
-      <w:r>
-        <w:rPr>
-          <w:rFonts w:ascii="Consolas" w:hAnsi="Consolas" w:cs="Consolas"/>
-          <w:color w:val="000000"/>
-          <w:sz w:val="19"/>
-          <w:szCs w:val="19"/>
-          <w:highlight w:val="white"/>
-        </w:rPr>
-        <w:t xml:space="preserve">        </w:t>
-      </w:r>
-      <w:r>
-        <w:rPr>
-          <w:rFonts w:ascii="Consolas" w:hAnsi="Consolas" w:cs="Consolas"/>
-          <w:color w:val="0000FF"/>
-          <w:sz w:val="19"/>
-          <w:szCs w:val="19"/>
-          <w:highlight w:val="white"/>
-        </w:rPr>
-        <w:t>&lt;</w:t>
-      </w:r>
-      <w:r>
-        <w:rPr>
-          <w:rFonts w:ascii="Consolas" w:hAnsi="Consolas" w:cs="Consolas"/>
-          <w:color w:val="A31515"/>
-          <w:sz w:val="19"/>
-          <w:szCs w:val="19"/>
-          <w:highlight w:val="white"/>
-        </w:rPr>
-        <w:t>Grid</w:t>
-      </w:r>
-      <w:r>
-        <w:rPr>
-          <w:rFonts w:ascii="Consolas" w:hAnsi="Consolas" w:cs="Consolas"/>
-          <w:color w:val="FF0000"/>
-          <w:sz w:val="19"/>
-          <w:szCs w:val="19"/>
-          <w:highlight w:val="white"/>
-        </w:rPr>
-        <w:t xml:space="preserve"> </w:t>
-      </w:r>
-      <w:proofErr w:type="gramStart"/>
-      <w:r>
-        <w:rPr>
-          <w:rFonts w:ascii="Consolas" w:hAnsi="Consolas" w:cs="Consolas"/>
-          <w:color w:val="FF0000"/>
-          <w:sz w:val="19"/>
-          <w:szCs w:val="19"/>
-          <w:highlight w:val="white"/>
-        </w:rPr>
-        <w:t>x</w:t>
-      </w:r>
-      <w:r>
-        <w:rPr>
-          <w:rFonts w:ascii="Consolas" w:hAnsi="Consolas" w:cs="Consolas"/>
-          <w:color w:val="0000FF"/>
-          <w:sz w:val="19"/>
-          <w:szCs w:val="19"/>
-          <w:highlight w:val="white"/>
-        </w:rPr>
-        <w:t>:</w:t>
-      </w:r>
-      <w:r>
-        <w:rPr>
-          <w:rFonts w:ascii="Consolas" w:hAnsi="Consolas" w:cs="Consolas"/>
-          <w:color w:val="FF0000"/>
-          <w:sz w:val="19"/>
-          <w:szCs w:val="19"/>
-          <w:highlight w:val="white"/>
-        </w:rPr>
-        <w:t>Name</w:t>
-      </w:r>
-      <w:proofErr w:type="gramEnd"/>
-      <w:r>
-        <w:rPr>
-          <w:rFonts w:ascii="Consolas" w:hAnsi="Consolas" w:cs="Consolas"/>
-          <w:color w:val="0000FF"/>
-          <w:sz w:val="19"/>
-          <w:szCs w:val="19"/>
-          <w:highlight w:val="white"/>
-        </w:rPr>
-        <w:t>="ContentRoot"</w:t>
-      </w:r>
-      <w:r>
-        <w:rPr>
-          <w:rFonts w:ascii="Consolas" w:hAnsi="Consolas" w:cs="Consolas"/>
-          <w:color w:val="FF0000"/>
-          <w:sz w:val="19"/>
-          <w:szCs w:val="19"/>
-          <w:highlight w:val="white"/>
-        </w:rPr>
-        <w:t xml:space="preserve"> </w:t>
-      </w:r>
-      <w:proofErr w:type="spellStart"/>
-      <w:r>
-        <w:rPr>
-          <w:rFonts w:ascii="Consolas" w:hAnsi="Consolas" w:cs="Consolas"/>
-          <w:color w:val="FF0000"/>
-          <w:sz w:val="19"/>
-          <w:szCs w:val="19"/>
-          <w:highlight w:val="white"/>
-        </w:rPr>
-        <w:t>Grid.Row</w:t>
-      </w:r>
-      <w:proofErr w:type="spellEnd"/>
-      <w:r>
-        <w:rPr>
-          <w:rFonts w:ascii="Consolas" w:hAnsi="Consolas" w:cs="Consolas"/>
-          <w:color w:val="0000FF"/>
-          <w:sz w:val="19"/>
-          <w:szCs w:val="19"/>
-          <w:highlight w:val="white"/>
-        </w:rPr>
-        <w:t>="1"&gt;</w:t>
-      </w:r>
-    </w:p>
-    <w:p>
-      <w:pPr>
-        <w:autoSpaceDE w:val="0"/>
-        <w:autoSpaceDN w:val="0"/>
-        <w:adjustRightInd w:val="0"/>
-        <w:rPr>
-          <w:rFonts w:ascii="Consolas" w:hAnsi="Consolas" w:cs="Consolas"/>
-          <w:color w:val="000000"/>
-          <w:sz w:val="19"/>
-          <w:szCs w:val="19"/>
-          <w:highlight w:val="white"/>
-        </w:rPr>
-      </w:pPr>
-      <w:r>
-        <w:rPr>
-          <w:rFonts w:ascii="Consolas" w:hAnsi="Consolas" w:cs="Consolas"/>
-          <w:color w:val="000000"/>
-          <w:sz w:val="19"/>
-          <w:szCs w:val="19"/>
-          <w:highlight w:val="white"/>
-        </w:rPr>
-        <w:t xml:space="preserve">            </w:t>
-      </w:r>
-      <w:r>
-        <w:rPr>
-          <w:rFonts w:ascii="Consolas" w:hAnsi="Consolas" w:cs="Consolas"/>
-          <w:color w:val="0000FF"/>
-          <w:sz w:val="19"/>
-          <w:szCs w:val="19"/>
-          <w:highlight w:val="white"/>
-        </w:rPr>
-        <w:t>&lt;</w:t>
-      </w:r>
-      <w:proofErr w:type="spellStart"/>
-      <w:r>
-        <w:rPr>
-          <w:rFonts w:ascii="Consolas" w:hAnsi="Consolas" w:cs="Consolas"/>
-          <w:color w:val="A31515"/>
-          <w:sz w:val="19"/>
-          <w:szCs w:val="19"/>
-          <w:highlight w:val="white"/>
-        </w:rPr>
-        <w:t>Grid.ColumnDefinitions</w:t>
-      </w:r>
-      <w:proofErr w:type="spellEnd"/>
-      <w:r>
-        <w:rPr>
-          <w:rFonts w:ascii="Consolas" w:hAnsi="Consolas" w:cs="Consolas"/>
-          <w:color w:val="0000FF"/>
-          <w:sz w:val="19"/>
-          <w:szCs w:val="19"/>
-          <w:highlight w:val="white"/>
-        </w:rPr>
-        <w:t>&gt;</w:t>
-      </w:r>
-    </w:p>
-    <w:p>
-      <w:pPr>
-        <w:autoSpaceDE w:val="0"/>
-        <w:autoSpaceDN w:val="0"/>
-        <w:adjustRightInd w:val="0"/>
-        <w:rPr>
-          <w:rFonts w:ascii="Consolas" w:hAnsi="Consolas" w:cs="Consolas"/>
-          <w:color w:val="000000"/>
-          <w:sz w:val="19"/>
-          <w:szCs w:val="19"/>
-          <w:highlight w:val="white"/>
-        </w:rPr>
-      </w:pPr>
-      <w:r>
-        <w:rPr>
-          <w:rFonts w:ascii="Consolas" w:hAnsi="Consolas" w:cs="Consolas"/>
-          <w:color w:val="000000"/>
-          <w:sz w:val="19"/>
-          <w:szCs w:val="19"/>
-          <w:highlight w:val="white"/>
-        </w:rPr>
-        <w:t xml:space="preserve">                </w:t>
-      </w:r>
-      <w:r>
-        <w:rPr>
-          <w:rFonts w:ascii="Consolas" w:hAnsi="Consolas" w:cs="Consolas"/>
-          <w:color w:val="0000FF"/>
-          <w:sz w:val="19"/>
-          <w:szCs w:val="19"/>
-          <w:highlight w:val="white"/>
-        </w:rPr>
-        <w:t>&lt;</w:t>
-      </w:r>
-      <w:proofErr w:type="spellStart"/>
-      <w:r>
-        <w:rPr>
-          <w:rFonts w:ascii="Consolas" w:hAnsi="Consolas" w:cs="Consolas"/>
-          <w:color w:val="A31515"/>
-          <w:sz w:val="19"/>
-          <w:szCs w:val="19"/>
-          <w:highlight w:val="white"/>
-        </w:rPr>
-        <w:t>ColumnDefinition</w:t>
-      </w:r>
-      <w:proofErr w:type="spellEnd"/>
-      <w:r>
-        <w:rPr>
-          <w:rFonts w:ascii="Consolas" w:hAnsi="Consolas" w:cs="Consolas"/>
-          <w:color w:val="FF0000"/>
-          <w:sz w:val="19"/>
-          <w:szCs w:val="19"/>
-          <w:highlight w:val="white"/>
-        </w:rPr>
-        <w:t xml:space="preserve"> </w:t>
-      </w:r>
-      <w:proofErr w:type="gramStart"/>
-      <w:r>
-        <w:rPr>
-          <w:rFonts w:ascii="Consolas" w:hAnsi="Consolas" w:cs="Consolas"/>
-          <w:color w:val="FF0000"/>
-          <w:sz w:val="19"/>
-          <w:szCs w:val="19"/>
-          <w:highlight w:val="white"/>
-        </w:rPr>
-        <w:t>x</w:t>
-      </w:r>
-      <w:r>
-        <w:rPr>
-          <w:rFonts w:ascii="Consolas" w:hAnsi="Consolas" w:cs="Consolas"/>
-          <w:color w:val="0000FF"/>
-          <w:sz w:val="19"/>
-          <w:szCs w:val="19"/>
-          <w:highlight w:val="white"/>
-        </w:rPr>
-        <w:t>:</w:t>
-      </w:r>
-      <w:r>
-        <w:rPr>
-          <w:rFonts w:ascii="Consolas" w:hAnsi="Consolas" w:cs="Consolas"/>
-          <w:color w:val="FF0000"/>
-          <w:sz w:val="19"/>
-          <w:szCs w:val="19"/>
-          <w:highlight w:val="white"/>
-        </w:rPr>
-        <w:t>Name</w:t>
-      </w:r>
-      <w:proofErr w:type="gramEnd"/>
-      <w:r>
-        <w:rPr>
-          <w:rFonts w:ascii="Consolas" w:hAnsi="Consolas" w:cs="Consolas"/>
-          <w:color w:val="0000FF"/>
-          <w:sz w:val="19"/>
-          <w:szCs w:val="19"/>
-          <w:highlight w:val="white"/>
-        </w:rPr>
-        <w:t>="MasterListViewColumn"</w:t>
-      </w:r>
-      <w:r>
-        <w:rPr>
-          <w:rFonts w:ascii="Consolas" w:hAnsi="Consolas" w:cs="Consolas"/>
-          <w:color w:val="FF0000"/>
-          <w:sz w:val="19"/>
-          <w:szCs w:val="19"/>
-          <w:highlight w:val="white"/>
-        </w:rPr>
-        <w:t xml:space="preserve"> Width</w:t>
-      </w:r>
-      <w:r>
-        <w:rPr>
-          <w:rFonts w:ascii="Consolas" w:hAnsi="Consolas" w:cs="Consolas"/>
-          <w:color w:val="0000FF"/>
-          <w:sz w:val="19"/>
-          <w:szCs w:val="19"/>
-          <w:highlight w:val="white"/>
-        </w:rPr>
-        <w:t>="*" /&gt;</w:t>
-      </w:r>
-    </w:p>
-    <w:p>
-      <w:pPr>
-        <w:autoSpaceDE w:val="0"/>
-        <w:autoSpaceDN w:val="0"/>
-        <w:adjustRightInd w:val="0"/>
-        <w:rPr>
-          <w:rFonts w:ascii="Consolas" w:hAnsi="Consolas" w:cs="Consolas"/>
-          <w:color w:val="000000"/>
-          <w:sz w:val="19"/>
-          <w:szCs w:val="19"/>
-          <w:highlight w:val="white"/>
-        </w:rPr>
-      </w:pPr>
-      <w:r>
-        <w:rPr>
-          <w:rFonts w:ascii="Consolas" w:hAnsi="Consolas" w:cs="Consolas"/>
-          <w:color w:val="000000"/>
-          <w:sz w:val="19"/>
-          <w:szCs w:val="19"/>
-          <w:highlight w:val="white"/>
-        </w:rPr>
-        <w:t xml:space="preserve">                </w:t>
-      </w:r>
-      <w:r>
-        <w:rPr>
-          <w:rFonts w:ascii="Consolas" w:hAnsi="Consolas" w:cs="Consolas"/>
-          <w:color w:val="0000FF"/>
-          <w:sz w:val="19"/>
-          <w:szCs w:val="19"/>
-          <w:highlight w:val="white"/>
-        </w:rPr>
-        <w:t>&lt;</w:t>
-      </w:r>
-      <w:proofErr w:type="spellStart"/>
-      <w:r>
-        <w:rPr>
-          <w:rFonts w:ascii="Consolas" w:hAnsi="Consolas" w:cs="Consolas"/>
-          <w:color w:val="A31515"/>
-          <w:sz w:val="19"/>
-          <w:szCs w:val="19"/>
-          <w:highlight w:val="white"/>
-        </w:rPr>
-        <w:t>ColumnDefinition</w:t>
-      </w:r>
-      <w:proofErr w:type="spellEnd"/>
-      <w:r>
-        <w:rPr>
-          <w:rFonts w:ascii="Consolas" w:hAnsi="Consolas" w:cs="Consolas"/>
-          <w:color w:val="FF0000"/>
-          <w:sz w:val="19"/>
-          <w:szCs w:val="19"/>
-          <w:highlight w:val="white"/>
-        </w:rPr>
-        <w:t xml:space="preserve"> </w:t>
-      </w:r>
-      <w:proofErr w:type="gramStart"/>
-      <w:r>
-        <w:rPr>
-          <w:rFonts w:ascii="Consolas" w:hAnsi="Consolas" w:cs="Consolas"/>
-          <w:color w:val="FF0000"/>
-          <w:sz w:val="19"/>
-          <w:szCs w:val="19"/>
-          <w:highlight w:val="white"/>
-        </w:rPr>
-        <w:t>x</w:t>
-      </w:r>
-      <w:r>
-        <w:rPr>
-          <w:rFonts w:ascii="Consolas" w:hAnsi="Consolas" w:cs="Consolas"/>
-          <w:color w:val="0000FF"/>
-          <w:sz w:val="19"/>
-          <w:szCs w:val="19"/>
-          <w:highlight w:val="white"/>
-        </w:rPr>
-        <w:t>:</w:t>
-      </w:r>
-      <w:r>
-        <w:rPr>
-          <w:rFonts w:ascii="Consolas" w:hAnsi="Consolas" w:cs="Consolas"/>
-          <w:color w:val="FF0000"/>
-          <w:sz w:val="19"/>
-          <w:szCs w:val="19"/>
-          <w:highlight w:val="white"/>
-        </w:rPr>
-        <w:t>Name</w:t>
-      </w:r>
-      <w:proofErr w:type="gramEnd"/>
-      <w:r>
-        <w:rPr>
-          <w:rFonts w:ascii="Consolas" w:hAnsi="Consolas" w:cs="Consolas"/>
-          <w:color w:val="0000FF"/>
-          <w:sz w:val="19"/>
-          <w:szCs w:val="19"/>
-          <w:highlight w:val="white"/>
-        </w:rPr>
-        <w:t>="DetailGridColumn"</w:t>
-      </w:r>
-      <w:r>
-        <w:rPr>
-          <w:rFonts w:ascii="Consolas" w:hAnsi="Consolas" w:cs="Consolas"/>
-          <w:color w:val="FF0000"/>
-          <w:sz w:val="19"/>
-          <w:szCs w:val="19"/>
-          <w:highlight w:val="white"/>
-        </w:rPr>
-        <w:t xml:space="preserve"> Width</w:t>
-      </w:r>
-      <w:r>
-        <w:rPr>
-          <w:rFonts w:ascii="Consolas" w:hAnsi="Consolas" w:cs="Consolas"/>
-          <w:color w:val="0000FF"/>
-          <w:sz w:val="19"/>
-          <w:szCs w:val="19"/>
-          <w:highlight w:val="white"/>
-        </w:rPr>
-        <w:t>="1.5*" /&gt;</w:t>
-      </w:r>
-    </w:p>
-    <w:p>
-      <w:pPr>
-        <w:autoSpaceDE w:val="0"/>
-        <w:autoSpaceDN w:val="0"/>
-        <w:adjustRightInd w:val="0"/>
-        <w:rPr>
-          <w:rFonts w:ascii="Consolas" w:hAnsi="Consolas" w:cs="Consolas"/>
-          <w:color w:val="000000"/>
-          <w:sz w:val="19"/>
-          <w:szCs w:val="19"/>
-          <w:highlight w:val="white"/>
-        </w:rPr>
-      </w:pPr>
-      <w:r>
-        <w:rPr>
-          <w:rFonts w:ascii="Consolas" w:hAnsi="Consolas" w:cs="Consolas"/>
-          <w:color w:val="000000"/>
-          <w:sz w:val="19"/>
-          <w:szCs w:val="19"/>
-          <w:highlight w:val="white"/>
-        </w:rPr>
-        <w:t xml:space="preserve">            </w:t>
-      </w:r>
-      <w:r>
-        <w:rPr>
-          <w:rFonts w:ascii="Consolas" w:hAnsi="Consolas" w:cs="Consolas"/>
-          <w:color w:val="0000FF"/>
-          <w:sz w:val="19"/>
-          <w:szCs w:val="19"/>
-          <w:highlight w:val="white"/>
-        </w:rPr>
-        <w:t>&lt;/</w:t>
-      </w:r>
-      <w:proofErr w:type="spellStart"/>
-      <w:r>
-        <w:rPr>
-          <w:rFonts w:ascii="Consolas" w:hAnsi="Consolas" w:cs="Consolas"/>
-          <w:color w:val="A31515"/>
-          <w:sz w:val="19"/>
-          <w:szCs w:val="19"/>
-          <w:highlight w:val="white"/>
-        </w:rPr>
-        <w:t>Grid.ColumnDefinitions</w:t>
-      </w:r>
-      <w:proofErr w:type="spellEnd"/>
-      <w:r>
-        <w:rPr>
-          <w:rFonts w:ascii="Consolas" w:hAnsi="Consolas" w:cs="Consolas"/>
-          <w:color w:val="0000FF"/>
-          <w:sz w:val="19"/>
-          <w:szCs w:val="19"/>
-          <w:highlight w:val="white"/>
-        </w:rPr>
-        <w:t>&gt;</w:t>
-      </w:r>
-    </w:p>
-    <w:p>
-      <w:pPr>
-        <w:autoSpaceDE w:val="0"/>
-        <w:autoSpaceDN w:val="0"/>
-        <w:adjustRightInd w:val="0"/>
-        <w:rPr>
-          <w:rFonts w:ascii="Consolas" w:hAnsi="Consolas" w:cs="Consolas"/>
-          <w:color w:val="000000"/>
-          <w:sz w:val="19"/>
-          <w:szCs w:val="19"/>
-          <w:highlight w:val="white"/>
-        </w:rPr>
-      </w:pPr>
-    </w:p>
-    <w:p>
-      <w:pPr>
-        <w:autoSpaceDE w:val="0"/>
-        <w:autoSpaceDN w:val="0"/>
-        <w:adjustRightInd w:val="0"/>
-        <w:rPr>
-          <w:rFonts w:ascii="Consolas" w:hAnsi="Consolas" w:cs="Consolas"/>
-          <w:color w:val="000000"/>
-          <w:sz w:val="19"/>
-          <w:szCs w:val="19"/>
-          <w:highlight w:val="white"/>
-        </w:rPr>
-      </w:pPr>
-      <w:r>
-        <w:rPr>
-          <w:rFonts w:ascii="Consolas" w:hAnsi="Consolas" w:cs="Consolas"/>
-          <w:color w:val="000000"/>
-          <w:sz w:val="19"/>
-          <w:szCs w:val="19"/>
-          <w:highlight w:val="white"/>
-        </w:rPr>
-        <w:t xml:space="preserve">            </w:t>
-      </w:r>
-      <w:proofErr w:type="gramStart"/>
-      <w:r>
-        <w:rPr>
-          <w:rFonts w:ascii="Consolas" w:hAnsi="Consolas" w:cs="Consolas"/>
-          <w:color w:val="008000"/>
-          <w:sz w:val="19"/>
-          <w:szCs w:val="19"/>
-          <w:highlight w:val="white"/>
-        </w:rPr>
-        <w:t>&lt;!--</w:t>
-      </w:r>
-      <w:proofErr w:type="gramEnd"/>
-      <w:r>
-        <w:rPr>
-          <w:rFonts w:ascii="Consolas" w:hAnsi="Consolas" w:cs="Consolas"/>
-          <w:color w:val="008000"/>
-          <w:sz w:val="19"/>
-          <w:szCs w:val="19"/>
-          <w:highlight w:val="white"/>
-        </w:rPr>
-        <w:t xml:space="preserve"> Master List --&gt;</w:t>
-      </w:r>
-    </w:p>
-    <w:p>
-      <w:pPr>
-        <w:autoSpaceDE w:val="0"/>
-        <w:autoSpaceDN w:val="0"/>
-        <w:adjustRightInd w:val="0"/>
-        <w:rPr>
-          <w:rFonts w:ascii="Consolas" w:hAnsi="Consolas" w:cs="Consolas"/>
-          <w:color w:val="000000"/>
-          <w:sz w:val="19"/>
-          <w:szCs w:val="19"/>
-          <w:highlight w:val="white"/>
-        </w:rPr>
-      </w:pPr>
-      <w:r>
-        <w:rPr>
-          <w:rFonts w:ascii="Consolas" w:hAnsi="Consolas" w:cs="Consolas"/>
-          <w:color w:val="000000"/>
-          <w:sz w:val="19"/>
-          <w:szCs w:val="19"/>
-          <w:highlight w:val="white"/>
-        </w:rPr>
-        <w:lastRenderedPageBreak/>
-        <w:t xml:space="preserve">            </w:t>
-      </w:r>
-      <w:r>
-        <w:rPr>
-          <w:rFonts w:ascii="Consolas" w:hAnsi="Consolas" w:cs="Consolas"/>
-          <w:color w:val="0000FF"/>
-          <w:sz w:val="19"/>
-          <w:szCs w:val="19"/>
-          <w:highlight w:val="white"/>
-        </w:rPr>
-        <w:t>&lt;</w:t>
-      </w:r>
-      <w:r>
-        <w:rPr>
-          <w:rFonts w:ascii="Consolas" w:hAnsi="Consolas" w:cs="Consolas"/>
-          <w:color w:val="A31515"/>
-          <w:sz w:val="19"/>
-          <w:szCs w:val="19"/>
-          <w:highlight w:val="white"/>
-        </w:rPr>
-        <w:t>Grid</w:t>
-      </w:r>
-      <w:r>
-        <w:rPr>
-          <w:rFonts w:ascii="Consolas" w:hAnsi="Consolas" w:cs="Consolas"/>
-          <w:color w:val="FF0000"/>
-          <w:sz w:val="19"/>
-          <w:szCs w:val="19"/>
-          <w:highlight w:val="white"/>
-        </w:rPr>
-        <w:t xml:space="preserve"> </w:t>
-      </w:r>
-      <w:proofErr w:type="gramStart"/>
-      <w:r>
-        <w:rPr>
-          <w:rFonts w:ascii="Consolas" w:hAnsi="Consolas" w:cs="Consolas"/>
-          <w:color w:val="FF0000"/>
-          <w:sz w:val="19"/>
-          <w:szCs w:val="19"/>
-          <w:highlight w:val="white"/>
-        </w:rPr>
-        <w:t>x</w:t>
-      </w:r>
-      <w:r>
-        <w:rPr>
-          <w:rFonts w:ascii="Consolas" w:hAnsi="Consolas" w:cs="Consolas"/>
-          <w:color w:val="0000FF"/>
-          <w:sz w:val="19"/>
-          <w:szCs w:val="19"/>
-          <w:highlight w:val="white"/>
-        </w:rPr>
-        <w:t>:</w:t>
-      </w:r>
-      <w:r>
-        <w:rPr>
-          <w:rFonts w:ascii="Consolas" w:hAnsi="Consolas" w:cs="Consolas"/>
-          <w:color w:val="FF0000"/>
-          <w:sz w:val="19"/>
-          <w:szCs w:val="19"/>
-          <w:highlight w:val="white"/>
-        </w:rPr>
-        <w:t>Name</w:t>
-      </w:r>
-      <w:proofErr w:type="gramEnd"/>
-      <w:r>
-        <w:rPr>
-          <w:rFonts w:ascii="Consolas" w:hAnsi="Consolas" w:cs="Consolas"/>
-          <w:color w:val="0000FF"/>
-          <w:sz w:val="19"/>
-          <w:szCs w:val="19"/>
-          <w:highlight w:val="white"/>
-        </w:rPr>
-        <w:t>="MasterListGrid"</w:t>
-      </w:r>
-      <w:r>
-        <w:rPr>
-          <w:rFonts w:ascii="Consolas" w:hAnsi="Consolas" w:cs="Consolas"/>
-          <w:color w:val="FF0000"/>
-          <w:sz w:val="19"/>
-          <w:szCs w:val="19"/>
-          <w:highlight w:val="white"/>
-        </w:rPr>
-        <w:t xml:space="preserve"> </w:t>
-      </w:r>
-      <w:proofErr w:type="spellStart"/>
-      <w:r>
-        <w:rPr>
-          <w:rFonts w:ascii="Consolas" w:hAnsi="Consolas" w:cs="Consolas"/>
-          <w:color w:val="FF0000"/>
-          <w:sz w:val="19"/>
-          <w:szCs w:val="19"/>
-          <w:highlight w:val="white"/>
-        </w:rPr>
-        <w:t>Grid.Column</w:t>
-      </w:r>
-      <w:proofErr w:type="spellEnd"/>
-      <w:r>
-        <w:rPr>
-          <w:rFonts w:ascii="Consolas" w:hAnsi="Consolas" w:cs="Consolas"/>
-          <w:color w:val="0000FF"/>
-          <w:sz w:val="19"/>
-          <w:szCs w:val="19"/>
-          <w:highlight w:val="white"/>
-        </w:rPr>
-        <w:t>="0"&gt;</w:t>
-      </w:r>
-    </w:p>
-    <w:p>
-      <w:pPr>
-        <w:autoSpaceDE w:val="0"/>
-        <w:autoSpaceDN w:val="0"/>
-        <w:adjustRightInd w:val="0"/>
-        <w:rPr>
-          <w:rFonts w:ascii="Consolas" w:hAnsi="Consolas" w:cs="Consolas"/>
-          <w:color w:val="000000"/>
-          <w:sz w:val="19"/>
-          <w:szCs w:val="19"/>
-          <w:highlight w:val="white"/>
-        </w:rPr>
-      </w:pPr>
-      <w:r>
-        <w:rPr>
-          <w:rFonts w:ascii="Consolas" w:hAnsi="Consolas" w:cs="Consolas"/>
-          <w:color w:val="000000"/>
-          <w:sz w:val="19"/>
-          <w:szCs w:val="19"/>
-          <w:highlight w:val="white"/>
-        </w:rPr>
-        <w:t xml:space="preserve">                </w:t>
-      </w:r>
-      <w:r>
-        <w:rPr>
-          <w:rFonts w:ascii="Consolas" w:hAnsi="Consolas" w:cs="Consolas"/>
-          <w:color w:val="0000FF"/>
-          <w:sz w:val="19"/>
-          <w:szCs w:val="19"/>
-          <w:highlight w:val="white"/>
-        </w:rPr>
-        <w:t>&lt;</w:t>
-      </w:r>
-      <w:proofErr w:type="spellStart"/>
-      <w:r>
-        <w:rPr>
-          <w:rFonts w:ascii="Consolas" w:hAnsi="Consolas" w:cs="Consolas"/>
-          <w:color w:val="A31515"/>
-          <w:sz w:val="19"/>
-          <w:szCs w:val="19"/>
-          <w:highlight w:val="white"/>
-        </w:rPr>
-        <w:t>Grid.RowDefinitions</w:t>
-      </w:r>
-      <w:proofErr w:type="spellEnd"/>
-      <w:r>
-        <w:rPr>
-          <w:rFonts w:ascii="Consolas" w:hAnsi="Consolas" w:cs="Consolas"/>
-          <w:color w:val="0000FF"/>
-          <w:sz w:val="19"/>
-          <w:szCs w:val="19"/>
-          <w:highlight w:val="white"/>
-        </w:rPr>
-        <w:t>&gt;</w:t>
-      </w:r>
-    </w:p>
-    <w:p>
-      <w:pPr>
-        <w:autoSpaceDE w:val="0"/>
-        <w:autoSpaceDN w:val="0"/>
-        <w:adjustRightInd w:val="0"/>
-        <w:rPr>
-          <w:rFonts w:ascii="Consolas" w:hAnsi="Consolas" w:cs="Consolas"/>
-          <w:color w:val="000000"/>
-          <w:sz w:val="19"/>
-          <w:szCs w:val="19"/>
-          <w:highlight w:val="white"/>
-        </w:rPr>
-      </w:pPr>
-      <w:r>
-        <w:rPr>
-          <w:rFonts w:ascii="Consolas" w:hAnsi="Consolas" w:cs="Consolas"/>
-          <w:color w:val="000000"/>
-          <w:sz w:val="19"/>
-          <w:szCs w:val="19"/>
-          <w:highlight w:val="white"/>
-        </w:rPr>
-        <w:t xml:space="preserve">                    </w:t>
-      </w:r>
-      <w:r>
-        <w:rPr>
-          <w:rFonts w:ascii="Consolas" w:hAnsi="Consolas" w:cs="Consolas"/>
-          <w:color w:val="0000FF"/>
-          <w:sz w:val="19"/>
-          <w:szCs w:val="19"/>
-          <w:highlight w:val="white"/>
-        </w:rPr>
-        <w:t>&lt;</w:t>
-      </w:r>
-      <w:proofErr w:type="spellStart"/>
-      <w:r>
-        <w:rPr>
-          <w:rFonts w:ascii="Consolas" w:hAnsi="Consolas" w:cs="Consolas"/>
-          <w:color w:val="A31515"/>
-          <w:sz w:val="19"/>
-          <w:szCs w:val="19"/>
-          <w:highlight w:val="white"/>
-        </w:rPr>
-        <w:t>RowDefinition</w:t>
-      </w:r>
-      <w:proofErr w:type="spellEnd"/>
-      <w:r>
-        <w:rPr>
-          <w:rFonts w:ascii="Consolas" w:hAnsi="Consolas" w:cs="Consolas"/>
-          <w:color w:val="FF0000"/>
-          <w:sz w:val="19"/>
-          <w:szCs w:val="19"/>
-          <w:highlight w:val="white"/>
-        </w:rPr>
-        <w:t xml:space="preserve"> Height</w:t>
-      </w:r>
-      <w:r>
-        <w:rPr>
-          <w:rFonts w:ascii="Consolas" w:hAnsi="Consolas" w:cs="Consolas"/>
-          <w:color w:val="0000FF"/>
-          <w:sz w:val="19"/>
-          <w:szCs w:val="19"/>
-          <w:highlight w:val="white"/>
-        </w:rPr>
-        <w:t>="*" /&gt;</w:t>
-      </w:r>
-    </w:p>
-    <w:p>
-      <w:pPr>
-        <w:autoSpaceDE w:val="0"/>
-        <w:autoSpaceDN w:val="0"/>
-        <w:adjustRightInd w:val="0"/>
-        <w:rPr>
-          <w:rFonts w:ascii="Consolas" w:hAnsi="Consolas" w:cs="Consolas"/>
-          <w:color w:val="000000"/>
-          <w:sz w:val="19"/>
-          <w:szCs w:val="19"/>
-          <w:highlight w:val="white"/>
-        </w:rPr>
-      </w:pPr>
-      <w:r>
-        <w:rPr>
-          <w:rFonts w:ascii="Consolas" w:hAnsi="Consolas" w:cs="Consolas"/>
-          <w:color w:val="000000"/>
-          <w:sz w:val="19"/>
-          <w:szCs w:val="19"/>
-          <w:highlight w:val="white"/>
-        </w:rPr>
-        <w:t xml:space="preserve">                    </w:t>
-      </w:r>
-      <w:r>
-        <w:rPr>
-          <w:rFonts w:ascii="Consolas" w:hAnsi="Consolas" w:cs="Consolas"/>
-          <w:color w:val="0000FF"/>
-          <w:sz w:val="19"/>
-          <w:szCs w:val="19"/>
-          <w:highlight w:val="white"/>
-        </w:rPr>
-        <w:t>&lt;</w:t>
-      </w:r>
-      <w:proofErr w:type="spellStart"/>
-      <w:r>
-        <w:rPr>
-          <w:rFonts w:ascii="Consolas" w:hAnsi="Consolas" w:cs="Consolas"/>
-          <w:color w:val="A31515"/>
-          <w:sz w:val="19"/>
-          <w:szCs w:val="19"/>
-          <w:highlight w:val="white"/>
-        </w:rPr>
-        <w:t>RowDefinition</w:t>
-      </w:r>
-      <w:proofErr w:type="spellEnd"/>
-      <w:r>
-        <w:rPr>
-          <w:rFonts w:ascii="Consolas" w:hAnsi="Consolas" w:cs="Consolas"/>
-          <w:color w:val="FF0000"/>
-          <w:sz w:val="19"/>
-          <w:szCs w:val="19"/>
-          <w:highlight w:val="white"/>
-        </w:rPr>
-        <w:t xml:space="preserve"> Height</w:t>
-      </w:r>
-      <w:r>
-        <w:rPr>
-          <w:rFonts w:ascii="Consolas" w:hAnsi="Consolas" w:cs="Consolas"/>
-          <w:color w:val="0000FF"/>
-          <w:sz w:val="19"/>
-          <w:szCs w:val="19"/>
-          <w:highlight w:val="white"/>
-        </w:rPr>
-        <w:t>="Auto" /&gt;</w:t>
-      </w:r>
-    </w:p>
-    <w:p>
-      <w:pPr>
-        <w:autoSpaceDE w:val="0"/>
-        <w:autoSpaceDN w:val="0"/>
-        <w:adjustRightInd w:val="0"/>
-        <w:rPr>
-          <w:rFonts w:ascii="Consolas" w:hAnsi="Consolas" w:cs="Consolas"/>
-          <w:color w:val="000000"/>
-          <w:sz w:val="19"/>
-          <w:szCs w:val="19"/>
-          <w:highlight w:val="white"/>
-        </w:rPr>
-      </w:pPr>
-      <w:r>
-        <w:rPr>
-          <w:rFonts w:ascii="Consolas" w:hAnsi="Consolas" w:cs="Consolas"/>
-          <w:color w:val="000000"/>
-          <w:sz w:val="19"/>
-          <w:szCs w:val="19"/>
-          <w:highlight w:val="white"/>
-        </w:rPr>
-        <w:t xml:space="preserve">                </w:t>
-      </w:r>
-      <w:r>
-        <w:rPr>
-          <w:rFonts w:ascii="Consolas" w:hAnsi="Consolas" w:cs="Consolas"/>
-          <w:color w:val="0000FF"/>
-          <w:sz w:val="19"/>
-          <w:szCs w:val="19"/>
-          <w:highlight w:val="white"/>
-        </w:rPr>
-        <w:t>&lt;/</w:t>
-      </w:r>
-      <w:proofErr w:type="spellStart"/>
-      <w:r>
-        <w:rPr>
-          <w:rFonts w:ascii="Consolas" w:hAnsi="Consolas" w:cs="Consolas"/>
-          <w:color w:val="A31515"/>
-          <w:sz w:val="19"/>
-          <w:szCs w:val="19"/>
-          <w:highlight w:val="white"/>
-        </w:rPr>
-        <w:t>Grid.RowDefinitions</w:t>
-      </w:r>
-      <w:proofErr w:type="spellEnd"/>
-      <w:r>
-        <w:rPr>
-          <w:rFonts w:ascii="Consolas" w:hAnsi="Consolas" w:cs="Consolas"/>
-          <w:color w:val="0000FF"/>
-          <w:sz w:val="19"/>
-          <w:szCs w:val="19"/>
-          <w:highlight w:val="white"/>
-        </w:rPr>
-        <w:t>&gt;</w:t>
-      </w:r>
-    </w:p>
-    <w:p>
-      <w:pPr>
-        <w:autoSpaceDE w:val="0"/>
-        <w:autoSpaceDN w:val="0"/>
-        <w:adjustRightInd w:val="0"/>
-        <w:rPr>
-          <w:rFonts w:ascii="Consolas" w:hAnsi="Consolas" w:cs="Consolas"/>
-          <w:color w:val="000000"/>
-          <w:sz w:val="19"/>
-          <w:szCs w:val="19"/>
-          <w:highlight w:val="white"/>
-        </w:rPr>
-      </w:pPr>
-    </w:p>
-    <w:p>
-      <w:pPr>
-        <w:autoSpaceDE w:val="0"/>
-        <w:autoSpaceDN w:val="0"/>
-        <w:adjustRightInd w:val="0"/>
-        <w:rPr>
-          <w:rFonts w:ascii="Consolas" w:hAnsi="Consolas" w:cs="Consolas"/>
-          <w:color w:val="000000"/>
-          <w:sz w:val="19"/>
-          <w:szCs w:val="19"/>
-          <w:highlight w:val="white"/>
-        </w:rPr>
-      </w:pPr>
-      <w:r>
-        <w:rPr>
-          <w:rFonts w:ascii="Consolas" w:hAnsi="Consolas" w:cs="Consolas"/>
-          <w:color w:val="000000"/>
-          <w:sz w:val="19"/>
-          <w:szCs w:val="19"/>
-          <w:highlight w:val="white"/>
-        </w:rPr>
-        <w:t xml:space="preserve">                </w:t>
-      </w:r>
-      <w:r>
-        <w:rPr>
-          <w:rFonts w:ascii="Consolas" w:hAnsi="Consolas" w:cs="Consolas"/>
-          <w:color w:val="0000FF"/>
-          <w:sz w:val="19"/>
-          <w:szCs w:val="19"/>
-          <w:highlight w:val="white"/>
-        </w:rPr>
-        <w:t>&lt;</w:t>
-      </w:r>
-      <w:proofErr w:type="spellStart"/>
-      <w:r>
-        <w:rPr>
-          <w:rFonts w:ascii="Consolas" w:hAnsi="Consolas" w:cs="Consolas"/>
-          <w:color w:val="A31515"/>
-          <w:sz w:val="19"/>
-          <w:szCs w:val="19"/>
-          <w:highlight w:val="white"/>
-        </w:rPr>
-        <w:t>ListView</w:t>
-      </w:r>
-      <w:proofErr w:type="spellEnd"/>
-      <w:r>
-        <w:rPr>
-          <w:rFonts w:ascii="Consolas" w:hAnsi="Consolas" w:cs="Consolas"/>
-          <w:color w:val="FF0000"/>
-          <w:sz w:val="19"/>
-          <w:szCs w:val="19"/>
-          <w:highlight w:val="white"/>
-        </w:rPr>
-        <w:t xml:space="preserve"> </w:t>
-      </w:r>
-      <w:proofErr w:type="gramStart"/>
-      <w:r>
-        <w:rPr>
-          <w:rFonts w:ascii="Consolas" w:hAnsi="Consolas" w:cs="Consolas"/>
-          <w:color w:val="FF0000"/>
-          <w:sz w:val="19"/>
-          <w:szCs w:val="19"/>
-          <w:highlight w:val="white"/>
-        </w:rPr>
-        <w:t>x</w:t>
-      </w:r>
-      <w:r>
-        <w:rPr>
-          <w:rFonts w:ascii="Consolas" w:hAnsi="Consolas" w:cs="Consolas"/>
-          <w:color w:val="0000FF"/>
-          <w:sz w:val="19"/>
-          <w:szCs w:val="19"/>
-          <w:highlight w:val="white"/>
-        </w:rPr>
-        <w:t>:</w:t>
-      </w:r>
-      <w:r>
-        <w:rPr>
-          <w:rFonts w:ascii="Consolas" w:hAnsi="Consolas" w:cs="Consolas"/>
-          <w:color w:val="FF0000"/>
-          <w:sz w:val="19"/>
-          <w:szCs w:val="19"/>
-          <w:highlight w:val="white"/>
-        </w:rPr>
-        <w:t>Name</w:t>
-      </w:r>
-      <w:proofErr w:type="gramEnd"/>
-      <w:r>
-        <w:rPr>
-          <w:rFonts w:ascii="Consolas" w:hAnsi="Consolas" w:cs="Consolas"/>
-          <w:color w:val="0000FF"/>
-          <w:sz w:val="19"/>
-          <w:szCs w:val="19"/>
-          <w:highlight w:val="white"/>
-        </w:rPr>
-        <w:t>="MasterListView"</w:t>
-      </w:r>
-      <w:r>
-        <w:rPr>
-          <w:rFonts w:ascii="Consolas" w:hAnsi="Consolas" w:cs="Consolas"/>
-          <w:color w:val="FF0000"/>
-          <w:sz w:val="19"/>
-          <w:szCs w:val="19"/>
-          <w:highlight w:val="white"/>
-        </w:rPr>
-        <w:t xml:space="preserve"> </w:t>
-      </w:r>
-      <w:proofErr w:type="spellStart"/>
-      <w:r>
-        <w:rPr>
-          <w:rFonts w:ascii="Consolas" w:hAnsi="Consolas" w:cs="Consolas"/>
-          <w:color w:val="FF0000"/>
-          <w:sz w:val="19"/>
-          <w:szCs w:val="19"/>
-          <w:highlight w:val="white"/>
-        </w:rPr>
-        <w:t>Grid.Row</w:t>
-      </w:r>
-      <w:proofErr w:type="spellEnd"/>
-      <w:r>
-        <w:rPr>
-          <w:rFonts w:ascii="Consolas" w:hAnsi="Consolas" w:cs="Consolas"/>
-          <w:color w:val="0000FF"/>
-          <w:sz w:val="19"/>
-          <w:szCs w:val="19"/>
-          <w:highlight w:val="white"/>
-        </w:rPr>
-        <w:t>="0"&gt;</w:t>
-      </w:r>
-    </w:p>
-    <w:p>
-      <w:pPr>
-        <w:autoSpaceDE w:val="0"/>
-        <w:autoSpaceDN w:val="0"/>
-        <w:adjustRightInd w:val="0"/>
-        <w:rPr>
-          <w:rFonts w:ascii="Consolas" w:hAnsi="Consolas" w:cs="Consolas"/>
-          <w:color w:val="000000"/>
-          <w:sz w:val="19"/>
-          <w:szCs w:val="19"/>
-          <w:highlight w:val="white"/>
-        </w:rPr>
-      </w:pPr>
-      <w:r>
-        <w:rPr>
-          <w:rFonts w:ascii="Consolas" w:hAnsi="Consolas" w:cs="Consolas"/>
-          <w:color w:val="000000"/>
-          <w:sz w:val="19"/>
-          <w:szCs w:val="19"/>
-          <w:highlight w:val="white"/>
-        </w:rPr>
-        <w:t xml:space="preserve">                    </w:t>
-      </w:r>
-    </w:p>
-    <w:p>
-      <w:pPr>
-        <w:autoSpaceDE w:val="0"/>
-        <w:autoSpaceDN w:val="0"/>
-        <w:adjustRightInd w:val="0"/>
-        <w:rPr>
-          <w:rFonts w:ascii="Consolas" w:hAnsi="Consolas" w:cs="Consolas"/>
-          <w:color w:val="000000"/>
-          <w:sz w:val="19"/>
-          <w:szCs w:val="19"/>
-          <w:highlight w:val="white"/>
-        </w:rPr>
-      </w:pPr>
-      <w:r>
-        <w:rPr>
-          <w:rFonts w:ascii="Consolas" w:hAnsi="Consolas" w:cs="Consolas"/>
-          <w:color w:val="000000"/>
-          <w:sz w:val="19"/>
-          <w:szCs w:val="19"/>
-          <w:highlight w:val="white"/>
-        </w:rPr>
-        <w:t xml:space="preserve">                </w:t>
-      </w:r>
-      <w:r>
-        <w:rPr>
-          <w:rFonts w:ascii="Consolas" w:hAnsi="Consolas" w:cs="Consolas"/>
-          <w:color w:val="0000FF"/>
-          <w:sz w:val="19"/>
-          <w:szCs w:val="19"/>
-          <w:highlight w:val="white"/>
-        </w:rPr>
-        <w:t>&lt;/</w:t>
-      </w:r>
-      <w:proofErr w:type="spellStart"/>
-      <w:r>
-        <w:rPr>
-          <w:rFonts w:ascii="Consolas" w:hAnsi="Consolas" w:cs="Consolas"/>
-          <w:color w:val="A31515"/>
-          <w:sz w:val="19"/>
-          <w:szCs w:val="19"/>
-          <w:highlight w:val="white"/>
-        </w:rPr>
-        <w:t>ListView</w:t>
-      </w:r>
-      <w:proofErr w:type="spellEnd"/>
-      <w:r>
-        <w:rPr>
-          <w:rFonts w:ascii="Consolas" w:hAnsi="Consolas" w:cs="Consolas"/>
-          <w:color w:val="0000FF"/>
-          <w:sz w:val="19"/>
-          <w:szCs w:val="19"/>
-          <w:highlight w:val="white"/>
-        </w:rPr>
-        <w:t>&gt;</w:t>
-      </w:r>
-    </w:p>
-    <w:p>
-      <w:pPr>
-        <w:autoSpaceDE w:val="0"/>
-        <w:autoSpaceDN w:val="0"/>
-        <w:adjustRightInd w:val="0"/>
-        <w:rPr>
-          <w:rFonts w:ascii="Consolas" w:hAnsi="Consolas" w:cs="Consolas"/>
-          <w:color w:val="000000"/>
-          <w:sz w:val="19"/>
-          <w:szCs w:val="19"/>
-          <w:highlight w:val="white"/>
-        </w:rPr>
-      </w:pPr>
-      <w:r>
-        <w:rPr>
-          <w:rFonts w:ascii="Consolas" w:hAnsi="Consolas" w:cs="Consolas"/>
-          <w:color w:val="000000"/>
-          <w:sz w:val="19"/>
-          <w:szCs w:val="19"/>
-          <w:highlight w:val="white"/>
-        </w:rPr>
-        <w:t xml:space="preserve">            </w:t>
-      </w:r>
-      <w:r>
-        <w:rPr>
-          <w:rFonts w:ascii="Consolas" w:hAnsi="Consolas" w:cs="Consolas"/>
-          <w:color w:val="0000FF"/>
-          <w:sz w:val="19"/>
-          <w:szCs w:val="19"/>
-          <w:highlight w:val="white"/>
-        </w:rPr>
-        <w:t>&lt;/</w:t>
-      </w:r>
-      <w:r>
-        <w:rPr>
-          <w:rFonts w:ascii="Consolas" w:hAnsi="Consolas" w:cs="Consolas"/>
-          <w:color w:val="A31515"/>
-          <w:sz w:val="19"/>
-          <w:szCs w:val="19"/>
-          <w:highlight w:val="white"/>
-        </w:rPr>
-        <w:t>Grid</w:t>
-      </w:r>
-      <w:r>
-        <w:rPr>
-          <w:rFonts w:ascii="Consolas" w:hAnsi="Consolas" w:cs="Consolas"/>
-          <w:color w:val="0000FF"/>
-          <w:sz w:val="19"/>
-          <w:szCs w:val="19"/>
-          <w:highlight w:val="white"/>
-        </w:rPr>
-        <w:t>&gt;</w:t>
-      </w:r>
-    </w:p>
-    <w:p>
-      <w:pPr>
-        <w:autoSpaceDE w:val="0"/>
-        <w:autoSpaceDN w:val="0"/>
-        <w:adjustRightInd w:val="0"/>
-        <w:rPr>
-          <w:rFonts w:ascii="Consolas" w:hAnsi="Consolas" w:cs="Consolas"/>
-          <w:color w:val="000000"/>
-          <w:sz w:val="19"/>
-          <w:szCs w:val="19"/>
-          <w:highlight w:val="white"/>
-        </w:rPr>
-      </w:pPr>
-    </w:p>
-    <w:p>
-      <w:pPr>
-        <w:autoSpaceDE w:val="0"/>
-        <w:autoSpaceDN w:val="0"/>
-        <w:adjustRightInd w:val="0"/>
-        <w:rPr>
-          <w:rFonts w:ascii="Consolas" w:hAnsi="Consolas" w:cs="Consolas"/>
-          <w:color w:val="000000"/>
-          <w:sz w:val="19"/>
-          <w:szCs w:val="19"/>
-          <w:highlight w:val="white"/>
-        </w:rPr>
-      </w:pPr>
-      <w:r>
-        <w:rPr>
-          <w:rFonts w:ascii="Consolas" w:hAnsi="Consolas" w:cs="Consolas"/>
-          <w:color w:val="000000"/>
-          <w:sz w:val="19"/>
-          <w:szCs w:val="19"/>
-          <w:highlight w:val="white"/>
-        </w:rPr>
-        <w:t xml:space="preserve">            </w:t>
-      </w:r>
-      <w:proofErr w:type="gramStart"/>
-      <w:r>
-        <w:rPr>
-          <w:rFonts w:ascii="Consolas" w:hAnsi="Consolas" w:cs="Consolas"/>
-          <w:color w:val="008000"/>
-          <w:sz w:val="19"/>
-          <w:szCs w:val="19"/>
-          <w:highlight w:val="white"/>
-        </w:rPr>
-        <w:t>&lt;!--</w:t>
-      </w:r>
-      <w:proofErr w:type="gramEnd"/>
-      <w:r>
-        <w:rPr>
-          <w:rFonts w:ascii="Consolas" w:hAnsi="Consolas" w:cs="Consolas"/>
-          <w:color w:val="008000"/>
-          <w:sz w:val="19"/>
-          <w:szCs w:val="19"/>
-          <w:highlight w:val="white"/>
-        </w:rPr>
-        <w:t xml:space="preserve"> Detail view --&gt;</w:t>
-      </w:r>
-    </w:p>
-    <w:p>
-      <w:pPr>
-        <w:autoSpaceDE w:val="0"/>
-        <w:autoSpaceDN w:val="0"/>
-        <w:adjustRightInd w:val="0"/>
-        <w:rPr>
-          <w:rFonts w:ascii="Consolas" w:hAnsi="Consolas" w:cs="Consolas"/>
-          <w:color w:val="000000"/>
-          <w:sz w:val="19"/>
-          <w:szCs w:val="19"/>
-          <w:highlight w:val="white"/>
-        </w:rPr>
-      </w:pPr>
-      <w:r>
-        <w:rPr>
-          <w:rFonts w:ascii="Consolas" w:hAnsi="Consolas" w:cs="Consolas"/>
-          <w:color w:val="000000"/>
-          <w:sz w:val="19"/>
-          <w:szCs w:val="19"/>
-          <w:highlight w:val="white"/>
-        </w:rPr>
-        <w:t xml:space="preserve">            </w:t>
-      </w:r>
-      <w:r>
-        <w:rPr>
-          <w:rFonts w:ascii="Consolas" w:hAnsi="Consolas" w:cs="Consolas"/>
-          <w:color w:val="0000FF"/>
-          <w:sz w:val="19"/>
-          <w:szCs w:val="19"/>
-          <w:highlight w:val="white"/>
-        </w:rPr>
-        <w:t>&lt;</w:t>
-      </w:r>
-      <w:r>
-        <w:rPr>
-          <w:rFonts w:ascii="Consolas" w:hAnsi="Consolas" w:cs="Consolas"/>
-          <w:color w:val="A31515"/>
-          <w:sz w:val="19"/>
-          <w:szCs w:val="19"/>
-          <w:highlight w:val="white"/>
-        </w:rPr>
-        <w:t>Grid</w:t>
-      </w:r>
-      <w:r>
-        <w:rPr>
-          <w:rFonts w:ascii="Consolas" w:hAnsi="Consolas" w:cs="Consolas"/>
-          <w:color w:val="FF0000"/>
-          <w:sz w:val="19"/>
-          <w:szCs w:val="19"/>
-          <w:highlight w:val="white"/>
-        </w:rPr>
-        <w:t xml:space="preserve"> </w:t>
-      </w:r>
-      <w:proofErr w:type="gramStart"/>
-      <w:r>
-        <w:rPr>
-          <w:rFonts w:ascii="Consolas" w:hAnsi="Consolas" w:cs="Consolas"/>
-          <w:color w:val="FF0000"/>
-          <w:sz w:val="19"/>
-          <w:szCs w:val="19"/>
-          <w:highlight w:val="white"/>
-        </w:rPr>
-        <w:t>x</w:t>
-      </w:r>
-      <w:r>
-        <w:rPr>
-          <w:rFonts w:ascii="Consolas" w:hAnsi="Consolas" w:cs="Consolas"/>
-          <w:color w:val="0000FF"/>
-          <w:sz w:val="19"/>
-          <w:szCs w:val="19"/>
-          <w:highlight w:val="white"/>
-        </w:rPr>
-        <w:t>:</w:t>
-      </w:r>
-      <w:r>
-        <w:rPr>
-          <w:rFonts w:ascii="Consolas" w:hAnsi="Consolas" w:cs="Consolas"/>
-          <w:color w:val="FF0000"/>
-          <w:sz w:val="19"/>
-          <w:szCs w:val="19"/>
-          <w:highlight w:val="white"/>
-        </w:rPr>
-        <w:t>Name</w:t>
-      </w:r>
-      <w:proofErr w:type="gramEnd"/>
-      <w:r>
-        <w:rPr>
-          <w:rFonts w:ascii="Consolas" w:hAnsi="Consolas" w:cs="Consolas"/>
-          <w:color w:val="0000FF"/>
-          <w:sz w:val="19"/>
-          <w:szCs w:val="19"/>
-          <w:highlight w:val="white"/>
-        </w:rPr>
-        <w:t>="DetailGrid"</w:t>
-      </w:r>
-      <w:r>
-        <w:rPr>
-          <w:rFonts w:ascii="Consolas" w:hAnsi="Consolas" w:cs="Consolas"/>
-          <w:color w:val="FF0000"/>
-          <w:sz w:val="19"/>
-          <w:szCs w:val="19"/>
-          <w:highlight w:val="white"/>
-        </w:rPr>
-        <w:t xml:space="preserve"> </w:t>
-      </w:r>
-      <w:proofErr w:type="spellStart"/>
-      <w:r>
-        <w:rPr>
-          <w:rFonts w:ascii="Consolas" w:hAnsi="Consolas" w:cs="Consolas"/>
-          <w:color w:val="FF0000"/>
-          <w:sz w:val="19"/>
-          <w:szCs w:val="19"/>
-          <w:highlight w:val="white"/>
-        </w:rPr>
-        <w:t>Grid.Column</w:t>
-      </w:r>
-      <w:proofErr w:type="spellEnd"/>
-      <w:r>
-        <w:rPr>
-          <w:rFonts w:ascii="Consolas" w:hAnsi="Consolas" w:cs="Consolas"/>
-          <w:color w:val="0000FF"/>
-          <w:sz w:val="19"/>
-          <w:szCs w:val="19"/>
-          <w:highlight w:val="white"/>
-        </w:rPr>
-        <w:t>="1"&gt;</w:t>
-      </w:r>
-    </w:p>
-    <w:p>
-      <w:pPr>
-        <w:autoSpaceDE w:val="0"/>
-        <w:autoSpaceDN w:val="0"/>
-        <w:adjustRightInd w:val="0"/>
-        <w:rPr>
-          <w:rFonts w:ascii="Consolas" w:hAnsi="Consolas" w:cs="Consolas"/>
-          <w:color w:val="000000"/>
-          <w:sz w:val="19"/>
-          <w:szCs w:val="19"/>
-          <w:highlight w:val="white"/>
-        </w:rPr>
-      </w:pPr>
-      <w:r>
-        <w:rPr>
-          <w:rFonts w:ascii="Consolas" w:hAnsi="Consolas" w:cs="Consolas"/>
-          <w:color w:val="000000"/>
-          <w:sz w:val="19"/>
-          <w:szCs w:val="19"/>
-          <w:highlight w:val="white"/>
-        </w:rPr>
-        <w:t xml:space="preserve">                </w:t>
-      </w:r>
-      <w:r>
-        <w:rPr>
-          <w:rFonts w:ascii="Consolas" w:hAnsi="Consolas" w:cs="Consolas"/>
-          <w:color w:val="0000FF"/>
-          <w:sz w:val="19"/>
-          <w:szCs w:val="19"/>
-          <w:highlight w:val="white"/>
-        </w:rPr>
-        <w:t>&lt;</w:t>
-      </w:r>
-      <w:proofErr w:type="spellStart"/>
-      <w:r>
-        <w:rPr>
-          <w:rFonts w:ascii="Consolas" w:hAnsi="Consolas" w:cs="Consolas"/>
-          <w:color w:val="A31515"/>
-          <w:sz w:val="19"/>
-          <w:szCs w:val="19"/>
-          <w:highlight w:val="white"/>
-        </w:rPr>
-        <w:t>Grid.RowDefinitions</w:t>
-      </w:r>
-      <w:proofErr w:type="spellEnd"/>
-      <w:r>
-        <w:rPr>
-          <w:rFonts w:ascii="Consolas" w:hAnsi="Consolas" w:cs="Consolas"/>
-          <w:color w:val="0000FF"/>
-          <w:sz w:val="19"/>
-          <w:szCs w:val="19"/>
-          <w:highlight w:val="white"/>
-        </w:rPr>
-        <w:t>&gt;</w:t>
-      </w:r>
-    </w:p>
-    <w:p>
-      <w:pPr>
-        <w:autoSpaceDE w:val="0"/>
-        <w:autoSpaceDN w:val="0"/>
-        <w:adjustRightInd w:val="0"/>
-        <w:rPr>
-          <w:rFonts w:ascii="Consolas" w:hAnsi="Consolas" w:cs="Consolas"/>
-          <w:color w:val="000000"/>
-          <w:sz w:val="19"/>
-          <w:szCs w:val="19"/>
-          <w:highlight w:val="white"/>
-        </w:rPr>
-      </w:pPr>
-      <w:r>
-        <w:rPr>
-          <w:rFonts w:ascii="Consolas" w:hAnsi="Consolas" w:cs="Consolas"/>
-          <w:color w:val="000000"/>
-          <w:sz w:val="19"/>
-          <w:szCs w:val="19"/>
-          <w:highlight w:val="white"/>
-        </w:rPr>
-        <w:t xml:space="preserve">                    </w:t>
-      </w:r>
-      <w:r>
-        <w:rPr>
-          <w:rFonts w:ascii="Consolas" w:hAnsi="Consolas" w:cs="Consolas"/>
-          <w:color w:val="0000FF"/>
-          <w:sz w:val="19"/>
-          <w:szCs w:val="19"/>
-          <w:highlight w:val="white"/>
-        </w:rPr>
-        <w:t>&lt;</w:t>
-      </w:r>
-      <w:proofErr w:type="spellStart"/>
-      <w:r>
-        <w:rPr>
-          <w:rFonts w:ascii="Consolas" w:hAnsi="Consolas" w:cs="Consolas"/>
-          <w:color w:val="A31515"/>
-          <w:sz w:val="19"/>
-          <w:szCs w:val="19"/>
-          <w:highlight w:val="white"/>
-        </w:rPr>
-        <w:t>RowDefinition</w:t>
-      </w:r>
-      <w:proofErr w:type="spellEnd"/>
-      <w:r>
-        <w:rPr>
-          <w:rFonts w:ascii="Consolas" w:hAnsi="Consolas" w:cs="Consolas"/>
-          <w:color w:val="FF0000"/>
-          <w:sz w:val="19"/>
-          <w:szCs w:val="19"/>
-          <w:highlight w:val="white"/>
-        </w:rPr>
-        <w:t xml:space="preserve"> Height</w:t>
-      </w:r>
-      <w:r>
-        <w:rPr>
-          <w:rFonts w:ascii="Consolas" w:hAnsi="Consolas" w:cs="Consolas"/>
-          <w:color w:val="0000FF"/>
-          <w:sz w:val="19"/>
-          <w:szCs w:val="19"/>
-          <w:highlight w:val="white"/>
-        </w:rPr>
-        <w:t>="*" /&gt;</w:t>
-      </w:r>
-    </w:p>
-    <w:p>
-      <w:pPr>
-        <w:autoSpaceDE w:val="0"/>
-        <w:autoSpaceDN w:val="0"/>
-        <w:adjustRightInd w:val="0"/>
-        <w:rPr>
-          <w:rFonts w:ascii="Consolas" w:hAnsi="Consolas" w:cs="Consolas"/>
-          <w:color w:val="000000"/>
-          <w:sz w:val="19"/>
-          <w:szCs w:val="19"/>
-          <w:highlight w:val="white"/>
-        </w:rPr>
-      </w:pPr>
-      <w:r>
-        <w:rPr>
-          <w:rFonts w:ascii="Consolas" w:hAnsi="Consolas" w:cs="Consolas"/>
-          <w:color w:val="000000"/>
-          <w:sz w:val="19"/>
-          <w:szCs w:val="19"/>
-          <w:highlight w:val="white"/>
-        </w:rPr>
-        <w:t xml:space="preserve">                    </w:t>
-      </w:r>
-      <w:r>
-        <w:rPr>
-          <w:rFonts w:ascii="Consolas" w:hAnsi="Consolas" w:cs="Consolas"/>
-          <w:color w:val="0000FF"/>
-          <w:sz w:val="19"/>
-          <w:szCs w:val="19"/>
-          <w:highlight w:val="white"/>
-        </w:rPr>
-        <w:t>&lt;</w:t>
-      </w:r>
-      <w:proofErr w:type="spellStart"/>
-      <w:r>
-        <w:rPr>
-          <w:rFonts w:ascii="Consolas" w:hAnsi="Consolas" w:cs="Consolas"/>
-          <w:color w:val="A31515"/>
-          <w:sz w:val="19"/>
-          <w:szCs w:val="19"/>
-          <w:highlight w:val="white"/>
-        </w:rPr>
-        <w:t>RowDefinition</w:t>
-      </w:r>
-      <w:proofErr w:type="spellEnd"/>
-      <w:r>
-        <w:rPr>
-          <w:rFonts w:ascii="Consolas" w:hAnsi="Consolas" w:cs="Consolas"/>
-          <w:color w:val="FF0000"/>
-          <w:sz w:val="19"/>
-          <w:szCs w:val="19"/>
-          <w:highlight w:val="white"/>
-        </w:rPr>
-        <w:t xml:space="preserve"> Height</w:t>
-      </w:r>
-      <w:r>
-        <w:rPr>
-          <w:rFonts w:ascii="Consolas" w:hAnsi="Consolas" w:cs="Consolas"/>
-          <w:color w:val="0000FF"/>
-          <w:sz w:val="19"/>
-          <w:szCs w:val="19"/>
-          <w:highlight w:val="white"/>
-        </w:rPr>
-        <w:t>="Auto" /&gt;</w:t>
-      </w:r>
-    </w:p>
-    <w:p>
-      <w:pPr>
-        <w:autoSpaceDE w:val="0"/>
-        <w:autoSpaceDN w:val="0"/>
-        <w:adjustRightInd w:val="0"/>
-        <w:rPr>
-          <w:rFonts w:ascii="Consolas" w:hAnsi="Consolas" w:cs="Consolas"/>
-          <w:color w:val="000000"/>
-          <w:sz w:val="19"/>
-          <w:szCs w:val="19"/>
-          <w:highlight w:val="white"/>
-        </w:rPr>
-      </w:pPr>
-      <w:r>
-        <w:rPr>
-          <w:rFonts w:ascii="Consolas" w:hAnsi="Consolas" w:cs="Consolas"/>
-          <w:color w:val="000000"/>
-          <w:sz w:val="19"/>
-          <w:szCs w:val="19"/>
-          <w:highlight w:val="white"/>
-        </w:rPr>
-        <w:t xml:space="preserve">                </w:t>
-      </w:r>
-      <w:r>
-        <w:rPr>
-          <w:rFonts w:ascii="Consolas" w:hAnsi="Consolas" w:cs="Consolas"/>
-          <w:color w:val="0000FF"/>
-          <w:sz w:val="19"/>
-          <w:szCs w:val="19"/>
-          <w:highlight w:val="white"/>
-        </w:rPr>
-        <w:t>&lt;/</w:t>
-      </w:r>
-      <w:proofErr w:type="spellStart"/>
-      <w:r>
-        <w:rPr>
-          <w:rFonts w:ascii="Consolas" w:hAnsi="Consolas" w:cs="Consolas"/>
-          <w:color w:val="A31515"/>
-          <w:sz w:val="19"/>
-          <w:szCs w:val="19"/>
-          <w:highlight w:val="white"/>
-        </w:rPr>
-        <w:t>Grid.RowDefinitions</w:t>
-      </w:r>
-      <w:proofErr w:type="spellEnd"/>
-      <w:r>
-        <w:rPr>
-          <w:rFonts w:ascii="Consolas" w:hAnsi="Consolas" w:cs="Consolas"/>
-          <w:color w:val="0000FF"/>
-          <w:sz w:val="19"/>
-          <w:szCs w:val="19"/>
-          <w:highlight w:val="white"/>
-        </w:rPr>
-        <w:t>&gt;</w:t>
-      </w:r>
-    </w:p>
-    <w:p>
-      <w:pPr>
-        <w:autoSpaceDE w:val="0"/>
-        <w:autoSpaceDN w:val="0"/>
-        <w:adjustRightInd w:val="0"/>
-        <w:rPr>
-          <w:rFonts w:ascii="Consolas" w:hAnsi="Consolas" w:cs="Consolas"/>
-          <w:color w:val="000000"/>
-          <w:sz w:val="19"/>
-          <w:szCs w:val="19"/>
-          <w:highlight w:val="white"/>
-        </w:rPr>
-      </w:pPr>
-    </w:p>
-    <w:p>
-      <w:pPr>
-        <w:autoSpaceDE w:val="0"/>
-        <w:autoSpaceDN w:val="0"/>
-        <w:adjustRightInd w:val="0"/>
-        <w:rPr>
-          <w:rFonts w:ascii="Consolas" w:hAnsi="Consolas" w:cs="Consolas"/>
-          <w:color w:val="000000"/>
-          <w:sz w:val="19"/>
-          <w:szCs w:val="19"/>
-          <w:highlight w:val="white"/>
-        </w:rPr>
-      </w:pPr>
-      <w:r>
-        <w:rPr>
-          <w:rFonts w:ascii="Consolas" w:hAnsi="Consolas" w:cs="Consolas"/>
-          <w:color w:val="000000"/>
-          <w:sz w:val="19"/>
-          <w:szCs w:val="19"/>
-          <w:highlight w:val="white"/>
-        </w:rPr>
-        <w:t xml:space="preserve">                </w:t>
-      </w:r>
-      <w:r>
-        <w:rPr>
-          <w:rFonts w:ascii="Consolas" w:hAnsi="Consolas" w:cs="Consolas"/>
-          <w:color w:val="0000FF"/>
-          <w:sz w:val="19"/>
-          <w:szCs w:val="19"/>
-          <w:highlight w:val="white"/>
-        </w:rPr>
-        <w:t>&lt;</w:t>
-      </w:r>
-      <w:proofErr w:type="spellStart"/>
-      <w:r>
-        <w:rPr>
-          <w:rFonts w:ascii="Consolas" w:hAnsi="Consolas" w:cs="Consolas"/>
-          <w:color w:val="A31515"/>
-          <w:sz w:val="19"/>
-          <w:szCs w:val="19"/>
-          <w:highlight w:val="white"/>
-        </w:rPr>
-        <w:t>ScrollViewer</w:t>
-      </w:r>
-      <w:proofErr w:type="spellEnd"/>
-      <w:r>
-        <w:rPr>
-          <w:rFonts w:ascii="Consolas" w:hAnsi="Consolas" w:cs="Consolas"/>
-          <w:color w:val="FF0000"/>
-          <w:sz w:val="19"/>
-          <w:szCs w:val="19"/>
-          <w:highlight w:val="white"/>
-        </w:rPr>
-        <w:t xml:space="preserve"> </w:t>
-      </w:r>
-      <w:proofErr w:type="spellStart"/>
-      <w:r>
-        <w:rPr>
-          <w:rFonts w:ascii="Consolas" w:hAnsi="Consolas" w:cs="Consolas"/>
-          <w:color w:val="FF0000"/>
-          <w:sz w:val="19"/>
-          <w:szCs w:val="19"/>
-          <w:highlight w:val="white"/>
-        </w:rPr>
-        <w:t>Grid.Row</w:t>
-      </w:r>
-      <w:proofErr w:type="spellEnd"/>
-      <w:r>
-        <w:rPr>
-          <w:rFonts w:ascii="Consolas" w:hAnsi="Consolas" w:cs="Consolas"/>
-          <w:color w:val="0000FF"/>
-          <w:sz w:val="19"/>
-          <w:szCs w:val="19"/>
-          <w:highlight w:val="white"/>
-        </w:rPr>
-        <w:t>="0"</w:t>
-      </w:r>
-      <w:r>
-        <w:rPr>
-          <w:rFonts w:ascii="Consolas" w:hAnsi="Consolas" w:cs="Consolas"/>
-          <w:color w:val="FF0000"/>
-          <w:sz w:val="19"/>
-          <w:szCs w:val="19"/>
-          <w:highlight w:val="white"/>
-        </w:rPr>
-        <w:t xml:space="preserve"> </w:t>
-      </w:r>
-      <w:proofErr w:type="spellStart"/>
-      <w:r>
-        <w:rPr>
-          <w:rFonts w:ascii="Consolas" w:hAnsi="Consolas" w:cs="Consolas"/>
-          <w:color w:val="FF0000"/>
-          <w:sz w:val="19"/>
-          <w:szCs w:val="19"/>
-          <w:highlight w:val="white"/>
-        </w:rPr>
-        <w:t>HorizontalScrollMode</w:t>
-      </w:r>
-      <w:proofErr w:type="spellEnd"/>
-      <w:r>
-        <w:rPr>
-          <w:rFonts w:ascii="Consolas" w:hAnsi="Consolas" w:cs="Consolas"/>
-          <w:color w:val="0000FF"/>
-          <w:sz w:val="19"/>
-          <w:szCs w:val="19"/>
-          <w:highlight w:val="white"/>
-        </w:rPr>
-        <w:t>="Disabled"</w:t>
-      </w:r>
-      <w:r>
-        <w:rPr>
-          <w:rFonts w:ascii="Consolas" w:hAnsi="Consolas" w:cs="Consolas"/>
-          <w:color w:val="FF0000"/>
-          <w:sz w:val="19"/>
-          <w:szCs w:val="19"/>
-          <w:highlight w:val="white"/>
-        </w:rPr>
-        <w:t xml:space="preserve"> </w:t>
-      </w:r>
-      <w:proofErr w:type="spellStart"/>
-      <w:r>
-        <w:rPr>
-          <w:rFonts w:ascii="Consolas" w:hAnsi="Consolas" w:cs="Consolas"/>
-          <w:color w:val="FF0000"/>
-          <w:sz w:val="19"/>
-          <w:szCs w:val="19"/>
-          <w:highlight w:val="white"/>
-        </w:rPr>
-        <w:t>VerticalScrollBarVisibility</w:t>
-      </w:r>
-      <w:proofErr w:type="spellEnd"/>
-      <w:r>
-        <w:rPr>
-          <w:rFonts w:ascii="Consolas" w:hAnsi="Consolas" w:cs="Consolas"/>
-          <w:color w:val="0000FF"/>
-          <w:sz w:val="19"/>
-          <w:szCs w:val="19"/>
-          <w:highlight w:val="white"/>
-        </w:rPr>
-        <w:t>="Auto"&gt;</w:t>
-      </w:r>
-    </w:p>
-    <w:p>
-      <w:pPr>
-        <w:autoSpaceDE w:val="0"/>
-        <w:autoSpaceDN w:val="0"/>
-        <w:adjustRightInd w:val="0"/>
-        <w:rPr>
-          <w:rFonts w:ascii="Consolas" w:hAnsi="Consolas" w:cs="Consolas"/>
-          <w:color w:val="000000"/>
-          <w:sz w:val="19"/>
-          <w:szCs w:val="19"/>
-          <w:highlight w:val="white"/>
-        </w:rPr>
-      </w:pPr>
-      <w:r>
-        <w:rPr>
-          <w:rFonts w:ascii="Consolas" w:hAnsi="Consolas" w:cs="Consolas"/>
-          <w:color w:val="000000"/>
-          <w:sz w:val="19"/>
-          <w:szCs w:val="19"/>
-          <w:highlight w:val="white"/>
-        </w:rPr>
-        <w:t xml:space="preserve">                    </w:t>
-      </w:r>
-      <w:r>
-        <w:rPr>
-          <w:rFonts w:ascii="Consolas" w:hAnsi="Consolas" w:cs="Consolas"/>
-          <w:color w:val="0000FF"/>
-          <w:sz w:val="19"/>
-          <w:szCs w:val="19"/>
-          <w:highlight w:val="white"/>
-        </w:rPr>
-        <w:t>&lt;</w:t>
-      </w:r>
-      <w:r>
-        <w:rPr>
-          <w:rFonts w:ascii="Consolas" w:hAnsi="Consolas" w:cs="Consolas"/>
-          <w:color w:val="A31515"/>
-          <w:sz w:val="19"/>
-          <w:szCs w:val="19"/>
-          <w:highlight w:val="white"/>
-        </w:rPr>
-        <w:t>Grid</w:t>
-      </w:r>
-      <w:r>
-        <w:rPr>
-          <w:rFonts w:ascii="Consolas" w:hAnsi="Consolas" w:cs="Consolas"/>
-          <w:color w:val="FF0000"/>
-          <w:sz w:val="19"/>
-          <w:szCs w:val="19"/>
-          <w:highlight w:val="white"/>
-        </w:rPr>
-        <w:t xml:space="preserve"> </w:t>
-      </w:r>
-      <w:proofErr w:type="gramStart"/>
-      <w:r>
-        <w:rPr>
-          <w:rFonts w:ascii="Consolas" w:hAnsi="Consolas" w:cs="Consolas"/>
-          <w:color w:val="FF0000"/>
-          <w:sz w:val="19"/>
-          <w:szCs w:val="19"/>
-          <w:highlight w:val="white"/>
-        </w:rPr>
-        <w:t>x</w:t>
-      </w:r>
-      <w:r>
-        <w:rPr>
-          <w:rFonts w:ascii="Consolas" w:hAnsi="Consolas" w:cs="Consolas"/>
-          <w:color w:val="0000FF"/>
-          <w:sz w:val="19"/>
-          <w:szCs w:val="19"/>
-          <w:highlight w:val="white"/>
-        </w:rPr>
-        <w:t>:</w:t>
-      </w:r>
-      <w:r>
-        <w:rPr>
-          <w:rFonts w:ascii="Consolas" w:hAnsi="Consolas" w:cs="Consolas"/>
-          <w:color w:val="FF0000"/>
-          <w:sz w:val="19"/>
-          <w:szCs w:val="19"/>
-          <w:highlight w:val="white"/>
-        </w:rPr>
-        <w:t>Name</w:t>
-      </w:r>
-      <w:proofErr w:type="gramEnd"/>
-      <w:r>
-        <w:rPr>
-          <w:rFonts w:ascii="Consolas" w:hAnsi="Consolas" w:cs="Consolas"/>
-          <w:color w:val="0000FF"/>
-          <w:sz w:val="19"/>
-          <w:szCs w:val="19"/>
-          <w:highlight w:val="white"/>
-        </w:rPr>
-        <w:t>="MovieDetailsGrid"&gt;</w:t>
-      </w:r>
-    </w:p>
-    <w:p>
-      <w:pPr>
-        <w:autoSpaceDE w:val="0"/>
-        <w:autoSpaceDN w:val="0"/>
-        <w:adjustRightInd w:val="0"/>
-        <w:rPr>
-          <w:rFonts w:ascii="Consolas" w:hAnsi="Consolas" w:cs="Consolas"/>
-          <w:color w:val="000000"/>
-          <w:sz w:val="19"/>
-          <w:szCs w:val="19"/>
-          <w:highlight w:val="white"/>
-        </w:rPr>
-      </w:pPr>
-      <w:r>
-        <w:rPr>
-          <w:rFonts w:ascii="Consolas" w:hAnsi="Consolas" w:cs="Consolas"/>
-          <w:color w:val="000000"/>
-          <w:sz w:val="19"/>
-          <w:szCs w:val="19"/>
-          <w:highlight w:val="white"/>
-        </w:rPr>
-        <w:t xml:space="preserve">                        </w:t>
-      </w:r>
-    </w:p>
-    <w:p>
-      <w:pPr>
-        <w:autoSpaceDE w:val="0"/>
-        <w:autoSpaceDN w:val="0"/>
-        <w:adjustRightInd w:val="0"/>
-        <w:rPr>
-          <w:rFonts w:ascii="Consolas" w:hAnsi="Consolas" w:cs="Consolas"/>
-          <w:color w:val="000000"/>
-          <w:sz w:val="19"/>
-          <w:szCs w:val="19"/>
-          <w:highlight w:val="white"/>
-        </w:rPr>
-      </w:pPr>
-      <w:r>
-        <w:rPr>
-          <w:rFonts w:ascii="Consolas" w:hAnsi="Consolas" w:cs="Consolas"/>
-          <w:color w:val="000000"/>
-          <w:sz w:val="19"/>
-          <w:szCs w:val="19"/>
-          <w:highlight w:val="white"/>
-        </w:rPr>
-        <w:t xml:space="preserve">                    </w:t>
-      </w:r>
-      <w:r>
-        <w:rPr>
-          <w:rFonts w:ascii="Consolas" w:hAnsi="Consolas" w:cs="Consolas"/>
-          <w:color w:val="0000FF"/>
-          <w:sz w:val="19"/>
-          <w:szCs w:val="19"/>
-          <w:highlight w:val="white"/>
-        </w:rPr>
-        <w:t>&lt;/</w:t>
-      </w:r>
-      <w:r>
-        <w:rPr>
-          <w:rFonts w:ascii="Consolas" w:hAnsi="Consolas" w:cs="Consolas"/>
-          <w:color w:val="A31515"/>
-          <w:sz w:val="19"/>
-          <w:szCs w:val="19"/>
-          <w:highlight w:val="white"/>
-        </w:rPr>
-        <w:t>Grid</w:t>
-      </w:r>
-      <w:r>
-        <w:rPr>
-          <w:rFonts w:ascii="Consolas" w:hAnsi="Consolas" w:cs="Consolas"/>
-          <w:color w:val="0000FF"/>
-          <w:sz w:val="19"/>
-          <w:szCs w:val="19"/>
-          <w:highlight w:val="white"/>
-        </w:rPr>
-        <w:t>&gt;</w:t>
-      </w:r>
-    </w:p>
-    <w:p>
-      <w:pPr>
-        <w:autoSpaceDE w:val="0"/>
-        <w:autoSpaceDN w:val="0"/>
-        <w:adjustRightInd w:val="0"/>
-        <w:rPr>
-          <w:rFonts w:ascii="Consolas" w:hAnsi="Consolas" w:cs="Consolas"/>
-          <w:color w:val="000000"/>
-          <w:sz w:val="19"/>
-          <w:szCs w:val="19"/>
-          <w:highlight w:val="white"/>
-        </w:rPr>
-      </w:pPr>
-      <w:r>
-        <w:rPr>
-          <w:rFonts w:ascii="Consolas" w:hAnsi="Consolas" w:cs="Consolas"/>
-          <w:color w:val="000000"/>
-          <w:sz w:val="19"/>
-          <w:szCs w:val="19"/>
-          <w:highlight w:val="white"/>
-        </w:rPr>
-        <w:t xml:space="preserve">                </w:t>
-      </w:r>
-      <w:r>
-        <w:rPr>
-          <w:rFonts w:ascii="Consolas" w:hAnsi="Consolas" w:cs="Consolas"/>
-          <w:color w:val="0000FF"/>
-          <w:sz w:val="19"/>
-          <w:szCs w:val="19"/>
-          <w:highlight w:val="white"/>
-        </w:rPr>
-        <w:t>&lt;/</w:t>
-      </w:r>
-      <w:proofErr w:type="spellStart"/>
-      <w:r>
-        <w:rPr>
-          <w:rFonts w:ascii="Consolas" w:hAnsi="Consolas" w:cs="Consolas"/>
-          <w:color w:val="A31515"/>
-          <w:sz w:val="19"/>
-          <w:szCs w:val="19"/>
-          <w:highlight w:val="white"/>
-        </w:rPr>
-        <w:t>ScrollViewer</w:t>
-      </w:r>
-      <w:proofErr w:type="spellEnd"/>
-      <w:r>
-        <w:rPr>
-          <w:rFonts w:ascii="Consolas" w:hAnsi="Consolas" w:cs="Consolas"/>
-          <w:color w:val="0000FF"/>
-          <w:sz w:val="19"/>
-          <w:szCs w:val="19"/>
-          <w:highlight w:val="white"/>
-        </w:rPr>
-        <w:t>&gt;</w:t>
-      </w:r>
-    </w:p>
-    <w:p>
-      <w:pPr>
-        <w:autoSpaceDE w:val="0"/>
-        <w:autoSpaceDN w:val="0"/>
-        <w:adjustRightInd w:val="0"/>
-        <w:rPr>
-          <w:rFonts w:ascii="Consolas" w:hAnsi="Consolas" w:cs="Consolas"/>
-          <w:color w:val="000000"/>
-          <w:sz w:val="19"/>
-          <w:szCs w:val="19"/>
-          <w:highlight w:val="white"/>
-        </w:rPr>
-      </w:pPr>
-      <w:r>
-        <w:rPr>
-          <w:rFonts w:ascii="Consolas" w:hAnsi="Consolas" w:cs="Consolas"/>
-          <w:color w:val="000000"/>
-          <w:sz w:val="19"/>
-          <w:szCs w:val="19"/>
-          <w:highlight w:val="white"/>
-        </w:rPr>
-        <w:t xml:space="preserve">            </w:t>
-      </w:r>
-      <w:r>
-        <w:rPr>
-          <w:rFonts w:ascii="Consolas" w:hAnsi="Consolas" w:cs="Consolas"/>
-          <w:color w:val="0000FF"/>
-          <w:sz w:val="19"/>
-          <w:szCs w:val="19"/>
-          <w:highlight w:val="white"/>
-        </w:rPr>
-        <w:t>&lt;/</w:t>
-      </w:r>
-      <w:r>
-        <w:rPr>
-          <w:rFonts w:ascii="Consolas" w:hAnsi="Consolas" w:cs="Consolas"/>
-          <w:color w:val="A31515"/>
-          <w:sz w:val="19"/>
-          <w:szCs w:val="19"/>
-          <w:highlight w:val="white"/>
-        </w:rPr>
-        <w:t>Grid</w:t>
-      </w:r>
-      <w:r>
-        <w:rPr>
-          <w:rFonts w:ascii="Consolas" w:hAnsi="Consolas" w:cs="Consolas"/>
-          <w:color w:val="0000FF"/>
-          <w:sz w:val="19"/>
-          <w:szCs w:val="19"/>
-          <w:highlight w:val="white"/>
-        </w:rPr>
-        <w:t>&gt;</w:t>
-      </w:r>
-    </w:p>
-    <w:p>
-      <w:pPr>
-        <w:autoSpaceDE w:val="0"/>
-        <w:autoSpaceDN w:val="0"/>
-        <w:adjustRightInd w:val="0"/>
-        <w:rPr>
-          <w:rFonts w:ascii="Consolas" w:hAnsi="Consolas" w:cs="Consolas"/>
-          <w:color w:val="000000"/>
-          <w:sz w:val="19"/>
-          <w:szCs w:val="19"/>
-          <w:highlight w:val="white"/>
-        </w:rPr>
-      </w:pPr>
-      <w:r>
-        <w:rPr>
-          <w:rFonts w:ascii="Consolas" w:hAnsi="Consolas" w:cs="Consolas"/>
-          <w:color w:val="000000"/>
-          <w:sz w:val="19"/>
-          <w:szCs w:val="19"/>
-          <w:highlight w:val="white"/>
-        </w:rPr>
-        <w:t xml:space="preserve">        </w:t>
-      </w:r>
-      <w:r>
-        <w:rPr>
-          <w:rFonts w:ascii="Consolas" w:hAnsi="Consolas" w:cs="Consolas"/>
-          <w:color w:val="0000FF"/>
-          <w:sz w:val="19"/>
-          <w:szCs w:val="19"/>
-          <w:highlight w:val="white"/>
-        </w:rPr>
-        <w:t>&lt;/</w:t>
-      </w:r>
-      <w:r>
-        <w:rPr>
-          <w:rFonts w:ascii="Consolas" w:hAnsi="Consolas" w:cs="Consolas"/>
-          <w:color w:val="A31515"/>
-          <w:sz w:val="19"/>
-          <w:szCs w:val="19"/>
-          <w:highlight w:val="white"/>
-        </w:rPr>
-        <w:t>Grid</w:t>
-      </w:r>
-      <w:r>
-        <w:rPr>
-          <w:rFonts w:ascii="Consolas" w:hAnsi="Consolas" w:cs="Consolas"/>
-          <w:color w:val="0000FF"/>
-          <w:sz w:val="19"/>
-          <w:szCs w:val="19"/>
-          <w:highlight w:val="white"/>
-        </w:rPr>
-        <w:t>&gt;</w:t>
-      </w:r>
-    </w:p>
-    <w:p>
-      <w:r>
-        <w:rPr>
-          <w:rFonts w:ascii="Consolas" w:hAnsi="Consolas" w:cs="Consolas"/>
-          <w:color w:val="000000"/>
-          <w:sz w:val="19"/>
-          <w:szCs w:val="19"/>
-          <w:highlight w:val="white"/>
-        </w:rPr>
-        <w:t xml:space="preserve">    </w:t>
-      </w:r>
-      <w:r>
-        <w:rPr>
-          <w:rFonts w:ascii="Consolas" w:hAnsi="Consolas" w:cs="Consolas"/>
-          <w:color w:val="0000FF"/>
-          <w:sz w:val="19"/>
-          <w:szCs w:val="19"/>
-          <w:highlight w:val="white"/>
-        </w:rPr>
-        <w:t>&lt;/</w:t>
-      </w:r>
-      <w:r>
-        <w:rPr>
-          <w:rFonts w:ascii="Consolas" w:hAnsi="Consolas" w:cs="Consolas"/>
-          <w:color w:val="A31515"/>
-          <w:sz w:val="19"/>
-          <w:szCs w:val="19"/>
-          <w:highlight w:val="white"/>
-        </w:rPr>
-        <w:t>Grid</w:t>
-      </w:r>
-      <w:r>
-        <w:rPr>
-          <w:rFonts w:ascii="Consolas" w:hAnsi="Consolas" w:cs="Consolas"/>
-          <w:color w:val="0000FF"/>
-          <w:sz w:val="19"/>
-          <w:szCs w:val="19"/>
-          <w:highlight w:val="white"/>
-        </w:rPr>
-        <w:t>&gt;</w:t>
-      </w:r>
-    </w:p>
-    <w:p>
-      <w:pPr>
         <w:spacing w:before="240"/>
       </w:pPr>
       <w:r>
@@ -6472,6 +6548,7 @@
           <w:szCs w:val="19"/>
           <w:highlight w:val="white"/>
         </w:rPr>
+        <w:lastRenderedPageBreak/>
         <w:t>&lt;</w:t>
       </w:r>
       <w:proofErr w:type="spellStart"/>
@@ -7004,7 +7081,6 @@
         <w:spacing w:after="240"/>
       </w:pPr>
       <w:r>
-        <w:lastRenderedPageBreak/>
         <w:t xml:space="preserve">Don’t forget to add the data namespace to the page to correctly resolve the </w:t>
       </w:r>
       <w:proofErr w:type="spellStart"/>
@@ -8706,6 +8782,7 @@
         <w:spacing w:before="240" w:after="240"/>
       </w:pPr>
       <w:r>
+        <w:lastRenderedPageBreak/>
         <w:t xml:space="preserve"> If we now use the following binding statement, our converter will be used:</w:t>
       </w:r>
     </w:p>
@@ -8850,7 +8927,6 @@
         <w:pStyle w:val="Heading2"/>
       </w:pPr>
       <w:r>
-        <w:lastRenderedPageBreak/>
         <w:t>The Details view</w:t>
       </w:r>
     </w:p>
@@ -10362,6 +10438,7 @@
           <w:szCs w:val="19"/>
           <w:highlight w:val="white"/>
         </w:rPr>
+        <w:lastRenderedPageBreak/>
         <w:t xml:space="preserve">    </w:t>
       </w:r>
       <w:proofErr w:type="spellStart"/>
@@ -10609,7 +10686,6 @@
         <w:spacing w:before="240"/>
       </w:pPr>
       <w:r>
-        <w:lastRenderedPageBreak/>
         <w:t xml:space="preserve">Make sure the </w:t>
       </w:r>
       <w:r>
@@ -12307,6 +12383,7 @@
           <w:szCs w:val="19"/>
           <w:highlight w:val="white"/>
         </w:rPr>
+        <w:lastRenderedPageBreak/>
         <w:t xml:space="preserve">        </w:t>
       </w:r>
       <w:r>
@@ -12565,7 +12642,6 @@
         <w:spacing w:before="240"/>
       </w:pPr>
       <w:r>
-        <w:lastRenderedPageBreak/>
         <w:t>will result in the wide search box being hidden when the window/screen size is below 1024 in width.</w:t>
       </w:r>
     </w:p>
@@ -14163,7 +14239,7 @@
 </file>
 
 <file path=customXml/itemProps2.xml><?xml version="1.0" encoding="utf-8"?>
-<ds:datastoreItem xmlns:ds="http://schemas.openxmlformats.org/officeDocument/2006/customXml" ds:itemID="{97BABE00-F5BA-4BAE-8D1D-0204A5A15736}">
+<ds:datastoreItem xmlns:ds="http://schemas.openxmlformats.org/officeDocument/2006/customXml" ds:itemID="{45E1C80A-E854-47D6-AD53-E7FFF3849968}">
   <ds:schemaRefs>
     <ds:schemaRef ds:uri="http://schemas.openxmlformats.org/officeDocument/2006/bibliography"/>
   </ds:schemaRefs>
